--- a/2017/Сентябрь/14.09/Чаленко  ВИ.docx
+++ b/2017/Сентябрь/14.09/Чаленко  ВИ.docx
@@ -8,11 +8,15 @@
         <w:ind w:left="-567" w:right="-58"/>
         <w:rPr>
           <w:b w:val="0"/>
+          <w:sz w:val="24"/>
+          <w:szCs w:val="24"/>
         </w:rPr>
       </w:pPr>
       <w:r>
         <w:rPr>
           <w:b w:val="0"/>
+          <w:sz w:val="24"/>
+          <w:szCs w:val="24"/>
         </w:rPr>
         <w:t>Выписной эпикриз</w:t>
       </w:r>
@@ -23,15 +27,29 @@
         <w:ind w:left="-567"/>
         <w:rPr>
           <w:b/>
+          <w:sz w:val="24"/>
+          <w:szCs w:val="24"/>
         </w:rPr>
       </w:pPr>
       <w:r>
+        <w:rPr>
+          <w:sz w:val="24"/>
+          <w:szCs w:val="24"/>
+        </w:rPr>
         <w:t xml:space="preserve">Из истории болезни № </w:t>
       </w:r>
       <w:r>
+        <w:rPr>
+          <w:sz w:val="24"/>
+          <w:szCs w:val="24"/>
+        </w:rPr>
         <w:t xml:space="preserve"> </w:t>
       </w:r>
       <w:r>
+        <w:rPr>
+          <w:sz w:val="24"/>
+          <w:szCs w:val="24"/>
+        </w:rPr>
         <w:t>1246</w:t>
       </w:r>
     </w:p>
@@ -39,23 +57,38 @@
       <w:pPr>
         <w:pStyle w:val="5"/>
         <w:ind w:left="-567"/>
+        <w:rPr>
+          <w:sz w:val="24"/>
+          <w:szCs w:val="24"/>
+        </w:rPr>
       </w:pPr>
       <w:r>
+        <w:rPr>
+          <w:sz w:val="24"/>
+          <w:szCs w:val="24"/>
+        </w:rPr>
         <w:t xml:space="preserve">Ф.И.О: </w:t>
       </w:r>
-      <w:bookmarkStart w:id="0" w:name="_GoBack"/>
-      <w:r>
+      <w:r>
+        <w:rPr>
+          <w:sz w:val="24"/>
+          <w:szCs w:val="24"/>
+        </w:rPr>
         <w:t>Ч</w:t>
       </w:r>
       <w:r>
+        <w:rPr>
+          <w:sz w:val="24"/>
+          <w:szCs w:val="24"/>
+        </w:rPr>
         <w:t>а</w:t>
       </w:r>
       <w:r>
-        <w:t xml:space="preserve">ленко </w:t>
-      </w:r>
-      <w:bookmarkEnd w:id="0"/>
-      <w:r>
-        <w:t>Василий Иванович</w:t>
+        <w:rPr>
+          <w:sz w:val="24"/>
+          <w:szCs w:val="24"/>
+        </w:rPr>
+        <w:t>ленко Василий Иванович</w:t>
       </w:r>
     </w:p>
     <w:p>
@@ -63,35 +96,29 @@
         <w:ind w:left="-567"/>
         <w:jc w:val="both"/>
         <w:rPr>
-          <w:sz w:val="28"/>
-          <w:szCs w:val="20"/>
           <w:lang w:val="ru-RU"/>
         </w:rPr>
       </w:pPr>
       <w:r>
         <w:rPr>
-          <w:sz w:val="28"/>
           <w:lang w:val="ru-RU"/>
         </w:rPr>
         <w:t>Год рождения:</w:t>
       </w:r>
       <w:r>
         <w:rPr>
-          <w:sz w:val="28"/>
           <w:lang w:val="ru-RU"/>
         </w:rPr>
         <w:t xml:space="preserve"> </w:t>
       </w:r>
       <w:r>
         <w:rPr>
-          <w:sz w:val="28"/>
           <w:lang w:val="ru-RU"/>
         </w:rPr>
         <w:t>19</w:t>
       </w:r>
       <w:r>
         <w:rPr>
-          <w:sz w:val="28"/>
           <w:lang w:val="ru-RU"/>
         </w:rPr>
         <w:t>64</w:t>
@@ -102,20 +129,17 @@
         <w:ind w:left="-567"/>
         <w:jc w:val="both"/>
         <w:rPr>
-          <w:sz w:val="28"/>
           <w:lang w:val="ru-RU"/>
         </w:rPr>
       </w:pPr>
       <w:r>
         <w:rPr>
-          <w:sz w:val="28"/>
           <w:lang w:val="ru-RU"/>
         </w:rPr>
         <w:t xml:space="preserve">Место жительства: </w:t>
       </w:r>
       <w:r>
         <w:rPr>
-          <w:sz w:val="28"/>
           <w:lang w:val="ru-RU"/>
         </w:rPr>
         <w:t xml:space="preserve">г. Запорожье ул. </w:t>
@@ -123,7 +147,6 @@
       <w:proofErr w:type="spellStart"/>
       <w:r>
         <w:rPr>
-          <w:sz w:val="28"/>
           <w:lang w:val="ru-RU"/>
         </w:rPr>
         <w:t>Подлесная</w:t>
@@ -131,7 +154,6 @@
       <w:proofErr w:type="spellEnd"/>
       <w:r>
         <w:rPr>
-          <w:sz w:val="28"/>
           <w:lang w:val="ru-RU"/>
         </w:rPr>
         <w:t xml:space="preserve"> 34</w:t>
@@ -142,21 +164,17 @@
         <w:ind w:left="-567"/>
         <w:jc w:val="both"/>
         <w:rPr>
-          <w:sz w:val="28"/>
-          <w:szCs w:val="20"/>
           <w:lang w:val="ru-RU"/>
         </w:rPr>
       </w:pPr>
       <w:r>
         <w:rPr>
-          <w:sz w:val="28"/>
           <w:lang w:val="ru-RU"/>
         </w:rPr>
         <w:t xml:space="preserve">Место работы: </w:t>
       </w:r>
       <w:r>
         <w:rPr>
-          <w:sz w:val="28"/>
           <w:lang w:val="ru-RU"/>
         </w:rPr>
         <w:t>н/</w:t>
@@ -164,7 +182,6 @@
       <w:proofErr w:type="gramStart"/>
       <w:r>
         <w:rPr>
-          <w:sz w:val="28"/>
           <w:lang w:val="ru-RU"/>
         </w:rPr>
         <w:t>р</w:t>
@@ -172,7 +189,6 @@
       <w:proofErr w:type="gramEnd"/>
       <w:r>
         <w:rPr>
-          <w:sz w:val="28"/>
           <w:lang w:val="ru-RU"/>
         </w:rPr>
         <w:t xml:space="preserve"> </w:t>
@@ -183,76 +199,65 @@
         <w:ind w:left="-567"/>
         <w:jc w:val="both"/>
         <w:rPr>
-          <w:sz w:val="28"/>
           <w:lang w:val="ru-RU"/>
         </w:rPr>
       </w:pPr>
       <w:r>
         <w:rPr>
-          <w:sz w:val="28"/>
           <w:lang w:val="ru-RU"/>
         </w:rPr>
         <w:t xml:space="preserve">Находился на лечении с </w:t>
       </w:r>
       <w:r>
         <w:rPr>
-          <w:sz w:val="28"/>
           <w:lang w:val="ru-RU"/>
         </w:rPr>
         <w:t xml:space="preserve">  </w:t>
       </w:r>
       <w:r>
         <w:rPr>
-          <w:sz w:val="28"/>
           <w:lang w:val="ru-RU"/>
         </w:rPr>
         <w:t>08</w:t>
       </w:r>
       <w:r>
         <w:rPr>
-          <w:sz w:val="28"/>
           <w:lang w:val="ru-RU"/>
         </w:rPr>
         <w:t>.</w:t>
       </w:r>
       <w:r>
         <w:rPr>
-          <w:sz w:val="28"/>
           <w:lang w:val="ru-RU"/>
         </w:rPr>
         <w:t>09.17</w:t>
       </w:r>
       <w:r>
         <w:rPr>
-          <w:sz w:val="28"/>
           <w:lang w:val="ru-RU"/>
         </w:rPr>
         <w:t xml:space="preserve"> по   </w:t>
       </w:r>
       <w:r>
         <w:rPr>
-          <w:sz w:val="28"/>
-          <w:lang w:val="ru-RU"/>
-        </w:rPr>
-        <w:t>14</w:t>
-      </w:r>
-      <w:r>
-        <w:rPr>
-          <w:sz w:val="28"/>
+          <w:lang w:val="ru-RU"/>
+        </w:rPr>
+        <w:t>18</w:t>
+      </w:r>
+      <w:r>
+        <w:rPr>
           <w:lang w:val="ru-RU"/>
         </w:rPr>
         <w:t>.</w:t>
       </w:r>
       <w:r>
         <w:rPr>
-          <w:sz w:val="28"/>
           <w:lang w:val="ru-RU"/>
         </w:rPr>
         <w:t>09.17</w:t>
       </w:r>
       <w:r>
         <w:rPr>
-          <w:sz w:val="28"/>
           <w:lang w:val="ru-RU"/>
         </w:rPr>
         <w:t xml:space="preserve"> в </w:t>
@@ -260,7 +265,6 @@
       <w:sdt>
         <w:sdtPr>
           <w:rPr>
-            <w:sz w:val="28"/>
             <w:lang w:val="ru-RU"/>
           </w:rPr>
           <w:id w:val="-690990251"/>
@@ -276,7 +280,6 @@
         <w:sdtContent>
           <w:r>
             <w:rPr>
-              <w:sz w:val="28"/>
               <w:lang w:val="ru-RU"/>
             </w:rPr>
             <w:t>энд.</w:t>
@@ -285,7 +288,6 @@
       </w:sdt>
       <w:r>
         <w:rPr>
-          <w:sz w:val="28"/>
           <w:lang w:val="ru-RU"/>
         </w:rPr>
         <w:t xml:space="preserve">  отд.</w:t>
@@ -296,15 +298,11 @@
         <w:ind w:left="-567"/>
         <w:jc w:val="both"/>
         <w:rPr>
-          <w:sz w:val="28"/>
-          <w:szCs w:val="28"/>
           <w:lang w:val="ru-RU"/>
         </w:rPr>
       </w:pPr>
       <w:r>
         <w:rPr>
-          <w:sz w:val="28"/>
-          <w:szCs w:val="28"/>
           <w:u w:val="single"/>
           <w:lang w:val="ru-RU"/>
         </w:rPr>
@@ -312,69 +310,39 @@
       </w:r>
       <w:r>
         <w:rPr>
-          <w:sz w:val="28"/>
-          <w:szCs w:val="28"/>
           <w:lang w:val="ru-RU"/>
         </w:rPr>
         <w:t>:</w:t>
       </w:r>
-      <w:bookmarkStart w:id="1" w:name="дз"/>
-      <w:bookmarkEnd w:id="1"/>
-      <w:r>
-        <w:rPr>
-          <w:sz w:val="28"/>
-          <w:szCs w:val="28"/>
-          <w:lang w:val="ru-RU"/>
-        </w:rPr>
-        <w:t xml:space="preserve">  </w:t>
-      </w:r>
-      <w:r>
-        <w:rPr>
-          <w:sz w:val="26"/>
-          <w:szCs w:val="26"/>
-          <w:lang w:val="ru-RU"/>
-        </w:rPr>
-        <w:t>Сахарный диабет, тип</w:t>
-      </w:r>
-      <w:proofErr w:type="gramStart"/>
-      <w:r>
-        <w:rPr>
-          <w:sz w:val="26"/>
-          <w:szCs w:val="26"/>
-          <w:lang w:val="ru-RU"/>
-        </w:rPr>
-        <w:t xml:space="preserve"> ,</w:t>
-      </w:r>
-      <w:proofErr w:type="gramEnd"/>
-      <w:r>
-        <w:rPr>
-          <w:sz w:val="26"/>
-          <w:szCs w:val="26"/>
+      <w:bookmarkStart w:id="0" w:name="дз"/>
+      <w:bookmarkEnd w:id="0"/>
+      <w:r>
+        <w:rPr>
+          <w:lang w:val="ru-RU"/>
+        </w:rPr>
+        <w:t xml:space="preserve">  Сахарный диабет, тип </w:t>
+      </w:r>
+      <w:r>
+        <w:rPr>
+          <w:lang w:val="ru-RU"/>
+        </w:rPr>
+        <w:t>2</w:t>
+      </w:r>
+      <w:r>
+        <w:rPr>
+          <w:lang w:val="ru-RU"/>
+        </w:rPr>
+        <w:t xml:space="preserve">, </w:t>
+      </w:r>
+      <w:r>
+        <w:rPr>
           <w:lang w:val="ru-RU"/>
         </w:rPr>
         <w:t xml:space="preserve"> </w:t>
-      </w:r>
-      <w:r>
-        <w:rPr>
-          <w:sz w:val="26"/>
-          <w:szCs w:val="26"/>
-          <w:lang w:val="ru-RU"/>
-        </w:rPr>
-        <w:t>вторичноинсулинзависимый</w:t>
-      </w:r>
-      <w:r>
-        <w:rPr>
-          <w:sz w:val="26"/>
-          <w:szCs w:val="26"/>
-          <w:lang w:val="ru-RU"/>
-        </w:rPr>
-        <w:t xml:space="preserve">, </w:t>
       </w:r>
       <w:sdt>
         <w:sdtPr>
           <w:rPr>
-            <w:sz w:val="26"/>
-            <w:szCs w:val="26"/>
             <w:lang w:val="ru-RU"/>
           </w:rPr>
           <w:id w:val="355073878"/>
@@ -391,26 +359,20 @@
         <w:sdtContent>
           <w:r>
             <w:rPr>
-              <w:sz w:val="26"/>
-              <w:szCs w:val="26"/>
               <w:lang w:val="ru-RU"/>
             </w:rPr>
-            <w:t xml:space="preserve">тяжелая форма, </w:t>
+            <w:t>средней тяжести,</w:t>
           </w:r>
         </w:sdtContent>
       </w:sdt>
       <w:r>
         <w:rPr>
-          <w:sz w:val="26"/>
-          <w:szCs w:val="26"/>
           <w:lang w:val="ru-RU"/>
         </w:rPr>
         <w:t xml:space="preserve"> </w:t>
       </w:r>
       <w:r>
         <w:rPr>
-          <w:sz w:val="26"/>
-          <w:szCs w:val="26"/>
           <w:lang w:val="ru-RU"/>
         </w:rPr>
         <w:t xml:space="preserve">ст. </w:t>
@@ -418,8 +380,6 @@
       <w:sdt>
         <w:sdtPr>
           <w:rPr>
-            <w:sz w:val="26"/>
-            <w:szCs w:val="26"/>
             <w:lang w:val="ru-RU"/>
           </w:rPr>
           <w:alias w:val="диабет"/>
@@ -439,8 +399,6 @@
         <w:sdtContent>
           <w:r>
             <w:rPr>
-              <w:sz w:val="26"/>
-              <w:szCs w:val="26"/>
               <w:lang w:val="ru-RU"/>
             </w:rPr>
             <w:t>декомпенсации.</w:t>
@@ -449,48 +407,12 @@
       </w:sdt>
       <w:r>
         <w:rPr>
-          <w:sz w:val="26"/>
-          <w:szCs w:val="26"/>
           <w:lang w:val="ru-RU"/>
         </w:rPr>
         <w:t xml:space="preserve">  </w:t>
       </w:r>
-    </w:p>
-    <w:p>
-      <w:pPr>
-        <w:ind w:left="-567"/>
-        <w:jc w:val="both"/>
-        <w:rPr>
-          <w:sz w:val="28"/>
-          <w:szCs w:val="28"/>
-          <w:lang w:val="ru-RU"/>
-        </w:rPr>
-      </w:pPr>
-      <w:r>
-        <w:rPr>
-          <w:sz w:val="28"/>
-          <w:szCs w:val="28"/>
-          <w:lang w:val="ru-RU"/>
-        </w:rPr>
-        <w:t xml:space="preserve">Диабетическая ангиопатия сетчатки ОИ. </w:t>
-      </w:r>
-    </w:p>
-    <w:p>
-      <w:pPr>
-        <w:ind w:left="-567"/>
-        <w:jc w:val="both"/>
-        <w:rPr>
-          <w:color w:val="0000CC"/>
-          <w:sz w:val="28"/>
-          <w:szCs w:val="28"/>
-          <w:lang w:val="ru-RU"/>
-        </w:rPr>
-      </w:pPr>
-      <w:r>
-        <w:rPr>
-          <w:color w:val="0000CC"/>
-          <w:sz w:val="28"/>
-          <w:szCs w:val="28"/>
+      <w:r>
+        <w:rPr>
           <w:lang w:val="ru-RU"/>
         </w:rPr>
         <w:t>Диабетическая дистальная симметричная полинейропатия н/</w:t>
@@ -498,9 +420,6 @@
       <w:proofErr w:type="gramStart"/>
       <w:r>
         <w:rPr>
-          <w:color w:val="0000CC"/>
-          <w:sz w:val="28"/>
-          <w:szCs w:val="28"/>
           <w:lang w:val="ru-RU"/>
         </w:rPr>
         <w:t>к</w:t>
@@ -508,384 +427,24 @@
       <w:proofErr w:type="gramEnd"/>
       <w:r>
         <w:rPr>
-          <w:color w:val="0000CC"/>
-          <w:sz w:val="28"/>
-          <w:szCs w:val="28"/>
-          <w:lang w:val="ru-RU"/>
-        </w:rPr>
-        <w:t>, сенсомоторная форма</w:t>
-      </w:r>
-      <w:r>
-        <w:rPr>
-          <w:color w:val="0000CC"/>
-          <w:sz w:val="28"/>
-          <w:szCs w:val="28"/>
-          <w:lang w:val="ru-RU"/>
-        </w:rPr>
-        <w:t xml:space="preserve"> (NSS 6, NDS 6), </w:t>
-      </w:r>
-      <w:r>
-        <w:rPr>
-          <w:color w:val="0000CC"/>
-          <w:sz w:val="28"/>
-          <w:szCs w:val="28"/>
-          <w:lang w:val="ru-RU"/>
-        </w:rPr>
-        <w:t xml:space="preserve">  хроническое течение</w:t>
-      </w:r>
-    </w:p>
-    <w:p>
-      <w:pPr>
-        <w:ind w:left="-567"/>
-        <w:jc w:val="both"/>
-        <w:rPr>
-          <w:sz w:val="28"/>
-          <w:szCs w:val="28"/>
-          <w:lang w:val="ru-RU"/>
-        </w:rPr>
-      </w:pPr>
-      <w:r>
-        <w:rPr>
-          <w:sz w:val="28"/>
-          <w:szCs w:val="28"/>
-          <w:lang w:val="ru-RU"/>
-        </w:rPr>
-        <w:t>Диаб</w:t>
-      </w:r>
-      <w:r>
-        <w:rPr>
-          <w:sz w:val="28"/>
-          <w:szCs w:val="28"/>
-          <w:lang w:val="ru-RU"/>
-        </w:rPr>
-        <w:t>етическая</w:t>
-      </w:r>
-      <w:r>
-        <w:rPr>
-          <w:sz w:val="28"/>
-          <w:szCs w:val="28"/>
-          <w:lang w:val="ru-RU"/>
-        </w:rPr>
-        <w:t xml:space="preserve"> ангиопатия артерий н/к. </w:t>
-      </w:r>
-    </w:p>
-    <w:p>
-      <w:pPr>
-        <w:ind w:left="-567"/>
-        <w:jc w:val="both"/>
-        <w:rPr>
-          <w:sz w:val="28"/>
-          <w:szCs w:val="28"/>
-          <w:lang w:val="ru-RU"/>
-        </w:rPr>
-      </w:pPr>
-      <w:r>
-        <w:rPr>
-          <w:color w:val="7030A0"/>
-          <w:sz w:val="28"/>
-          <w:szCs w:val="28"/>
-          <w:lang w:val="ru-RU"/>
-        </w:rPr>
-        <w:t>ХБП II-IV ст. Диабетическая нефропатия III-IV ст.</w:t>
-      </w:r>
-      <w:r>
-        <w:rPr>
-          <w:color w:val="7030A0"/>
-          <w:sz w:val="28"/>
-          <w:szCs w:val="28"/>
-          <w:lang w:val="ru-RU"/>
-        </w:rPr>
-        <w:t xml:space="preserve"> </w:t>
+          <w:lang w:val="ru-RU"/>
+        </w:rPr>
+        <w:t xml:space="preserve">, сенсомоторная форма (NSS 4, NDS 5),  </w:t>
+      </w:r>
+      <w:r>
+        <w:rPr>
+          <w:lang w:val="ru-RU"/>
+        </w:rPr>
+        <w:t xml:space="preserve">Непролиферативная  диабетическая ретинопатия </w:t>
       </w:r>
       <w:sdt>
         <w:sdtPr>
           <w:rPr>
-            <w:color w:val="7030A0"/>
-            <w:sz w:val="28"/>
-            <w:szCs w:val="28"/>
             <w:lang w:val="ru-RU"/>
           </w:rPr>
-          <w:id w:val="168691129"/>
+          <w:id w:val="389392371"/>
           <w:placeholder>
-            <w:docPart w:val="DefaultPlaceholder_1082065159"/>
-          </w:placeholder>
-          <w:showingPlcHdr/>
-          <w:comboBox>
-            <w:listItem w:displayText="в сочетании с инфекцией мочевыводящих путей. " w:value="в сочетании с инфекцией мочевыводящих путей. "/>
-            <w:listItem w:displayText=" " w:value=" "/>
-            <w:listItem w:displayText="ва" w:value=""/>
-          </w:comboBox>
-        </w:sdtPr>
-        <w:sdtEndPr/>
-        <w:sdtContent>
-          <w:r>
-            <w:rPr>
-              <w:rStyle w:val="aa"/>
-            </w:rPr>
-            <w:t>Выберите элемент.</w:t>
-          </w:r>
-        </w:sdtContent>
-      </w:sdt>
-      <w:r>
-        <w:rPr>
-          <w:color w:val="7030A0"/>
-          <w:sz w:val="28"/>
-          <w:szCs w:val="28"/>
-          <w:lang w:val="ru-RU"/>
-        </w:rPr>
-        <w:t xml:space="preserve"> </w:t>
-      </w:r>
-    </w:p>
-    <w:p>
-      <w:pPr>
-        <w:ind w:left="-567"/>
-        <w:jc w:val="both"/>
-        <w:rPr>
-          <w:color w:val="E36C0A" w:themeColor="accent6" w:themeShade="BF"/>
-          <w:sz w:val="28"/>
-          <w:szCs w:val="28"/>
-          <w:lang w:val="ru-RU"/>
-        </w:rPr>
-      </w:pPr>
-      <w:r>
-        <w:rPr>
-          <w:color w:val="E36C0A" w:themeColor="accent6" w:themeShade="BF"/>
-          <w:sz w:val="28"/>
-          <w:szCs w:val="28"/>
-          <w:lang w:val="ru-RU"/>
-        </w:rPr>
-        <w:t>Ожирение II ст. (ИМТ кг/м</w:t>
-      </w:r>
-      <w:proofErr w:type="gramStart"/>
-      <w:r>
-        <w:rPr>
-          <w:color w:val="E36C0A" w:themeColor="accent6" w:themeShade="BF"/>
-          <w:sz w:val="28"/>
-          <w:szCs w:val="28"/>
-          <w:lang w:val="ru-RU"/>
-        </w:rPr>
-        <w:t>2</w:t>
-      </w:r>
-      <w:proofErr w:type="gramEnd"/>
-      <w:r>
-        <w:rPr>
-          <w:color w:val="E36C0A" w:themeColor="accent6" w:themeShade="BF"/>
-          <w:sz w:val="28"/>
-          <w:szCs w:val="28"/>
-          <w:lang w:val="ru-RU"/>
-        </w:rPr>
-        <w:t xml:space="preserve">) алим.-конституционального генеза, стабильное течение.  </w:t>
-      </w:r>
-    </w:p>
-    <w:p>
-      <w:pPr>
-        <w:ind w:left="-567"/>
-        <w:jc w:val="both"/>
-        <w:rPr>
-          <w:sz w:val="28"/>
-          <w:szCs w:val="28"/>
-          <w:lang w:val="ru-RU"/>
-        </w:rPr>
-      </w:pPr>
-      <w:proofErr w:type="gramStart"/>
-      <w:r>
-        <w:rPr>
-          <w:color w:val="4F6228" w:themeColor="accent3" w:themeShade="80"/>
-          <w:sz w:val="28"/>
-          <w:szCs w:val="28"/>
-          <w:lang w:val="ru-RU"/>
-        </w:rPr>
-        <w:t>Аутоиммунный</w:t>
-      </w:r>
-      <w:proofErr w:type="gramEnd"/>
-      <w:r>
-        <w:rPr>
-          <w:color w:val="4F6228" w:themeColor="accent3" w:themeShade="80"/>
-          <w:sz w:val="28"/>
-          <w:szCs w:val="28"/>
-          <w:lang w:val="ru-RU"/>
-        </w:rPr>
-        <w:t xml:space="preserve"> тиреоидит, </w:t>
-      </w:r>
-      <w:sdt>
-        <w:sdtPr>
-          <w:rPr>
-            <w:color w:val="4F6228" w:themeColor="accent3" w:themeShade="80"/>
-            <w:sz w:val="28"/>
-            <w:szCs w:val="28"/>
-            <w:lang w:val="ru-RU"/>
-          </w:rPr>
-          <w:id w:val="105240480"/>
-          <w:placeholder>
-            <w:docPart w:val="FBFC6A18E07A484F9E976562E903BEB7"/>
-          </w:placeholder>
-          <w:comboBox>
-            <w:listItem w:displayText="без увеличения объема щит. железы." w:value="без увеличения объема щит. железы."/>
-            <w:listItem w:displayText="гипертрофическая форма." w:value="гипертрофическая форма."/>
-          </w:comboBox>
-        </w:sdtPr>
-        <w:sdtEndPr/>
-        <w:sdtContent>
-          <w:r>
-            <w:rPr>
-              <w:color w:val="4F6228" w:themeColor="accent3" w:themeShade="80"/>
-              <w:sz w:val="28"/>
-              <w:szCs w:val="28"/>
-              <w:lang w:val="ru-RU"/>
-            </w:rPr>
-            <w:t>гипертрофическая форма.</w:t>
-          </w:r>
-        </w:sdtContent>
-      </w:sdt>
-      <w:r>
-        <w:rPr>
-          <w:color w:val="4F6228" w:themeColor="accent3" w:themeShade="80"/>
-          <w:sz w:val="28"/>
-          <w:szCs w:val="28"/>
-          <w:lang w:val="ru-RU"/>
-        </w:rPr>
-        <w:t xml:space="preserve"> Гипотиреоз, средней тяжести,  </w:t>
-      </w:r>
-      <w:proofErr w:type="gramStart"/>
-      <w:r>
-        <w:rPr>
-          <w:color w:val="4F6228" w:themeColor="accent3" w:themeShade="80"/>
-          <w:sz w:val="28"/>
-          <w:szCs w:val="28"/>
-          <w:lang w:val="ru-RU"/>
-        </w:rPr>
-        <w:t>медикаментозная</w:t>
-      </w:r>
-      <w:proofErr w:type="gramEnd"/>
-      <w:r>
-        <w:rPr>
-          <w:color w:val="4F6228" w:themeColor="accent3" w:themeShade="80"/>
-          <w:sz w:val="28"/>
-          <w:szCs w:val="28"/>
-          <w:lang w:val="ru-RU"/>
-        </w:rPr>
-        <w:t xml:space="preserve"> субкомпенсация. Диффузный токсический зоб II. Эутиреоидное состояние</w:t>
-      </w:r>
-      <w:r>
-        <w:rPr>
-          <w:sz w:val="28"/>
-          <w:szCs w:val="28"/>
-          <w:lang w:val="ru-RU"/>
-        </w:rPr>
-        <w:t xml:space="preserve">. </w:t>
-      </w:r>
-    </w:p>
-    <w:p>
-      <w:pPr>
-        <w:ind w:left="-567"/>
-        <w:jc w:val="both"/>
-        <w:rPr>
-          <w:color w:val="17365D" w:themeColor="text2" w:themeShade="BF"/>
-          <w:sz w:val="28"/>
-          <w:szCs w:val="28"/>
-          <w:lang w:val="ru-RU"/>
-        </w:rPr>
-      </w:pPr>
-      <w:r>
-        <w:rPr>
-          <w:color w:val="17365D" w:themeColor="text2" w:themeShade="BF"/>
-          <w:sz w:val="28"/>
-          <w:szCs w:val="28"/>
-          <w:lang w:val="ru-RU"/>
-        </w:rPr>
-        <w:t xml:space="preserve">Миопия </w:t>
-      </w:r>
-      <w:sdt>
-        <w:sdtPr>
-          <w:rPr>
-            <w:color w:val="17365D" w:themeColor="text2" w:themeShade="BF"/>
-            <w:sz w:val="28"/>
-            <w:szCs w:val="28"/>
-            <w:lang w:val="ru-RU"/>
-          </w:rPr>
-          <w:id w:val="-1410379913"/>
-          <w:placeholder>
-            <w:docPart w:val="DefaultPlaceholder_1082065159"/>
-          </w:placeholder>
-          <w:comboBox>
-            <w:listItem w:value="Выберите элемент."/>
-            <w:listItem w:displayText="слабой " w:value="слабой "/>
-            <w:listItem w:displayText="высокой" w:value="высокой"/>
-            <w:listItem w:displayText="средней" w:value="средней"/>
-          </w:comboBox>
-        </w:sdtPr>
-        <w:sdtEndPr/>
-        <w:sdtContent>
-          <w:r>
-            <w:rPr>
-              <w:color w:val="17365D" w:themeColor="text2" w:themeShade="BF"/>
-              <w:sz w:val="28"/>
-              <w:szCs w:val="28"/>
-              <w:lang w:val="ru-RU"/>
-            </w:rPr>
-            <w:t xml:space="preserve">слабой </w:t>
-          </w:r>
-        </w:sdtContent>
-      </w:sdt>
-      <w:r>
-        <w:rPr>
-          <w:color w:val="17365D" w:themeColor="text2" w:themeShade="BF"/>
-          <w:sz w:val="28"/>
-          <w:szCs w:val="28"/>
-          <w:lang w:val="ru-RU"/>
-        </w:rPr>
-        <w:t xml:space="preserve"> степени ОИ.</w:t>
-      </w:r>
-      <w:r>
-        <w:rPr>
-          <w:color w:val="17365D" w:themeColor="text2" w:themeShade="BF"/>
-          <w:sz w:val="28"/>
-          <w:szCs w:val="28"/>
-          <w:lang w:val="ru-RU"/>
-        </w:rPr>
-        <w:t xml:space="preserve"> </w:t>
-      </w:r>
-    </w:p>
-    <w:p>
-      <w:pPr>
-        <w:ind w:left="-567"/>
-        <w:jc w:val="both"/>
-        <w:rPr>
-          <w:color w:val="17365D" w:themeColor="text2" w:themeShade="BF"/>
-          <w:sz w:val="28"/>
-          <w:szCs w:val="28"/>
-          <w:lang w:val="ru-RU"/>
-        </w:rPr>
-      </w:pPr>
-      <w:r>
-        <w:rPr>
-          <w:color w:val="17365D" w:themeColor="text2" w:themeShade="BF"/>
-          <w:sz w:val="28"/>
-          <w:szCs w:val="28"/>
-          <w:lang w:val="ru-RU"/>
-        </w:rPr>
-        <w:t>А</w:t>
-      </w:r>
-      <w:r>
-        <w:rPr>
-          <w:color w:val="17365D" w:themeColor="text2" w:themeShade="BF"/>
-          <w:sz w:val="28"/>
-          <w:szCs w:val="28"/>
-          <w:lang w:val="ru-RU"/>
-        </w:rPr>
-        <w:t xml:space="preserve">нгиопатия сосудов сетчатки </w:t>
-      </w:r>
-      <w:sdt>
-        <w:sdtPr>
-          <w:rPr>
-            <w:color w:val="17365D" w:themeColor="text2" w:themeShade="BF"/>
-            <w:sz w:val="28"/>
-            <w:szCs w:val="28"/>
-            <w:lang w:val="ru-RU"/>
-          </w:rPr>
-          <w:id w:val="2051261544"/>
-          <w:placeholder>
-            <w:docPart w:val="DefaultPlaceholder_1082065159"/>
+            <w:docPart w:val="A7F637C167D244B182EB392E2F894661"/>
           </w:placeholder>
           <w:comboBox>
             <w:listItem w:value="Выберите элемент."/>
@@ -894,13 +453,9 @@
             <w:listItem w:displayText="OS" w:value="OS"/>
           </w:comboBox>
         </w:sdtPr>
-        <w:sdtEndPr/>
         <w:sdtContent>
           <w:r>
             <w:rPr>
-              <w:color w:val="17365D" w:themeColor="text2" w:themeShade="BF"/>
-              <w:sz w:val="28"/>
-              <w:szCs w:val="28"/>
               <w:lang w:val="ru-RU"/>
             </w:rPr>
             <w:t>ОИ</w:t>
@@ -909,80 +464,69 @@
       </w:sdt>
       <w:r>
         <w:rPr>
-          <w:color w:val="17365D" w:themeColor="text2" w:themeShade="BF"/>
-          <w:sz w:val="28"/>
-          <w:szCs w:val="28"/>
           <w:lang w:val="ru-RU"/>
         </w:rPr>
         <w:t>.</w:t>
       </w:r>
       <w:r>
         <w:rPr>
-          <w:color w:val="17365D" w:themeColor="text2" w:themeShade="BF"/>
-          <w:sz w:val="28"/>
-          <w:szCs w:val="28"/>
           <w:lang w:val="ru-RU"/>
         </w:rPr>
         <w:t xml:space="preserve"> </w:t>
       </w:r>
-      <w:r>
-        <w:rPr>
-          <w:color w:val="17365D" w:themeColor="text2" w:themeShade="BF"/>
-          <w:sz w:val="28"/>
-          <w:szCs w:val="28"/>
-          <w:lang w:val="ru-RU"/>
-        </w:rPr>
-        <w:t xml:space="preserve">Начальная катаракта </w:t>
-      </w:r>
-      <w:sdt>
-        <w:sdtPr>
-          <w:rPr>
-            <w:color w:val="17365D" w:themeColor="text2" w:themeShade="BF"/>
-            <w:sz w:val="28"/>
-            <w:szCs w:val="28"/>
-            <w:lang w:val="ru-RU"/>
-          </w:rPr>
-          <w:id w:val="517513702"/>
-          <w:placeholder>
-            <w:docPart w:val="DB435B1E68954750936FB322747598D2"/>
-          </w:placeholder>
-          <w:comboBox>
-            <w:listItem w:value="Выберите элемент."/>
-            <w:listItem w:displayText="ОИ" w:value="ОИ"/>
-            <w:listItem w:displayText="ОД" w:value="ОД"/>
-            <w:listItem w:displayText="OS" w:value="OS"/>
-          </w:comboBox>
-        </w:sdtPr>
-        <w:sdtEndPr/>
-        <w:sdtContent>
-          <w:r>
-            <w:rPr>
-              <w:color w:val="17365D" w:themeColor="text2" w:themeShade="BF"/>
-              <w:sz w:val="28"/>
-              <w:szCs w:val="28"/>
-              <w:lang w:val="ru-RU"/>
-            </w:rPr>
-            <w:t>ОИ</w:t>
-          </w:r>
-        </w:sdtContent>
-      </w:sdt>
-      <w:r>
-        <w:rPr>
-          <w:color w:val="17365D" w:themeColor="text2" w:themeShade="BF"/>
-          <w:sz w:val="28"/>
-          <w:szCs w:val="28"/>
-          <w:lang w:val="ru-RU"/>
-        </w:rPr>
-        <w:t xml:space="preserve">. </w:t>
-      </w:r>
-      <w:r>
-        <w:rPr>
-          <w:color w:val="17365D" w:themeColor="text2" w:themeShade="BF"/>
-          <w:sz w:val="28"/>
-          <w:szCs w:val="28"/>
+      <w:proofErr w:type="spellStart"/>
+      <w:r>
+        <w:rPr>
+          <w:lang w:val="ru-RU"/>
+        </w:rPr>
+        <w:t>Диаб</w:t>
+      </w:r>
+      <w:proofErr w:type="spellEnd"/>
+      <w:r>
+        <w:rPr>
+          <w:lang w:val="ru-RU"/>
+        </w:rPr>
+        <w:t xml:space="preserve">. ангиопатия артерий н/к II. </w:t>
+      </w:r>
+      <w:proofErr w:type="gramStart"/>
+      <w:r>
+        <w:rPr>
+          <w:lang w:val="ru-RU"/>
+        </w:rPr>
+        <w:t>С-м</w:t>
+      </w:r>
+      <w:proofErr w:type="gramEnd"/>
+      <w:r>
+        <w:rPr>
+          <w:lang w:val="ru-RU"/>
+        </w:rPr>
+        <w:t xml:space="preserve"> диабетической стопы 0 ст., смешанная форма.</w:t>
+      </w:r>
+      <w:r>
+        <w:rPr>
           <w:lang w:val="ru-RU"/>
         </w:rPr>
         <w:t xml:space="preserve"> </w:t>
+      </w:r>
+      <w:r>
+        <w:rPr>
+          <w:lang w:val="ru-RU"/>
+        </w:rPr>
+        <w:t>ХБП I ст. Диабетическая нефропатия III ст. Ожирение II ст. (ИМТ 35кг/м</w:t>
+      </w:r>
+      <w:proofErr w:type="gramStart"/>
+      <w:r>
+        <w:rPr>
+          <w:lang w:val="ru-RU"/>
+        </w:rPr>
+        <w:t>2</w:t>
+      </w:r>
+      <w:proofErr w:type="gramEnd"/>
+      <w:r>
+        <w:rPr>
+          <w:lang w:val="ru-RU"/>
+        </w:rPr>
+        <w:t xml:space="preserve">) алим.-конституционального генеза, стабильное течение.  Гипертоническая болезнь II стадии 1 степени. Гипертензивное сердце СН 0-I. Риск 4.  </w:t>
       </w:r>
     </w:p>
     <w:p>
@@ -990,79 +534,197 @@
         <w:ind w:left="-567"/>
         <w:jc w:val="both"/>
         <w:rPr>
-          <w:color w:val="17365D" w:themeColor="text2" w:themeShade="BF"/>
-          <w:sz w:val="28"/>
-          <w:szCs w:val="28"/>
           <w:lang w:val="ru-RU"/>
         </w:rPr>
       </w:pPr>
-      <w:r>
-        <w:rPr>
-          <w:color w:val="17365D" w:themeColor="text2" w:themeShade="BF"/>
-          <w:sz w:val="28"/>
-          <w:szCs w:val="28"/>
-          <w:lang w:val="ru-RU"/>
-        </w:rPr>
-        <w:t>Непро</w:t>
-      </w:r>
-      <w:r>
-        <w:rPr>
-          <w:color w:val="17365D" w:themeColor="text2" w:themeShade="BF"/>
-          <w:sz w:val="28"/>
-          <w:szCs w:val="28"/>
-          <w:lang w:val="ru-RU"/>
-        </w:rPr>
-        <w:t>лиферативная  диабетическая</w:t>
-      </w:r>
-      <w:r>
-        <w:rPr>
-          <w:color w:val="17365D" w:themeColor="text2" w:themeShade="BF"/>
-          <w:sz w:val="28"/>
-          <w:szCs w:val="28"/>
-          <w:lang w:val="ru-RU"/>
-        </w:rPr>
-        <w:t xml:space="preserve"> ретинопатия </w:t>
-      </w:r>
-      <w:sdt>
-        <w:sdtPr>
-          <w:rPr>
-            <w:color w:val="17365D" w:themeColor="text2" w:themeShade="BF"/>
-            <w:sz w:val="28"/>
-            <w:szCs w:val="28"/>
-            <w:lang w:val="ru-RU"/>
-          </w:rPr>
-          <w:id w:val="389392371"/>
-          <w:placeholder>
-            <w:docPart w:val="5917FEE754784A0BA4173B51A4E1CE95"/>
-          </w:placeholder>
-          <w:comboBox>
-            <w:listItem w:value="Выберите элемент."/>
-            <w:listItem w:displayText="ОИ" w:value="ОИ"/>
-            <w:listItem w:displayText="ОД" w:value="ОД"/>
-            <w:listItem w:displayText="OS" w:value="OS"/>
-          </w:comboBox>
-        </w:sdtPr>
-        <w:sdtEndPr/>
-        <w:sdtContent>
-          <w:r>
-            <w:rPr>
-              <w:color w:val="17365D" w:themeColor="text2" w:themeShade="BF"/>
-              <w:sz w:val="28"/>
-              <w:szCs w:val="28"/>
-              <w:lang w:val="ru-RU"/>
-            </w:rPr>
-            <w:t>ОИ</w:t>
-          </w:r>
-        </w:sdtContent>
-      </w:sdt>
-      <w:r>
-        <w:rPr>
-          <w:color w:val="17365D" w:themeColor="text2" w:themeShade="BF"/>
-          <w:sz w:val="28"/>
-          <w:szCs w:val="28"/>
+      <w:bookmarkStart w:id="1" w:name="дк"/>
+      <w:bookmarkEnd w:id="1"/>
+      <w:r>
+        <w:rPr>
+          <w:u w:val="single"/>
+          <w:lang w:val="ru-RU"/>
+        </w:rPr>
+        <w:t xml:space="preserve">Жалобы при поступлении </w:t>
+      </w:r>
+      <w:r>
+        <w:rPr>
+          <w:lang w:val="ru-RU"/>
+        </w:rPr>
+        <w:t xml:space="preserve">на </w:t>
+      </w:r>
+      <w:r>
+        <w:rPr>
+          <w:lang w:val="ru-RU"/>
+        </w:rPr>
+        <w:t xml:space="preserve">сухость во рту, </w:t>
+      </w:r>
+      <w:r>
+        <w:rPr>
+          <w:lang w:val="ru-RU"/>
+        </w:rPr>
+        <w:t>жажду,</w:t>
+      </w:r>
+      <w:r>
+        <w:rPr>
+          <w:lang w:val="ru-RU"/>
+        </w:rPr>
+        <w:t xml:space="preserve"> </w:t>
+      </w:r>
+      <w:r>
+        <w:rPr>
+          <w:lang w:val="ru-RU"/>
+        </w:rPr>
+        <w:t>полиурию,</w:t>
+      </w:r>
+      <w:r>
+        <w:rPr>
+          <w:lang w:val="ru-RU"/>
+        </w:rPr>
+        <w:t xml:space="preserve"> </w:t>
+      </w:r>
+      <w:r>
+        <w:rPr>
+          <w:lang w:val="ru-RU"/>
+        </w:rPr>
+        <w:t>ухудшение зрения,</w:t>
+      </w:r>
+      <w:r>
+        <w:rPr>
+          <w:lang w:val="ru-RU"/>
+        </w:rPr>
+        <w:t xml:space="preserve"> </w:t>
+      </w:r>
+      <w:r>
+        <w:rPr>
+          <w:lang w:val="ru-RU"/>
+        </w:rPr>
+        <w:t xml:space="preserve"> </w:t>
+      </w:r>
+      <w:r>
+        <w:rPr>
+          <w:lang w:val="ru-RU"/>
+        </w:rPr>
+        <w:t xml:space="preserve">боли  в н/к, </w:t>
+      </w:r>
+      <w:r>
+        <w:rPr>
+          <w:lang w:val="ru-RU"/>
+        </w:rPr>
+        <w:t>судороги,</w:t>
+      </w:r>
+      <w:r>
+        <w:rPr>
+          <w:lang w:val="ru-RU"/>
+        </w:rPr>
+        <w:t xml:space="preserve"> онемение ног,</w:t>
+      </w:r>
+      <w:r>
+        <w:rPr>
+          <w:lang w:val="ru-RU"/>
+        </w:rPr>
+        <w:t xml:space="preserve"> </w:t>
+      </w:r>
+      <w:r>
+        <w:rPr>
+          <w:lang w:val="ru-RU"/>
+        </w:rPr>
+        <w:t>повышение</w:t>
+      </w:r>
+      <w:r>
+        <w:rPr>
+          <w:lang w:val="ru-RU"/>
+        </w:rPr>
+        <w:t xml:space="preserve"> </w:t>
+      </w:r>
+      <w:r>
+        <w:rPr>
+          <w:lang w:val="ru-RU"/>
+        </w:rPr>
+        <w:t xml:space="preserve">АД макс. до </w:t>
+      </w:r>
+      <w:r>
+        <w:rPr>
+          <w:lang w:val="ru-RU"/>
+        </w:rPr>
+        <w:t>140/90</w:t>
+      </w:r>
+      <w:r>
+        <w:rPr>
+          <w:lang w:val="ru-RU"/>
+        </w:rPr>
+        <w:t xml:space="preserve"> </w:t>
+      </w:r>
+      <w:r>
+        <w:rPr>
+          <w:lang w:val="ru-RU"/>
+        </w:rPr>
+        <w:t xml:space="preserve">мм </w:t>
+      </w:r>
+      <w:proofErr w:type="spellStart"/>
+      <w:r>
+        <w:rPr>
+          <w:lang w:val="ru-RU"/>
+        </w:rPr>
+        <w:t>рт.</w:t>
+      </w:r>
+      <w:r>
+        <w:rPr>
+          <w:lang w:val="ru-RU"/>
+        </w:rPr>
+        <w:t>ст</w:t>
+      </w:r>
+      <w:proofErr w:type="spellEnd"/>
+      <w:r>
+        <w:rPr>
           <w:lang w:val="ru-RU"/>
         </w:rPr>
         <w:t>.</w:t>
+      </w:r>
+      <w:r>
+        <w:rPr>
+          <w:lang w:val="ru-RU"/>
+        </w:rPr>
+        <w:t xml:space="preserve">, </w:t>
+      </w:r>
+      <w:r>
+        <w:rPr>
+          <w:lang w:val="ru-RU"/>
+        </w:rPr>
+        <w:t xml:space="preserve">отеки н/к,  боли в </w:t>
+      </w:r>
+      <w:proofErr w:type="spellStart"/>
+      <w:proofErr w:type="gramStart"/>
+      <w:r>
+        <w:rPr>
+          <w:lang w:val="ru-RU"/>
+        </w:rPr>
+        <w:t>пр</w:t>
+      </w:r>
+      <w:proofErr w:type="spellEnd"/>
+      <w:proofErr w:type="gramEnd"/>
+      <w:r>
+        <w:rPr>
+          <w:lang w:val="ru-RU"/>
+        </w:rPr>
+        <w:t xml:space="preserve"> стопе при </w:t>
+      </w:r>
+      <w:r>
+        <w:rPr>
+          <w:lang w:val="ru-RU"/>
+        </w:rPr>
+        <w:t>движении</w:t>
+      </w:r>
+      <w:r>
+        <w:rPr>
+          <w:lang w:val="ru-RU"/>
+        </w:rPr>
+        <w:t xml:space="preserve">, </w:t>
+      </w:r>
+      <w:r>
+        <w:rPr>
+          <w:lang w:val="ru-RU"/>
+        </w:rPr>
+        <w:t xml:space="preserve"> мочеизнурение в ночное время 1-2 раза.</w:t>
       </w:r>
     </w:p>
     <w:p>
@@ -1070,555 +732,59 @@
         <w:ind w:left="-567"/>
         <w:jc w:val="both"/>
         <w:rPr>
-          <w:color w:val="C00000"/>
-          <w:sz w:val="28"/>
-          <w:szCs w:val="28"/>
           <w:lang w:val="ru-RU"/>
         </w:rPr>
       </w:pPr>
       <w:r>
         <w:rPr>
-          <w:color w:val="C00000"/>
-          <w:sz w:val="28"/>
-          <w:szCs w:val="28"/>
-          <w:lang w:val="ru-RU"/>
-        </w:rPr>
-        <w:t xml:space="preserve">ИБС, стенокардия напряжения, диффузный кардиосклероз, II </w:t>
-      </w:r>
-      <w:proofErr w:type="spellStart"/>
-      <w:r>
-        <w:rPr>
-          <w:color w:val="C00000"/>
-          <w:sz w:val="28"/>
-          <w:szCs w:val="28"/>
-          <w:lang w:val="ru-RU"/>
-        </w:rPr>
-        <w:t>ф.кл</w:t>
-      </w:r>
-      <w:proofErr w:type="spellEnd"/>
-      <w:r>
-        <w:rPr>
-          <w:color w:val="C00000"/>
-          <w:sz w:val="28"/>
-          <w:szCs w:val="28"/>
-          <w:lang w:val="ru-RU"/>
-        </w:rPr>
-        <w:t>. СН II</w:t>
-      </w:r>
-      <w:proofErr w:type="gramStart"/>
-      <w:r>
-        <w:rPr>
-          <w:color w:val="C00000"/>
-          <w:sz w:val="28"/>
-          <w:szCs w:val="28"/>
-          <w:lang w:val="ru-RU"/>
-        </w:rPr>
-        <w:t xml:space="preserve"> А</w:t>
-      </w:r>
-      <w:proofErr w:type="gramEnd"/>
-      <w:r>
-        <w:rPr>
-          <w:color w:val="C00000"/>
-          <w:sz w:val="28"/>
-          <w:szCs w:val="28"/>
+          <w:u w:val="single"/>
+          <w:lang w:val="ru-RU"/>
+        </w:rPr>
+        <w:t>Краткий анамнез</w:t>
+      </w:r>
+      <w:r>
+        <w:rPr>
+          <w:lang w:val="ru-RU"/>
+        </w:rPr>
+        <w:t xml:space="preserve">: СД </w:t>
+      </w:r>
+      <w:r>
+        <w:rPr>
+          <w:lang w:val="ru-RU"/>
+        </w:rPr>
+        <w:t>выявлен в</w:t>
+      </w:r>
+      <w:r>
+        <w:rPr>
           <w:lang w:val="ru-RU"/>
         </w:rPr>
         <w:t xml:space="preserve"> </w:t>
       </w:r>
-      <w:proofErr w:type="spellStart"/>
-      <w:r>
-        <w:rPr>
-          <w:color w:val="C00000"/>
-          <w:sz w:val="28"/>
-          <w:szCs w:val="28"/>
-          <w:lang w:val="ru-RU"/>
-        </w:rPr>
-        <w:t>ф.кл</w:t>
-      </w:r>
-      <w:proofErr w:type="spellEnd"/>
-      <w:r>
-        <w:rPr>
-          <w:color w:val="C00000"/>
-          <w:sz w:val="28"/>
-          <w:szCs w:val="28"/>
-          <w:lang w:val="ru-RU"/>
-        </w:rPr>
-        <w:t xml:space="preserve">. II. Гипертоническая болезнь III стадии … степени. Гипертензивное сердце СН I. Риск 4. Метаболическая кардиомиопатия СН 0-I. </w:t>
-      </w:r>
-      <w:proofErr w:type="spellStart"/>
-      <w:r>
-        <w:rPr>
-          <w:color w:val="C00000"/>
-          <w:sz w:val="28"/>
-          <w:szCs w:val="28"/>
-          <w:lang w:val="ru-RU"/>
-        </w:rPr>
-        <w:t>ф.кл</w:t>
-      </w:r>
-      <w:proofErr w:type="spellEnd"/>
-      <w:r>
-        <w:rPr>
-          <w:color w:val="C00000"/>
-          <w:sz w:val="28"/>
-          <w:szCs w:val="28"/>
-          <w:lang w:val="ru-RU"/>
-        </w:rPr>
-        <w:t>. II.</w:t>
-      </w:r>
-    </w:p>
-    <w:p>
-      <w:pPr>
-        <w:ind w:left="-567"/>
-        <w:jc w:val="both"/>
-        <w:rPr>
-          <w:color w:val="C00000"/>
-          <w:sz w:val="28"/>
-          <w:szCs w:val="28"/>
-          <w:lang w:val="ru-RU"/>
-        </w:rPr>
-      </w:pPr>
-      <w:r>
-        <w:rPr>
-          <w:color w:val="C00000"/>
-          <w:sz w:val="28"/>
-          <w:szCs w:val="28"/>
-          <w:lang w:val="ru-RU"/>
-        </w:rPr>
-        <w:t>НЦД по смешанному типу.</w:t>
-      </w:r>
-    </w:p>
-    <w:p>
-      <w:pPr>
-        <w:ind w:left="-567"/>
-        <w:jc w:val="both"/>
-        <w:rPr>
-          <w:color w:val="0000FF"/>
-          <w:sz w:val="28"/>
-          <w:szCs w:val="28"/>
-          <w:lang w:val="ru-RU"/>
-        </w:rPr>
-      </w:pPr>
-      <w:sdt>
-        <w:sdtPr>
-          <w:rPr>
-            <w:color w:val="0000FF"/>
-            <w:sz w:val="28"/>
-            <w:szCs w:val="28"/>
-            <w:lang w:val="ru-RU"/>
-          </w:rPr>
-          <w:id w:val="-968201283"/>
-          <w:placeholder>
-            <w:docPart w:val="DefaultPlaceholder_1082065159"/>
-          </w:placeholder>
-          <w:comboBox>
-            <w:listItem w:value="Выберите элемент."/>
-            <w:listItem w:displayText="Дисциркуляторная" w:value="Дисциркуляторная"/>
-            <w:listItem w:displayText="Диабетическая" w:value="Диабетическая"/>
-            <w:listItem w:displayText="Дисметаболическая" w:value="Дисметаболическая"/>
-          </w:comboBox>
-        </w:sdtPr>
-        <w:sdtEndPr/>
-        <w:sdtContent>
-          <w:r>
-            <w:rPr>
-              <w:color w:val="0000FF"/>
-              <w:sz w:val="28"/>
-              <w:szCs w:val="28"/>
-              <w:lang w:val="ru-RU"/>
-            </w:rPr>
-            <w:t>Дисциркуляторная</w:t>
-          </w:r>
-        </w:sdtContent>
-      </w:sdt>
-      <w:r>
-        <w:rPr>
-          <w:color w:val="0000FF"/>
-          <w:sz w:val="28"/>
-          <w:szCs w:val="28"/>
-          <w:lang w:val="ru-RU"/>
-        </w:rPr>
-        <w:t xml:space="preserve"> энцефалопатия I-II сочетанного генеза (</w:t>
-      </w:r>
-      <w:r>
-        <w:rPr>
-          <w:color w:val="0000FF"/>
-          <w:sz w:val="28"/>
-          <w:szCs w:val="28"/>
-          <w:lang w:val="ru-RU"/>
-        </w:rPr>
-        <w:t>дисметаболическая</w:t>
-      </w:r>
-      <w:r>
-        <w:rPr>
-          <w:color w:val="0000FF"/>
-          <w:sz w:val="28"/>
-          <w:szCs w:val="28"/>
-          <w:lang w:val="ru-RU"/>
-        </w:rPr>
-        <w:t>, гипертоническая).</w:t>
-      </w:r>
-    </w:p>
-    <w:p>
-      <w:pPr>
-        <w:ind w:left="-567"/>
-        <w:jc w:val="both"/>
-        <w:rPr>
-          <w:color w:val="0000FF"/>
-          <w:sz w:val="28"/>
-          <w:szCs w:val="28"/>
-          <w:lang w:val="ru-RU"/>
-        </w:rPr>
-      </w:pPr>
-      <w:r>
-        <w:rPr>
-          <w:color w:val="0000FF"/>
-          <w:sz w:val="28"/>
-          <w:szCs w:val="28"/>
-          <w:lang w:val="ru-RU"/>
-        </w:rPr>
-        <w:t xml:space="preserve">астеновегетативный </w:t>
-      </w:r>
-      <w:proofErr w:type="gramStart"/>
-      <w:r>
-        <w:rPr>
-          <w:color w:val="0000FF"/>
-          <w:sz w:val="28"/>
-          <w:szCs w:val="28"/>
-          <w:lang w:val="ru-RU"/>
-        </w:rPr>
-        <w:t>с-м</w:t>
-      </w:r>
-      <w:proofErr w:type="gramEnd"/>
-      <w:r>
-        <w:rPr>
-          <w:color w:val="0000FF"/>
-          <w:sz w:val="28"/>
-          <w:szCs w:val="28"/>
-          <w:lang w:val="ru-RU"/>
-        </w:rPr>
-        <w:t xml:space="preserve">, </w:t>
-      </w:r>
-      <w:proofErr w:type="spellStart"/>
-      <w:r>
-        <w:rPr>
-          <w:color w:val="0000FF"/>
-          <w:sz w:val="28"/>
-          <w:szCs w:val="28"/>
-          <w:lang w:val="ru-RU"/>
-        </w:rPr>
-        <w:t>астено</w:t>
-      </w:r>
-      <w:proofErr w:type="spellEnd"/>
-      <w:r>
-        <w:rPr>
-          <w:color w:val="0000FF"/>
-          <w:sz w:val="28"/>
-          <w:szCs w:val="28"/>
-          <w:lang w:val="ru-RU"/>
-        </w:rPr>
-        <w:t>-невротический с-м, вестибуло-атактический с-м.  цереброастенический с-м, цефалгический с-м,</w:t>
-      </w:r>
-    </w:p>
-    <w:p>
-      <w:pPr>
-        <w:ind w:left="-567"/>
-        <w:jc w:val="both"/>
-        <w:rPr>
-          <w:color w:val="0000FF"/>
-          <w:sz w:val="28"/>
-          <w:szCs w:val="28"/>
-          <w:lang w:val="ru-RU"/>
-        </w:rPr>
-      </w:pPr>
-    </w:p>
-    <w:p>
-      <w:pPr>
-        <w:ind w:left="-567"/>
-        <w:jc w:val="both"/>
-        <w:rPr>
-          <w:sz w:val="28"/>
-          <w:lang w:val="ru-RU"/>
-        </w:rPr>
-      </w:pPr>
-      <w:bookmarkStart w:id="2" w:name="дк"/>
+      <w:r>
+        <w:rPr>
+          <w:lang w:val="ru-RU"/>
+        </w:rPr>
+        <w:t>2011</w:t>
+      </w:r>
+      <w:r>
+        <w:rPr>
+          <w:lang w:val="ru-RU"/>
+        </w:rPr>
+        <w:t xml:space="preserve">г. </w:t>
+      </w:r>
+      <w:bookmarkStart w:id="2" w:name="_GoBack"/>
       <w:bookmarkEnd w:id="2"/>
       <w:r>
         <w:rPr>
-          <w:sz w:val="26"/>
-          <w:szCs w:val="26"/>
-          <w:u w:val="single"/>
-          <w:lang w:val="ru-RU"/>
-        </w:rPr>
-        <w:t xml:space="preserve">Жалобы при поступлении </w:t>
-      </w:r>
-      <w:r>
-        <w:rPr>
-          <w:sz w:val="26"/>
-          <w:szCs w:val="26"/>
-          <w:lang w:val="ru-RU"/>
-        </w:rPr>
-        <w:t xml:space="preserve">на </w:t>
-      </w:r>
-      <w:r>
-        <w:rPr>
-          <w:sz w:val="26"/>
-          <w:szCs w:val="26"/>
-          <w:lang w:val="ru-RU"/>
-        </w:rPr>
-        <w:t xml:space="preserve">сухость во рту, </w:t>
-      </w:r>
-      <w:r>
-        <w:rPr>
-          <w:sz w:val="26"/>
-          <w:szCs w:val="26"/>
-          <w:lang w:val="ru-RU"/>
-        </w:rPr>
-        <w:t>жажду,</w:t>
-      </w:r>
-      <w:r>
-        <w:rPr>
-          <w:sz w:val="26"/>
-          <w:szCs w:val="26"/>
-          <w:lang w:val="ru-RU"/>
-        </w:rPr>
-        <w:t xml:space="preserve"> </w:t>
-      </w:r>
-      <w:r>
-        <w:rPr>
-          <w:sz w:val="26"/>
-          <w:szCs w:val="26"/>
-          <w:lang w:val="ru-RU"/>
-        </w:rPr>
-        <w:t>полиурию,</w:t>
-      </w:r>
-      <w:r>
-        <w:rPr>
-          <w:sz w:val="26"/>
-          <w:szCs w:val="26"/>
-          <w:lang w:val="ru-RU"/>
-        </w:rPr>
-        <w:t xml:space="preserve"> </w:t>
-      </w:r>
-      <w:r>
-        <w:rPr>
-          <w:sz w:val="26"/>
-          <w:szCs w:val="26"/>
-          <w:lang w:val="ru-RU"/>
-        </w:rPr>
-        <w:t>ухудшение зрения,</w:t>
-      </w:r>
-      <w:r>
-        <w:rPr>
-          <w:sz w:val="28"/>
-          <w:lang w:val="ru-RU"/>
-        </w:rPr>
-        <w:t xml:space="preserve"> </w:t>
-      </w:r>
-      <w:r>
-        <w:rPr>
-          <w:sz w:val="28"/>
-          <w:lang w:val="ru-RU"/>
-        </w:rPr>
-        <w:t xml:space="preserve"> </w:t>
-      </w:r>
-      <w:r>
-        <w:rPr>
-          <w:sz w:val="28"/>
-          <w:lang w:val="ru-RU"/>
-        </w:rPr>
-        <w:t xml:space="preserve">боли  в н/к, </w:t>
-      </w:r>
-      <w:r>
-        <w:rPr>
-          <w:sz w:val="28"/>
-          <w:lang w:val="ru-RU"/>
-        </w:rPr>
-        <w:t>судороги,</w:t>
-      </w:r>
-      <w:r>
-        <w:rPr>
-          <w:sz w:val="28"/>
-          <w:lang w:val="ru-RU"/>
-        </w:rPr>
-        <w:t xml:space="preserve"> онемение ног,</w:t>
-      </w:r>
-      <w:r>
-        <w:rPr>
-          <w:sz w:val="28"/>
-          <w:lang w:val="ru-RU"/>
-        </w:rPr>
-        <w:t xml:space="preserve"> </w:t>
-      </w:r>
-      <w:r>
-        <w:rPr>
-          <w:sz w:val="28"/>
-          <w:lang w:val="ru-RU"/>
-        </w:rPr>
-        <w:t>повышение</w:t>
-      </w:r>
-      <w:r>
-        <w:rPr>
-          <w:sz w:val="28"/>
-          <w:lang w:val="ru-RU"/>
-        </w:rPr>
-        <w:t xml:space="preserve"> </w:t>
-      </w:r>
-      <w:r>
-        <w:rPr>
-          <w:sz w:val="28"/>
-          <w:lang w:val="ru-RU"/>
-        </w:rPr>
-        <w:t xml:space="preserve">АД макс. до </w:t>
-      </w:r>
-      <w:r>
-        <w:rPr>
-          <w:sz w:val="28"/>
-          <w:lang w:val="ru-RU"/>
-        </w:rPr>
-        <w:t>140/90</w:t>
-      </w:r>
-      <w:r>
-        <w:rPr>
-          <w:sz w:val="28"/>
-          <w:lang w:val="ru-RU"/>
-        </w:rPr>
-        <w:t xml:space="preserve"> </w:t>
-      </w:r>
-      <w:r>
-        <w:rPr>
-          <w:sz w:val="28"/>
-          <w:lang w:val="ru-RU"/>
-        </w:rPr>
-        <w:t xml:space="preserve">мм </w:t>
-      </w:r>
-      <w:proofErr w:type="spellStart"/>
-      <w:r>
-        <w:rPr>
-          <w:sz w:val="28"/>
-          <w:lang w:val="ru-RU"/>
-        </w:rPr>
-        <w:t>рт.</w:t>
-      </w:r>
-      <w:r>
-        <w:rPr>
-          <w:sz w:val="28"/>
-          <w:lang w:val="ru-RU"/>
-        </w:rPr>
-        <w:t>ст</w:t>
-      </w:r>
-      <w:proofErr w:type="spellEnd"/>
-      <w:r>
-        <w:rPr>
-          <w:sz w:val="28"/>
-          <w:lang w:val="ru-RU"/>
-        </w:rPr>
-        <w:t>.</w:t>
-      </w:r>
-      <w:r>
-        <w:rPr>
-          <w:sz w:val="28"/>
-          <w:lang w:val="ru-RU"/>
-        </w:rPr>
-        <w:t xml:space="preserve">, </w:t>
-      </w:r>
-      <w:r>
-        <w:rPr>
-          <w:sz w:val="28"/>
-          <w:lang w:val="ru-RU"/>
-        </w:rPr>
-        <w:t xml:space="preserve">отеки н/к,  боли в </w:t>
-      </w:r>
-      <w:proofErr w:type="spellStart"/>
-      <w:proofErr w:type="gramStart"/>
-      <w:r>
-        <w:rPr>
-          <w:sz w:val="28"/>
-          <w:lang w:val="ru-RU"/>
-        </w:rPr>
-        <w:t>пр</w:t>
-      </w:r>
-      <w:proofErr w:type="spellEnd"/>
-      <w:proofErr w:type="gramEnd"/>
-      <w:r>
-        <w:rPr>
-          <w:sz w:val="28"/>
-          <w:lang w:val="ru-RU"/>
-        </w:rPr>
-        <w:t xml:space="preserve"> стопе при </w:t>
-      </w:r>
-      <w:r>
-        <w:rPr>
-          <w:sz w:val="28"/>
-          <w:lang w:val="ru-RU"/>
-        </w:rPr>
-        <w:t>движении</w:t>
-      </w:r>
-      <w:r>
-        <w:rPr>
-          <w:sz w:val="28"/>
-          <w:lang w:val="ru-RU"/>
-        </w:rPr>
-        <w:t xml:space="preserve">, </w:t>
-      </w:r>
-      <w:r>
-        <w:rPr>
-          <w:sz w:val="28"/>
-          <w:lang w:val="ru-RU"/>
-        </w:rPr>
-        <w:t xml:space="preserve"> мочеизнурение в ночное время 1-2 раза.</w:t>
-      </w:r>
-    </w:p>
-    <w:p>
-      <w:pPr>
-        <w:ind w:left="-567"/>
-        <w:jc w:val="both"/>
-        <w:rPr>
-          <w:sz w:val="28"/>
-          <w:lang w:val="ru-RU"/>
-        </w:rPr>
-      </w:pPr>
-      <w:r>
-        <w:rPr>
-          <w:sz w:val="28"/>
-          <w:u w:val="single"/>
-          <w:lang w:val="ru-RU"/>
-        </w:rPr>
-        <w:t>Краткий анамнез</w:t>
-      </w:r>
-      <w:r>
-        <w:rPr>
-          <w:sz w:val="28"/>
-          <w:lang w:val="ru-RU"/>
-        </w:rPr>
-        <w:t xml:space="preserve">: СД </w:t>
-      </w:r>
-      <w:r>
-        <w:rPr>
-          <w:sz w:val="28"/>
-          <w:lang w:val="ru-RU"/>
-        </w:rPr>
-        <w:t>выявлен в</w:t>
-      </w:r>
-      <w:r>
-        <w:rPr>
-          <w:sz w:val="28"/>
-          <w:lang w:val="ru-RU"/>
-        </w:rPr>
-        <w:t xml:space="preserve"> </w:t>
-      </w:r>
-      <w:r>
-        <w:rPr>
-          <w:sz w:val="28"/>
-          <w:lang w:val="ru-RU"/>
-        </w:rPr>
-        <w:t>2011</w:t>
-      </w:r>
-      <w:r>
-        <w:rPr>
-          <w:sz w:val="28"/>
-          <w:lang w:val="ru-RU"/>
-        </w:rPr>
-        <w:t xml:space="preserve">г. омы отрицает. С начала заболевания </w:t>
+          <w:lang w:val="ru-RU"/>
+        </w:rPr>
+        <w:t>К</w:t>
+      </w:r>
+      <w:r>
+        <w:rPr>
+          <w:lang w:val="ru-RU"/>
+        </w:rPr>
+        <w:t xml:space="preserve">омы отрицает. С начала заболевания </w:t>
       </w:r>
       <w:sdt>
         <w:sdtPr>
@@ -1648,123 +814,261 @@
       </w:sdt>
       <w:r>
         <w:rPr>
-          <w:sz w:val="28"/>
           <w:lang w:val="ru-RU"/>
         </w:rPr>
         <w:t xml:space="preserve"> (</w:t>
       </w:r>
       <w:r>
         <w:rPr>
-          <w:sz w:val="28"/>
           <w:lang w:val="ru-RU"/>
         </w:rPr>
         <w:t>глимепирид, мефармил, диаформин</w:t>
       </w:r>
       <w:r>
         <w:rPr>
-          <w:sz w:val="28"/>
           <w:lang w:val="ru-RU"/>
         </w:rPr>
         <w:t xml:space="preserve">). </w:t>
       </w:r>
       <w:r>
         <w:rPr>
-          <w:sz w:val="28"/>
           <w:lang w:val="ru-RU"/>
         </w:rPr>
         <w:t xml:space="preserve">С </w:t>
       </w:r>
       <w:r>
         <w:rPr>
-          <w:sz w:val="28"/>
           <w:lang w:val="ru-RU"/>
         </w:rPr>
         <w:t xml:space="preserve">2016 </w:t>
       </w:r>
+      <w:proofErr w:type="gramStart"/>
+      <w:r>
+        <w:rPr>
+          <w:lang w:val="ru-RU"/>
+        </w:rPr>
+        <w:t>добавлена</w:t>
+      </w:r>
+      <w:proofErr w:type="gramEnd"/>
+      <w:r>
+        <w:rPr>
+          <w:lang w:val="ru-RU"/>
+        </w:rPr>
+        <w:t xml:space="preserve"> к лечению </w:t>
+      </w:r>
+      <w:r>
+        <w:rPr>
+          <w:lang w:val="ru-RU"/>
+        </w:rPr>
+        <w:t xml:space="preserve"> форк</w:t>
+      </w:r>
+      <w:r>
+        <w:rPr>
+          <w:lang w:val="ru-RU"/>
+        </w:rPr>
+        <w:t>с</w:t>
+      </w:r>
+      <w:r>
+        <w:rPr>
+          <w:lang w:val="ru-RU"/>
+        </w:rPr>
+        <w:t>и</w:t>
+      </w:r>
+      <w:r>
+        <w:rPr>
+          <w:lang w:val="ru-RU"/>
+        </w:rPr>
+        <w:t>га 10 мг</w:t>
+      </w:r>
+      <w:r>
+        <w:rPr>
+          <w:lang w:val="ru-RU"/>
+        </w:rPr>
+        <w:t xml:space="preserve">. </w:t>
+      </w:r>
+      <w:r>
+        <w:rPr>
+          <w:lang w:val="ru-RU"/>
+        </w:rPr>
+        <w:t xml:space="preserve"> </w:t>
+      </w:r>
+      <w:r>
+        <w:rPr>
+          <w:lang w:val="ru-RU"/>
+        </w:rPr>
+        <w:t>В наст</w:t>
+      </w:r>
+      <w:proofErr w:type="gramStart"/>
+      <w:r>
+        <w:rPr>
+          <w:lang w:val="ru-RU"/>
+        </w:rPr>
+        <w:t>.</w:t>
+      </w:r>
+      <w:proofErr w:type="gramEnd"/>
+      <w:r>
+        <w:rPr>
+          <w:lang w:val="ru-RU"/>
+        </w:rPr>
+        <w:t xml:space="preserve"> </w:t>
+      </w:r>
+      <w:proofErr w:type="gramStart"/>
+      <w:r>
+        <w:rPr>
+          <w:lang w:val="ru-RU"/>
+        </w:rPr>
+        <w:t>в</w:t>
+      </w:r>
+      <w:proofErr w:type="gramEnd"/>
+      <w:r>
+        <w:rPr>
+          <w:lang w:val="ru-RU"/>
+        </w:rPr>
+        <w:t xml:space="preserve">ремя принимает:  </w:t>
+      </w:r>
+      <w:r>
+        <w:rPr>
+          <w:lang w:val="ru-RU"/>
+        </w:rPr>
+        <w:t>Амарил 4 мг утром, форк</w:t>
+      </w:r>
+      <w:r>
+        <w:rPr>
+          <w:lang w:val="ru-RU"/>
+        </w:rPr>
+        <w:t>с</w:t>
+      </w:r>
+      <w:r>
+        <w:rPr>
+          <w:lang w:val="ru-RU"/>
+        </w:rPr>
+        <w:t xml:space="preserve">ига 10 мг утром, диаформин 1000 мг 2р/д </w:t>
+      </w:r>
+      <w:r>
+        <w:rPr>
+          <w:lang w:val="ru-RU"/>
+        </w:rPr>
+        <w:t xml:space="preserve">Гликемия </w:t>
+      </w:r>
+      <w:r>
+        <w:rPr>
+          <w:lang w:val="ru-RU"/>
+        </w:rPr>
+        <w:t>–</w:t>
+      </w:r>
+      <w:r>
+        <w:rPr>
+          <w:lang w:val="ru-RU"/>
+        </w:rPr>
+        <w:t>8,0-10,0</w:t>
+      </w:r>
+      <w:r>
+        <w:rPr>
+          <w:lang w:val="ru-RU"/>
+        </w:rPr>
+        <w:t>ммоль/л</w:t>
+      </w:r>
+      <w:r>
+        <w:rPr>
+          <w:lang w:val="ru-RU"/>
+        </w:rPr>
+        <w:t>.</w:t>
+      </w:r>
+      <w:r>
+        <w:rPr>
+          <w:lang w:val="ru-RU"/>
+        </w:rPr>
+        <w:t xml:space="preserve"> В </w:t>
+      </w:r>
+      <w:r>
+        <w:rPr>
+          <w:lang w:val="ru-RU"/>
+        </w:rPr>
+        <w:t>течени</w:t>
+      </w:r>
+      <w:proofErr w:type="gramStart"/>
+      <w:r>
+        <w:rPr>
+          <w:lang w:val="ru-RU"/>
+        </w:rPr>
+        <w:t>и</w:t>
+      </w:r>
+      <w:proofErr w:type="gramEnd"/>
+      <w:r>
+        <w:rPr>
+          <w:lang w:val="ru-RU"/>
+        </w:rPr>
+        <w:t xml:space="preserve"> последнего месяца отметил боли в пр. стопе, отеки обеих сто</w:t>
+      </w:r>
+      <w:r>
+        <w:rPr>
+          <w:lang w:val="ru-RU"/>
+        </w:rPr>
+        <w:t>п</w:t>
+      </w:r>
+      <w:r>
+        <w:rPr>
+          <w:lang w:val="ru-RU"/>
+        </w:rPr>
+        <w:t xml:space="preserve"> больше справа после травмы </w:t>
+      </w:r>
       <w:proofErr w:type="spellStart"/>
       <w:r>
         <w:rPr>
-          <w:sz w:val="28"/>
-          <w:lang w:val="ru-RU"/>
-        </w:rPr>
-        <w:t>пинимает</w:t>
+          <w:lang w:val="ru-RU"/>
+        </w:rPr>
+        <w:t>пр</w:t>
       </w:r>
       <w:proofErr w:type="spellEnd"/>
       <w:r>
         <w:rPr>
-          <w:sz w:val="28"/>
-          <w:lang w:val="ru-RU"/>
-        </w:rPr>
-        <w:t xml:space="preserve">  </w:t>
+          <w:lang w:val="ru-RU"/>
+        </w:rPr>
+        <w:t xml:space="preserve"> стопы.</w:t>
+      </w:r>
+      <w:r>
+        <w:rPr>
+          <w:lang w:val="ru-RU"/>
+        </w:rPr>
+        <w:t xml:space="preserve"> </w:t>
+      </w:r>
+      <w:r>
+        <w:rPr>
+          <w:lang w:val="ru-RU"/>
+        </w:rPr>
+        <w:t xml:space="preserve">Последнее </w:t>
       </w:r>
       <w:proofErr w:type="spellStart"/>
       <w:r>
         <w:rPr>
-          <w:sz w:val="28"/>
-          <w:lang w:val="ru-RU"/>
-        </w:rPr>
-        <w:t>форкиа</w:t>
+          <w:lang w:val="ru-RU"/>
+        </w:rPr>
+        <w:t>стац</w:t>
       </w:r>
       <w:proofErr w:type="spellEnd"/>
       <w:r>
         <w:rPr>
-          <w:sz w:val="28"/>
-          <w:lang w:val="ru-RU"/>
-        </w:rPr>
-        <w:t xml:space="preserve"> 10 мг</w:t>
-      </w:r>
-      <w:proofErr w:type="gramStart"/>
-      <w:r>
-        <w:rPr>
-          <w:sz w:val="28"/>
-          <w:lang w:val="ru-RU"/>
-        </w:rPr>
-        <w:t xml:space="preserve"> .</w:t>
-      </w:r>
-      <w:proofErr w:type="gramEnd"/>
-      <w:r>
-        <w:rPr>
-          <w:sz w:val="28"/>
+          <w:lang w:val="ru-RU"/>
+        </w:rPr>
+        <w:t xml:space="preserve">. лечение  в </w:t>
+      </w:r>
+      <w:r>
+        <w:rPr>
+          <w:lang w:val="ru-RU"/>
+        </w:rPr>
+        <w:t>2016</w:t>
+      </w:r>
+      <w:r>
+        <w:rPr>
+          <w:lang w:val="ru-RU"/>
+        </w:rPr>
+        <w:t>г. Госпитализирован  в обл. энд. диспансер для коррекции ССТ, лечения хр. осложнений СД.</w:t>
+      </w:r>
+      <w:r>
+        <w:rPr>
           <w:lang w:val="ru-RU"/>
         </w:rPr>
         <w:t xml:space="preserve"> </w:t>
-      </w:r>
-      <w:r>
-        <w:rPr>
-          <w:sz w:val="28"/>
-          <w:lang w:val="ru-RU"/>
-        </w:rPr>
-        <w:t xml:space="preserve"> </w:t>
-      </w:r>
-      <w:r>
-        <w:rPr>
-          <w:sz w:val="28"/>
-          <w:lang w:val="ru-RU"/>
-        </w:rPr>
-        <w:t xml:space="preserve">В наст. время принимает:  </w:t>
-      </w:r>
-      <w:r>
-        <w:rPr>
-          <w:sz w:val="28"/>
-          <w:lang w:val="ru-RU"/>
-        </w:rPr>
-        <w:t xml:space="preserve">Амарил 4 мг утром, </w:t>
-      </w:r>
-      <w:proofErr w:type="spellStart"/>
-      <w:r>
-        <w:rPr>
-          <w:sz w:val="28"/>
-          <w:lang w:val="ru-RU"/>
-        </w:rPr>
-        <w:t>форкгига</w:t>
-      </w:r>
-      <w:proofErr w:type="spellEnd"/>
-      <w:r>
-        <w:rPr>
-          <w:sz w:val="28"/>
-          <w:lang w:val="ru-RU"/>
-        </w:rPr>
-        <w:t xml:space="preserve"> 10 мг утром, диаформин 1000 мг 2р/д </w:t>
       </w:r>
     </w:p>
     <w:p>
@@ -1772,88 +1076,16 @@
         <w:ind w:left="-567"/>
         <w:jc w:val="both"/>
         <w:rPr>
-          <w:sz w:val="28"/>
+          <w:u w:val="single"/>
           <w:lang w:val="ru-RU"/>
         </w:rPr>
       </w:pPr>
       <w:r>
         <w:rPr>
-          <w:sz w:val="28"/>
-          <w:lang w:val="ru-RU"/>
-        </w:rPr>
-        <w:t xml:space="preserve">Гликемия </w:t>
-      </w:r>
-      <w:r>
-        <w:rPr>
-          <w:sz w:val="28"/>
-          <w:lang w:val="ru-RU"/>
-        </w:rPr>
-        <w:t>–</w:t>
-      </w:r>
-      <w:r>
-        <w:rPr>
-          <w:sz w:val="28"/>
-          <w:lang w:val="ru-RU"/>
-        </w:rPr>
-        <w:t>8,0-10,0</w:t>
-      </w:r>
-      <w:r>
-        <w:rPr>
-          <w:sz w:val="28"/>
-          <w:lang w:val="ru-RU"/>
-        </w:rPr>
-        <w:t>ммоль/л</w:t>
-      </w:r>
-      <w:r>
-        <w:rPr>
-          <w:sz w:val="28"/>
-          <w:lang w:val="ru-RU"/>
-        </w:rPr>
-        <w:t xml:space="preserve">. </w:t>
-      </w:r>
-      <w:r>
-        <w:rPr>
-          <w:sz w:val="28"/>
-          <w:lang w:val="ru-RU"/>
-        </w:rPr>
-        <w:t xml:space="preserve">Последнее </w:t>
-      </w:r>
-      <w:proofErr w:type="spellStart"/>
-      <w:r>
-        <w:rPr>
-          <w:sz w:val="28"/>
-          <w:lang w:val="ru-RU"/>
-        </w:rPr>
-        <w:t>стац</w:t>
-      </w:r>
-      <w:proofErr w:type="spellEnd"/>
-      <w:r>
-        <w:rPr>
-          <w:sz w:val="28"/>
-          <w:lang w:val="ru-RU"/>
-        </w:rPr>
-        <w:t xml:space="preserve">. лечение  в </w:t>
-      </w:r>
-      <w:r>
-        <w:rPr>
-          <w:sz w:val="28"/>
-          <w:lang w:val="ru-RU"/>
-        </w:rPr>
-        <w:t>2016</w:t>
-      </w:r>
-      <w:r>
-        <w:rPr>
-          <w:sz w:val="28"/>
-          <w:lang w:val="ru-RU"/>
-        </w:rPr>
-        <w:t>г. Госпитализирован  в обл. энд. диспансер для коррекции ССТ, лечения хр. осложнений СД.</w:t>
-      </w:r>
-      <w:r>
-        <w:rPr>
-          <w:sz w:val="28"/>
-          <w:lang w:val="ru-RU"/>
-        </w:rPr>
-        <w:t xml:space="preserve"> </w:t>
+          <w:u w:val="single"/>
+          <w:lang w:val="ru-RU"/>
+        </w:rPr>
+        <w:t>Данные лабораторных исследований.</w:t>
       </w:r>
     </w:p>
     <w:p>
@@ -1861,26 +1093,6 @@
         <w:ind w:left="-567"/>
         <w:jc w:val="both"/>
         <w:rPr>
-          <w:sz w:val="28"/>
-          <w:u w:val="single"/>
-          <w:lang w:val="ru-RU"/>
-        </w:rPr>
-      </w:pPr>
-      <w:r>
-        <w:rPr>
-          <w:sz w:val="28"/>
-          <w:u w:val="single"/>
-          <w:lang w:val="ru-RU"/>
-        </w:rPr>
-        <w:t>Данные лабораторных исследований.</w:t>
-      </w:r>
-    </w:p>
-    <w:p>
-      <w:pPr>
-        <w:ind w:left="-567"/>
-        <w:jc w:val="both"/>
-        <w:rPr>
-          <w:sz w:val="28"/>
           <w:u w:val="single"/>
           <w:lang w:val="ru-RU"/>
         </w:rPr>
@@ -2340,8 +1552,6 @@
         <w:ind w:left="-567"/>
         <w:jc w:val="both"/>
         <w:rPr>
-          <w:sz w:val="28"/>
-          <w:szCs w:val="20"/>
           <w:u w:val="single"/>
           <w:lang w:val="ru-RU"/>
         </w:rPr>
@@ -2392,16 +1602,12 @@
               <w:jc w:val="both"/>
               <w:rPr>
                 <w:rFonts w:asciiTheme="minorHAnsi" w:hAnsiTheme="minorHAnsi"/>
-                <w:sz w:val="23"/>
-                <w:szCs w:val="23"/>
                 <w:lang w:val="ru-RU"/>
               </w:rPr>
             </w:pPr>
             <w:r>
               <w:rPr>
                 <w:rFonts w:asciiTheme="minorHAnsi" w:hAnsiTheme="minorHAnsi"/>
-                <w:sz w:val="23"/>
-                <w:szCs w:val="23"/>
                 <w:lang w:val="ru-RU"/>
               </w:rPr>
               <w:t>биохимия</w:t>
@@ -2421,16 +1627,12 @@
               <w:jc w:val="both"/>
               <w:rPr>
                 <w:rFonts w:asciiTheme="minorHAnsi" w:hAnsiTheme="minorHAnsi"/>
-                <w:sz w:val="23"/>
-                <w:szCs w:val="23"/>
                 <w:lang w:val="ru-RU"/>
               </w:rPr>
             </w:pPr>
             <w:r>
               <w:rPr>
                 <w:rFonts w:asciiTheme="minorHAnsi" w:hAnsiTheme="minorHAnsi"/>
-                <w:sz w:val="23"/>
-                <w:szCs w:val="23"/>
                 <w:lang w:val="ru-RU"/>
               </w:rPr>
               <w:t xml:space="preserve">СКФ </w:t>
@@ -2450,8 +1652,6 @@
               <w:jc w:val="both"/>
               <w:rPr>
                 <w:rFonts w:asciiTheme="minorHAnsi" w:hAnsiTheme="minorHAnsi"/>
-                <w:sz w:val="23"/>
-                <w:szCs w:val="23"/>
                 <w:lang w:val="ru-RU"/>
               </w:rPr>
             </w:pPr>
@@ -2459,8 +1659,6 @@
             <w:r>
               <w:rPr>
                 <w:rFonts w:asciiTheme="minorHAnsi" w:hAnsiTheme="minorHAnsi"/>
-                <w:sz w:val="23"/>
-                <w:szCs w:val="23"/>
                 <w:lang w:val="ru-RU"/>
               </w:rPr>
               <w:t>хол</w:t>
@@ -2481,8 +1679,6 @@
               <w:jc w:val="both"/>
               <w:rPr>
                 <w:rFonts w:asciiTheme="minorHAnsi" w:hAnsiTheme="minorHAnsi"/>
-                <w:sz w:val="23"/>
-                <w:szCs w:val="23"/>
                 <w:lang w:val="ru-RU"/>
               </w:rPr>
             </w:pPr>
@@ -2490,8 +1686,6 @@
             <w:r>
               <w:rPr>
                 <w:rFonts w:asciiTheme="minorHAnsi" w:hAnsiTheme="minorHAnsi"/>
-                <w:sz w:val="23"/>
-                <w:szCs w:val="23"/>
                 <w:lang w:val="ru-RU"/>
               </w:rPr>
               <w:t>тригл</w:t>
@@ -2500,8 +1694,6 @@
             <w:r>
               <w:rPr>
                 <w:rFonts w:asciiTheme="minorHAnsi" w:hAnsiTheme="minorHAnsi"/>
-                <w:sz w:val="23"/>
-                <w:szCs w:val="23"/>
                 <w:lang w:val="ru-RU"/>
               </w:rPr>
               <w:t xml:space="preserve"> </w:t>
@@ -2521,16 +1713,12 @@
               <w:jc w:val="both"/>
               <w:rPr>
                 <w:rFonts w:asciiTheme="minorHAnsi" w:hAnsiTheme="minorHAnsi"/>
-                <w:sz w:val="23"/>
-                <w:szCs w:val="23"/>
                 <w:lang w:val="ru-RU"/>
               </w:rPr>
             </w:pPr>
             <w:r>
               <w:rPr>
                 <w:rFonts w:asciiTheme="minorHAnsi" w:hAnsiTheme="minorHAnsi"/>
-                <w:sz w:val="23"/>
-                <w:szCs w:val="23"/>
                 <w:lang w:val="ru-RU"/>
               </w:rPr>
               <w:t xml:space="preserve">ХСЛПВП </w:t>
@@ -2550,16 +1738,12 @@
               <w:jc w:val="both"/>
               <w:rPr>
                 <w:rFonts w:asciiTheme="minorHAnsi" w:hAnsiTheme="minorHAnsi"/>
-                <w:sz w:val="23"/>
-                <w:szCs w:val="23"/>
                 <w:lang w:val="ru-RU"/>
               </w:rPr>
             </w:pPr>
             <w:r>
               <w:rPr>
                 <w:rFonts w:asciiTheme="minorHAnsi" w:hAnsiTheme="minorHAnsi"/>
-                <w:sz w:val="23"/>
-                <w:szCs w:val="23"/>
                 <w:lang w:val="ru-RU"/>
               </w:rPr>
               <w:t xml:space="preserve">ХСЛПНП </w:t>
@@ -2579,16 +1763,12 @@
               <w:jc w:val="both"/>
               <w:rPr>
                 <w:rFonts w:asciiTheme="minorHAnsi" w:hAnsiTheme="minorHAnsi"/>
-                <w:sz w:val="23"/>
-                <w:szCs w:val="23"/>
                 <w:lang w:val="ru-RU"/>
               </w:rPr>
             </w:pPr>
             <w:r>
               <w:rPr>
                 <w:rFonts w:asciiTheme="minorHAnsi" w:hAnsiTheme="minorHAnsi"/>
-                <w:sz w:val="23"/>
-                <w:szCs w:val="23"/>
                 <w:lang w:val="ru-RU"/>
               </w:rPr>
               <w:t xml:space="preserve">Катер </w:t>
@@ -2608,16 +1788,12 @@
               <w:jc w:val="both"/>
               <w:rPr>
                 <w:rFonts w:asciiTheme="minorHAnsi" w:hAnsiTheme="minorHAnsi"/>
-                <w:sz w:val="23"/>
-                <w:szCs w:val="23"/>
                 <w:lang w:val="ru-RU"/>
               </w:rPr>
             </w:pPr>
             <w:r>
               <w:rPr>
                 <w:rFonts w:asciiTheme="minorHAnsi" w:hAnsiTheme="minorHAnsi"/>
-                <w:sz w:val="23"/>
-                <w:szCs w:val="23"/>
                 <w:lang w:val="ru-RU"/>
               </w:rPr>
               <w:t xml:space="preserve">мочевина </w:t>
@@ -2637,16 +1813,12 @@
               <w:jc w:val="both"/>
               <w:rPr>
                 <w:rFonts w:asciiTheme="minorHAnsi" w:hAnsiTheme="minorHAnsi"/>
-                <w:sz w:val="23"/>
-                <w:szCs w:val="23"/>
                 <w:lang w:val="ru-RU"/>
               </w:rPr>
             </w:pPr>
             <w:r>
               <w:rPr>
                 <w:rFonts w:asciiTheme="minorHAnsi" w:hAnsiTheme="minorHAnsi"/>
-                <w:sz w:val="23"/>
-                <w:szCs w:val="23"/>
                 <w:lang w:val="ru-RU"/>
               </w:rPr>
               <w:t xml:space="preserve">креатинин </w:t>
@@ -2666,16 +1838,12 @@
               <w:jc w:val="both"/>
               <w:rPr>
                 <w:rFonts w:asciiTheme="minorHAnsi" w:hAnsiTheme="minorHAnsi"/>
-                <w:sz w:val="23"/>
-                <w:szCs w:val="23"/>
                 <w:lang w:val="ru-RU"/>
               </w:rPr>
             </w:pPr>
             <w:r>
               <w:rPr>
                 <w:rFonts w:asciiTheme="minorHAnsi" w:hAnsiTheme="minorHAnsi"/>
-                <w:sz w:val="23"/>
-                <w:szCs w:val="23"/>
                 <w:lang w:val="ru-RU"/>
               </w:rPr>
               <w:t xml:space="preserve">бил </w:t>
@@ -2684,8 +1852,6 @@
             <w:r>
               <w:rPr>
                 <w:rFonts w:asciiTheme="minorHAnsi" w:hAnsiTheme="minorHAnsi"/>
-                <w:sz w:val="23"/>
-                <w:szCs w:val="23"/>
                 <w:lang w:val="ru-RU"/>
               </w:rPr>
               <w:t>общ</w:t>
@@ -2694,8 +1860,6 @@
             <w:r>
               <w:rPr>
                 <w:rFonts w:asciiTheme="minorHAnsi" w:hAnsiTheme="minorHAnsi"/>
-                <w:sz w:val="23"/>
-                <w:szCs w:val="23"/>
                 <w:lang w:val="ru-RU"/>
               </w:rPr>
               <w:t xml:space="preserve"> </w:t>
@@ -2715,16 +1879,12 @@
               <w:jc w:val="both"/>
               <w:rPr>
                 <w:rFonts w:asciiTheme="minorHAnsi" w:hAnsiTheme="minorHAnsi"/>
-                <w:sz w:val="23"/>
-                <w:szCs w:val="23"/>
                 <w:lang w:val="ru-RU"/>
               </w:rPr>
             </w:pPr>
             <w:r>
               <w:rPr>
                 <w:rFonts w:asciiTheme="minorHAnsi" w:hAnsiTheme="minorHAnsi"/>
-                <w:sz w:val="23"/>
-                <w:szCs w:val="23"/>
                 <w:lang w:val="ru-RU"/>
               </w:rPr>
               <w:t xml:space="preserve">бил </w:t>
@@ -2734,8 +1894,6 @@
             <w:r>
               <w:rPr>
                 <w:rFonts w:asciiTheme="minorHAnsi" w:hAnsiTheme="minorHAnsi"/>
-                <w:sz w:val="23"/>
-                <w:szCs w:val="23"/>
                 <w:lang w:val="ru-RU"/>
               </w:rPr>
               <w:t>пр</w:t>
@@ -2745,8 +1903,6 @@
             <w:r>
               <w:rPr>
                 <w:rFonts w:asciiTheme="minorHAnsi" w:hAnsiTheme="minorHAnsi"/>
-                <w:sz w:val="23"/>
-                <w:szCs w:val="23"/>
                 <w:lang w:val="ru-RU"/>
               </w:rPr>
               <w:t xml:space="preserve"> </w:t>
@@ -2766,8 +1922,6 @@
               <w:jc w:val="both"/>
               <w:rPr>
                 <w:rFonts w:asciiTheme="minorHAnsi" w:hAnsiTheme="minorHAnsi"/>
-                <w:sz w:val="23"/>
-                <w:szCs w:val="23"/>
                 <w:lang w:val="ru-RU"/>
               </w:rPr>
             </w:pPr>
@@ -2775,8 +1929,6 @@
             <w:r>
               <w:rPr>
                 <w:rFonts w:asciiTheme="minorHAnsi" w:hAnsiTheme="minorHAnsi"/>
-                <w:sz w:val="23"/>
-                <w:szCs w:val="23"/>
                 <w:lang w:val="ru-RU"/>
               </w:rPr>
               <w:t>тим</w:t>
@@ -2785,8 +1937,6 @@
             <w:r>
               <w:rPr>
                 <w:rFonts w:asciiTheme="minorHAnsi" w:hAnsiTheme="minorHAnsi"/>
-                <w:sz w:val="23"/>
-                <w:szCs w:val="23"/>
                 <w:lang w:val="ru-RU"/>
               </w:rPr>
               <w:t xml:space="preserve"> </w:t>
@@ -2806,16 +1956,12 @@
               <w:jc w:val="both"/>
               <w:rPr>
                 <w:rFonts w:asciiTheme="minorHAnsi" w:hAnsiTheme="minorHAnsi"/>
-                <w:sz w:val="23"/>
-                <w:szCs w:val="23"/>
                 <w:lang w:val="ru-RU"/>
               </w:rPr>
             </w:pPr>
             <w:r>
               <w:rPr>
                 <w:rFonts w:asciiTheme="minorHAnsi" w:hAnsiTheme="minorHAnsi"/>
-                <w:sz w:val="23"/>
-                <w:szCs w:val="23"/>
                 <w:lang w:val="ru-RU"/>
               </w:rPr>
               <w:t xml:space="preserve">АСТ </w:t>
@@ -2835,16 +1981,12 @@
               <w:jc w:val="both"/>
               <w:rPr>
                 <w:rFonts w:asciiTheme="minorHAnsi" w:hAnsiTheme="minorHAnsi"/>
-                <w:sz w:val="23"/>
-                <w:szCs w:val="23"/>
                 <w:lang w:val="ru-RU"/>
               </w:rPr>
             </w:pPr>
             <w:r>
               <w:rPr>
                 <w:rFonts w:asciiTheme="minorHAnsi" w:hAnsiTheme="minorHAnsi"/>
-                <w:sz w:val="23"/>
-                <w:szCs w:val="23"/>
                 <w:lang w:val="ru-RU"/>
               </w:rPr>
               <w:t xml:space="preserve">АЛТ </w:t>
@@ -3380,7 +2522,6 @@
         <w:ind w:left="-567"/>
         <w:jc w:val="both"/>
         <w:rPr>
-          <w:sz w:val="28"/>
           <w:lang w:val="ru-RU"/>
         </w:rPr>
       </w:pPr>
@@ -3390,35 +2531,29 @@
         <w:ind w:left="-567"/>
         <w:jc w:val="both"/>
         <w:rPr>
-          <w:sz w:val="28"/>
-          <w:szCs w:val="20"/>
           <w:lang w:val="ru-RU"/>
         </w:rPr>
       </w:pPr>
       <w:r>
         <w:rPr>
-          <w:sz w:val="28"/>
           <w:lang w:val="ru-RU"/>
         </w:rPr>
         <w:t>13</w:t>
       </w:r>
       <w:r>
         <w:rPr>
-          <w:sz w:val="28"/>
           <w:lang w:val="ru-RU"/>
         </w:rPr>
         <w:t>.</w:t>
       </w:r>
       <w:r>
         <w:rPr>
-          <w:sz w:val="28"/>
           <w:lang w:val="ru-RU"/>
         </w:rPr>
         <w:t>09.17</w:t>
       </w:r>
       <w:r>
         <w:rPr>
-          <w:sz w:val="28"/>
           <w:lang w:val="ru-RU"/>
         </w:rPr>
         <w:t xml:space="preserve"> </w:t>
@@ -3426,7 +2561,6 @@
       <w:proofErr w:type="spellStart"/>
       <w:r>
         <w:rPr>
-          <w:sz w:val="28"/>
           <w:lang w:val="ru-RU"/>
         </w:rPr>
         <w:t>Глик</w:t>
@@ -3434,21 +2568,18 @@
       <w:proofErr w:type="spellEnd"/>
       <w:r>
         <w:rPr>
-          <w:sz w:val="28"/>
           <w:lang w:val="ru-RU"/>
         </w:rPr>
         <w:t>. гемоглобин -</w:t>
       </w:r>
       <w:r>
         <w:rPr>
-          <w:sz w:val="28"/>
           <w:lang w:val="ru-RU"/>
         </w:rPr>
         <w:t>8,6</w:t>
       </w:r>
       <w:r>
         <w:rPr>
-          <w:sz w:val="28"/>
           <w:lang w:val="ru-RU"/>
         </w:rPr>
         <w:t xml:space="preserve"> %</w:t>
@@ -3459,55 +2590,35 @@
         <w:ind w:left="-567"/>
         <w:jc w:val="both"/>
         <w:rPr>
-          <w:sz w:val="28"/>
-          <w:szCs w:val="28"/>
           <w:lang w:val="ru-RU"/>
         </w:rPr>
       </w:pPr>
       <w:r>
         <w:rPr>
-          <w:sz w:val="28"/>
-          <w:szCs w:val="28"/>
           <w:lang w:val="ru-RU"/>
         </w:rPr>
         <w:t>12</w:t>
       </w:r>
       <w:r>
         <w:rPr>
-          <w:sz w:val="28"/>
-          <w:szCs w:val="28"/>
           <w:lang w:val="ru-RU"/>
         </w:rPr>
         <w:t>.</w:t>
       </w:r>
       <w:r>
         <w:rPr>
-          <w:sz w:val="28"/>
-          <w:szCs w:val="28"/>
           <w:lang w:val="ru-RU"/>
         </w:rPr>
         <w:t>09.17</w:t>
       </w:r>
       <w:r>
         <w:rPr>
-          <w:sz w:val="28"/>
-          <w:szCs w:val="28"/>
-          <w:lang w:val="ru-RU"/>
-        </w:rPr>
-        <w:t xml:space="preserve"> </w:t>
-      </w:r>
-      <w:r>
-        <w:rPr>
-          <w:sz w:val="28"/>
-          <w:szCs w:val="28"/>
-          <w:lang w:val="ru-RU"/>
-        </w:rPr>
-        <w:t xml:space="preserve">К –  </w:t>
-      </w:r>
-      <w:r>
-        <w:rPr>
-          <w:sz w:val="28"/>
-          <w:szCs w:val="28"/>
+          <w:lang w:val="ru-RU"/>
+        </w:rPr>
+        <w:t xml:space="preserve"> К –  </w:t>
+      </w:r>
+      <w:r>
+        <w:rPr>
           <w:lang w:val="ru-RU"/>
         </w:rPr>
         <w:t>4,9</w:t>
@@ -3515,8 +2626,6 @@
       <w:proofErr w:type="gramStart"/>
       <w:r>
         <w:rPr>
-          <w:sz w:val="28"/>
-          <w:szCs w:val="28"/>
           <w:lang w:val="ru-RU"/>
         </w:rPr>
         <w:t xml:space="preserve"> ;</w:t>
@@ -3524,41 +2633,25 @@
       <w:proofErr w:type="gramEnd"/>
       <w:r>
         <w:rPr>
-          <w:sz w:val="28"/>
-          <w:szCs w:val="28"/>
           <w:lang w:val="ru-RU"/>
         </w:rPr>
         <w:t xml:space="preserve"> Nа –</w:t>
       </w:r>
       <w:r>
         <w:rPr>
-          <w:sz w:val="28"/>
-          <w:szCs w:val="28"/>
           <w:lang w:val="ru-RU"/>
         </w:rPr>
         <w:t>1371,08</w:t>
       </w:r>
       <w:r>
         <w:rPr>
-          <w:sz w:val="28"/>
-          <w:szCs w:val="28"/>
-          <w:lang w:val="ru-RU"/>
-        </w:rPr>
-        <w:t xml:space="preserve"> </w:t>
-      </w:r>
-      <w:r>
-        <w:rPr>
-          <w:sz w:val="28"/>
-          <w:szCs w:val="28"/>
-          <w:lang w:val="ru-RU"/>
-        </w:rPr>
-        <w:t xml:space="preserve"> </w:t>
+          <w:lang w:val="ru-RU"/>
+        </w:rPr>
+        <w:t xml:space="preserve">  </w:t>
       </w:r>
       <w:proofErr w:type="spellStart"/>
       <w:r>
         <w:rPr>
-          <w:sz w:val="28"/>
-          <w:szCs w:val="28"/>
           <w:lang w:val="ru-RU"/>
         </w:rPr>
         <w:t>Са</w:t>
@@ -3566,8 +2659,6 @@
       <w:proofErr w:type="spellEnd"/>
       <w:r>
         <w:rPr>
-          <w:sz w:val="28"/>
-          <w:szCs w:val="28"/>
           <w:vertAlign w:val="superscript"/>
           <w:lang w:val="ru-RU"/>
         </w:rPr>
@@ -3575,32 +2666,18 @@
       </w:r>
       <w:r>
         <w:rPr>
-          <w:sz w:val="28"/>
-          <w:szCs w:val="28"/>
-          <w:lang w:val="ru-RU"/>
-        </w:rPr>
-        <w:t xml:space="preserve"> - С1 - </w:t>
-      </w:r>
-      <w:r>
-        <w:rPr>
-          <w:sz w:val="28"/>
-          <w:szCs w:val="28"/>
-          <w:lang w:val="ru-RU"/>
-        </w:rPr>
-        <w:t xml:space="preserve"> </w:t>
-      </w:r>
-      <w:r>
-        <w:rPr>
-          <w:sz w:val="28"/>
-          <w:szCs w:val="28"/>
+          <w:lang w:val="ru-RU"/>
+        </w:rPr>
+        <w:t xml:space="preserve"> - С1 -  </w:t>
+      </w:r>
+      <w:r>
+        <w:rPr>
           <w:lang w:val="ru-RU"/>
         </w:rPr>
         <w:t>106</w:t>
       </w:r>
       <w:r>
         <w:rPr>
-          <w:sz w:val="28"/>
-          <w:szCs w:val="28"/>
           <w:lang w:val="ru-RU"/>
         </w:rPr>
         <w:t xml:space="preserve"> ммоль/л</w:t>
@@ -3613,53 +2690,71 @@
         <w:jc w:val="both"/>
         <w:rPr>
           <w:b w:val="0"/>
+          <w:sz w:val="24"/>
+          <w:szCs w:val="24"/>
         </w:rPr>
       </w:pPr>
       <w:r>
         <w:rPr>
           <w:b w:val="0"/>
+          <w:sz w:val="24"/>
+          <w:szCs w:val="24"/>
         </w:rPr>
         <w:t>12.</w:t>
       </w:r>
       <w:r>
         <w:rPr>
           <w:b w:val="0"/>
+          <w:sz w:val="24"/>
+          <w:szCs w:val="24"/>
         </w:rPr>
         <w:t>.</w:t>
       </w:r>
       <w:r>
         <w:rPr>
           <w:b w:val="0"/>
+          <w:sz w:val="24"/>
+          <w:szCs w:val="24"/>
         </w:rPr>
         <w:t>09.17</w:t>
       </w:r>
       <w:r>
         <w:rPr>
           <w:b w:val="0"/>
+          <w:sz w:val="24"/>
+          <w:szCs w:val="24"/>
         </w:rPr>
         <w:t xml:space="preserve"> </w:t>
       </w:r>
       <w:r>
         <w:rPr>
           <w:b w:val="0"/>
+          <w:sz w:val="24"/>
+          <w:szCs w:val="24"/>
         </w:rPr>
         <w:t>Общ. а</w:t>
       </w:r>
       <w:r>
         <w:rPr>
           <w:b w:val="0"/>
+          <w:sz w:val="24"/>
+          <w:szCs w:val="24"/>
         </w:rPr>
         <w:t>н. мочи уд вес 10</w:t>
       </w:r>
       <w:r>
         <w:rPr>
           <w:b w:val="0"/>
+          <w:sz w:val="24"/>
+          <w:szCs w:val="24"/>
         </w:rPr>
         <w:t>34</w:t>
       </w:r>
       <w:r>
         <w:rPr>
           <w:b w:val="0"/>
+          <w:sz w:val="24"/>
+          <w:szCs w:val="24"/>
         </w:rPr>
         <w:t xml:space="preserve">  </w:t>
       </w:r>
@@ -3667,6 +2762,8 @@
       <w:r>
         <w:rPr>
           <w:b w:val="0"/>
+          <w:sz w:val="24"/>
+          <w:szCs w:val="24"/>
         </w:rPr>
         <w:t>лейк</w:t>
       </w:r>
@@ -3674,18 +2771,24 @@
       <w:r>
         <w:rPr>
           <w:b w:val="0"/>
+          <w:sz w:val="24"/>
+          <w:szCs w:val="24"/>
         </w:rPr>
         <w:t xml:space="preserve"> –</w:t>
       </w:r>
       <w:r>
         <w:rPr>
           <w:b w:val="0"/>
+          <w:sz w:val="24"/>
+          <w:szCs w:val="24"/>
         </w:rPr>
         <w:t>0-1</w:t>
       </w:r>
       <w:r>
         <w:rPr>
           <w:b w:val="0"/>
+          <w:sz w:val="24"/>
+          <w:szCs w:val="24"/>
         </w:rPr>
         <w:t xml:space="preserve">   в </w:t>
       </w:r>
@@ -3693,6 +2796,8 @@
       <w:r>
         <w:rPr>
           <w:b w:val="0"/>
+          <w:sz w:val="24"/>
+          <w:szCs w:val="24"/>
         </w:rPr>
         <w:t>п</w:t>
       </w:r>
@@ -3700,6 +2805,8 @@
       <w:r>
         <w:rPr>
           <w:b w:val="0"/>
+          <w:sz w:val="24"/>
+          <w:szCs w:val="24"/>
         </w:rPr>
         <w:t>/</w:t>
       </w:r>
@@ -3707,6 +2814,8 @@
       <w:r>
         <w:rPr>
           <w:b w:val="0"/>
+          <w:sz w:val="24"/>
+          <w:szCs w:val="24"/>
         </w:rPr>
         <w:t>зр</w:t>
       </w:r>
@@ -3714,6 +2823,8 @@
       <w:r>
         <w:rPr>
           <w:b w:val="0"/>
+          <w:sz w:val="24"/>
+          <w:szCs w:val="24"/>
         </w:rPr>
         <w:t xml:space="preserve"> белок – </w:t>
       </w:r>
@@ -3721,6 +2832,8 @@
       <w:r>
         <w:rPr>
           <w:b w:val="0"/>
+          <w:sz w:val="24"/>
+          <w:szCs w:val="24"/>
         </w:rPr>
         <w:t>отр</w:t>
       </w:r>
@@ -3728,6 +2841,8 @@
       <w:r>
         <w:rPr>
           <w:b w:val="0"/>
+          <w:sz w:val="24"/>
+          <w:szCs w:val="24"/>
         </w:rPr>
         <w:t xml:space="preserve">  ацетон –</w:t>
       </w:r>
@@ -3735,6 +2850,8 @@
       <w:r>
         <w:rPr>
           <w:b w:val="0"/>
+          <w:sz w:val="24"/>
+          <w:szCs w:val="24"/>
         </w:rPr>
         <w:t>отр</w:t>
       </w:r>
@@ -3742,12 +2859,16 @@
       <w:r>
         <w:rPr>
           <w:b w:val="0"/>
+          <w:sz w:val="24"/>
+          <w:szCs w:val="24"/>
         </w:rPr>
         <w:t xml:space="preserve">; </w:t>
       </w:r>
       <w:r>
         <w:rPr>
           <w:b w:val="0"/>
+          <w:sz w:val="24"/>
+          <w:szCs w:val="24"/>
         </w:rPr>
         <w:t xml:space="preserve"> </w:t>
       </w:r>
@@ -3755,6 +2876,8 @@
       <w:r>
         <w:rPr>
           <w:b w:val="0"/>
+          <w:sz w:val="24"/>
+          <w:szCs w:val="24"/>
         </w:rPr>
         <w:t>эпит</w:t>
       </w:r>
@@ -3762,6 +2885,8 @@
       <w:r>
         <w:rPr>
           <w:b w:val="0"/>
+          <w:sz w:val="24"/>
+          <w:szCs w:val="24"/>
         </w:rPr>
         <w:t>. пл. -</w:t>
       </w:r>
@@ -3769,6 +2894,8 @@
       <w:r>
         <w:rPr>
           <w:b w:val="0"/>
+          <w:sz w:val="24"/>
+          <w:szCs w:val="24"/>
         </w:rPr>
         <w:t>ед</w:t>
       </w:r>
@@ -3776,6 +2903,8 @@
       <w:r>
         <w:rPr>
           <w:b w:val="0"/>
+          <w:sz w:val="24"/>
+          <w:szCs w:val="24"/>
         </w:rPr>
         <w:t xml:space="preserve"> ; </w:t>
       </w:r>
@@ -3783,6 +2912,8 @@
       <w:r>
         <w:rPr>
           <w:b w:val="0"/>
+          <w:sz w:val="24"/>
+          <w:szCs w:val="24"/>
         </w:rPr>
         <w:t>эпит</w:t>
       </w:r>
@@ -3790,6 +2921,8 @@
       <w:r>
         <w:rPr>
           <w:b w:val="0"/>
+          <w:sz w:val="24"/>
+          <w:szCs w:val="24"/>
         </w:rPr>
         <w:t xml:space="preserve">. </w:t>
       </w:r>
@@ -3797,6 +2930,8 @@
       <w:r>
         <w:rPr>
           <w:b w:val="0"/>
+          <w:sz w:val="24"/>
+          <w:szCs w:val="24"/>
         </w:rPr>
         <w:t>перех</w:t>
       </w:r>
@@ -3804,12 +2939,16 @@
       <w:r>
         <w:rPr>
           <w:b w:val="0"/>
+          <w:sz w:val="24"/>
+          <w:szCs w:val="24"/>
         </w:rPr>
         <w:t xml:space="preserve">. - </w:t>
       </w:r>
       <w:r>
         <w:rPr>
           <w:b w:val="0"/>
+          <w:sz w:val="24"/>
+          <w:szCs w:val="24"/>
         </w:rPr>
         <w:t xml:space="preserve"> в п/</w:t>
       </w:r>
@@ -3817,6 +2956,8 @@
       <w:r>
         <w:rPr>
           <w:b w:val="0"/>
+          <w:sz w:val="24"/>
+          <w:szCs w:val="24"/>
         </w:rPr>
         <w:t>зр</w:t>
       </w:r>
@@ -3826,58 +2967,42 @@
       <w:pPr>
         <w:ind w:left="-567"/>
         <w:rPr>
-          <w:sz w:val="28"/>
-          <w:szCs w:val="20"/>
           <w:lang w:val="ru-RU"/>
         </w:rPr>
       </w:pPr>
       <w:r>
         <w:rPr>
-          <w:sz w:val="28"/>
+          <w:lang w:val="ru-RU"/>
+        </w:rPr>
+        <w:t>14</w:t>
+      </w:r>
+      <w:r>
+        <w:rPr>
           <w:lang w:val="ru-RU"/>
         </w:rPr>
         <w:t>.</w:t>
       </w:r>
       <w:r>
         <w:rPr>
-          <w:sz w:val="28"/>
           <w:lang w:val="ru-RU"/>
         </w:rPr>
         <w:t>09.17</w:t>
       </w:r>
       <w:r>
         <w:rPr>
-          <w:sz w:val="28"/>
           <w:lang w:val="ru-RU"/>
         </w:rPr>
         <w:t xml:space="preserve"> </w:t>
       </w:r>
       <w:r>
         <w:rPr>
-          <w:sz w:val="28"/>
-          <w:lang w:val="ru-RU"/>
-        </w:rPr>
-        <w:t xml:space="preserve">Анализ мочи по </w:t>
-      </w:r>
-      <w:r>
-        <w:rPr>
-          <w:sz w:val="28"/>
-          <w:highlight w:val="yellow"/>
-          <w:lang w:val="ru-RU"/>
-        </w:rPr>
-        <w:t>Нечипоренко</w:t>
-      </w:r>
-      <w:r>
-        <w:rPr>
-          <w:sz w:val="28"/>
-          <w:lang w:val="ru-RU"/>
-        </w:rPr>
-        <w:t xml:space="preserve"> </w:t>
+          <w:lang w:val="ru-RU"/>
+        </w:rPr>
+        <w:t xml:space="preserve">Анализ мочи по Нечипоренко </w:t>
       </w:r>
       <w:proofErr w:type="spellStart"/>
       <w:r>
         <w:rPr>
-          <w:sz w:val="28"/>
           <w:lang w:val="ru-RU"/>
         </w:rPr>
         <w:t>лейк</w:t>
@@ -3885,15 +3010,25 @@
       <w:proofErr w:type="spellEnd"/>
       <w:r>
         <w:rPr>
-          <w:sz w:val="28"/>
-          <w:lang w:val="ru-RU"/>
-        </w:rPr>
-        <w:t xml:space="preserve"> -  </w:t>
+          <w:lang w:val="ru-RU"/>
+        </w:rPr>
+        <w:t xml:space="preserve"> -</w:t>
+      </w:r>
+      <w:r>
+        <w:rPr>
+          <w:lang w:val="ru-RU"/>
+        </w:rPr>
+        <w:t>250</w:t>
+      </w:r>
+      <w:r>
+        <w:rPr>
+          <w:lang w:val="ru-RU"/>
+        </w:rPr>
+        <w:t xml:space="preserve">  </w:t>
       </w:r>
       <w:proofErr w:type="spellStart"/>
       <w:r>
         <w:rPr>
-          <w:sz w:val="28"/>
           <w:lang w:val="ru-RU"/>
         </w:rPr>
         <w:t>эритр</w:t>
@@ -3901,7 +3036,6 @@
       <w:proofErr w:type="spellEnd"/>
       <w:r>
         <w:rPr>
-          <w:sz w:val="28"/>
           <w:lang w:val="ru-RU"/>
         </w:rPr>
         <w:t xml:space="preserve"> -  белок – </w:t>
@@ -3909,7 +3043,6 @@
       <w:proofErr w:type="spellStart"/>
       <w:r>
         <w:rPr>
-          <w:sz w:val="28"/>
           <w:lang w:val="ru-RU"/>
         </w:rPr>
         <w:t>отр</w:t>
@@ -3920,63 +3053,53 @@
       <w:pPr>
         <w:ind w:left="-567"/>
         <w:rPr>
-          <w:sz w:val="28"/>
-          <w:szCs w:val="20"/>
           <w:lang w:val="ru-RU"/>
         </w:rPr>
       </w:pPr>
       <w:r>
         <w:rPr>
-          <w:sz w:val="28"/>
           <w:lang w:val="ru-RU"/>
         </w:rPr>
         <w:t>11</w:t>
       </w:r>
       <w:r>
         <w:rPr>
-          <w:sz w:val="28"/>
           <w:lang w:val="ru-RU"/>
         </w:rPr>
         <w:t>.</w:t>
       </w:r>
       <w:r>
         <w:rPr>
-          <w:sz w:val="28"/>
           <w:lang w:val="ru-RU"/>
         </w:rPr>
         <w:t>09.17</w:t>
       </w:r>
       <w:r>
         <w:rPr>
-          <w:sz w:val="28"/>
           <w:lang w:val="ru-RU"/>
         </w:rPr>
         <w:t xml:space="preserve"> </w:t>
       </w:r>
       <w:r>
         <w:rPr>
-          <w:sz w:val="28"/>
           <w:lang w:val="ru-RU"/>
         </w:rPr>
         <w:t xml:space="preserve">Суточная глюкозурия – </w:t>
       </w:r>
       <w:r>
         <w:rPr>
-          <w:sz w:val="28"/>
           <w:lang w:val="ru-RU"/>
         </w:rPr>
         <w:t>4,6</w:t>
       </w:r>
       <w:r>
         <w:rPr>
-          <w:sz w:val="28"/>
           <w:lang w:val="ru-RU"/>
         </w:rPr>
         <w:t xml:space="preserve"> %</w:t>
       </w:r>
       <w:r>
         <w:rPr>
-          <w:sz w:val="28"/>
           <w:lang w:val="ru-RU"/>
         </w:rPr>
         <w:t xml:space="preserve">;   Суточная протеинурия –  </w:t>
@@ -3984,7 +3107,6 @@
       <w:proofErr w:type="spellStart"/>
       <w:r>
         <w:rPr>
-          <w:sz w:val="28"/>
           <w:lang w:val="ru-RU"/>
         </w:rPr>
         <w:t>отр</w:t>
@@ -3995,36 +3117,80 @@
       <w:pPr>
         <w:pStyle w:val="5"/>
         <w:ind w:left="-567"/>
+        <w:rPr>
+          <w:sz w:val="24"/>
+          <w:szCs w:val="24"/>
+        </w:rPr>
       </w:pPr>
       <w:r>
+        <w:rPr>
+          <w:sz w:val="24"/>
+          <w:szCs w:val="24"/>
+        </w:rPr>
+        <w:t>14</w:t>
+      </w:r>
+      <w:r>
+        <w:rPr>
+          <w:sz w:val="24"/>
+          <w:szCs w:val="24"/>
+        </w:rPr>
         <w:t>.</w:t>
       </w:r>
       <w:r>
+        <w:rPr>
+          <w:sz w:val="24"/>
+          <w:szCs w:val="24"/>
+        </w:rPr>
         <w:t>09.17</w:t>
       </w:r>
       <w:r>
+        <w:rPr>
+          <w:sz w:val="24"/>
+          <w:szCs w:val="24"/>
+        </w:rPr>
         <w:t xml:space="preserve"> </w:t>
       </w:r>
       <w:r>
         <w:rPr>
-          <w:highlight w:val="yellow"/>
-        </w:rPr>
-        <w:t>Микроальбуминурия</w:t>
-      </w:r>
-      <w:r>
+          <w:sz w:val="24"/>
+          <w:szCs w:val="24"/>
+        </w:rPr>
+        <w:t xml:space="preserve">Микроальбуминурия </w:t>
+      </w:r>
+      <w:r>
+        <w:rPr>
+          <w:sz w:val="24"/>
+          <w:szCs w:val="24"/>
+        </w:rPr>
+        <w:t>–</w:t>
+      </w:r>
+      <w:r>
+        <w:rPr>
+          <w:sz w:val="24"/>
+          <w:szCs w:val="24"/>
+        </w:rPr>
+        <w:t>66,6</w:t>
+      </w:r>
+      <w:r>
+        <w:rPr>
+          <w:sz w:val="24"/>
+          <w:szCs w:val="24"/>
+        </w:rPr>
         <w:t xml:space="preserve"> </w:t>
       </w:r>
       <w:r>
-        <w:t>–</w:t>
-      </w:r>
-      <w:r>
-        <w:t xml:space="preserve"> </w:t>
-      </w:r>
-      <w:r>
+        <w:rPr>
+          <w:sz w:val="24"/>
+          <w:szCs w:val="24"/>
+        </w:rPr>
         <w:t>мг/</w:t>
       </w:r>
       <w:proofErr w:type="spellStart"/>
       <w:r>
+        <w:rPr>
+          <w:sz w:val="24"/>
+          <w:szCs w:val="24"/>
+        </w:rPr>
         <w:t>сут</w:t>
       </w:r>
       <w:proofErr w:type="spellEnd"/>
@@ -4058,15 +3224,11 @@
           <w:p>
             <w:pPr>
               <w:rPr>
-                <w:sz w:val="28"/>
-                <w:szCs w:val="28"/>
                 <w:lang w:val="ru-RU"/>
               </w:rPr>
             </w:pPr>
             <w:r>
               <w:rPr>
-                <w:sz w:val="28"/>
-                <w:szCs w:val="28"/>
                 <w:lang w:val="ru-RU"/>
               </w:rPr>
               <w:t xml:space="preserve">Гликемический </w:t>
@@ -4075,15 +3237,11 @@
           <w:p>
             <w:pPr>
               <w:rPr>
-                <w:sz w:val="28"/>
-                <w:szCs w:val="28"/>
                 <w:lang w:val="ru-RU"/>
               </w:rPr>
             </w:pPr>
             <w:r>
               <w:rPr>
-                <w:sz w:val="28"/>
-                <w:szCs w:val="28"/>
                 <w:lang w:val="ru-RU"/>
               </w:rPr>
               <w:t>профиль</w:t>
@@ -4097,15 +3255,11 @@
           <w:p>
             <w:pPr>
               <w:rPr>
-                <w:sz w:val="28"/>
-                <w:szCs w:val="28"/>
                 <w:lang w:val="ru-RU"/>
               </w:rPr>
             </w:pPr>
             <w:r>
               <w:rPr>
-                <w:sz w:val="28"/>
-                <w:szCs w:val="28"/>
                 <w:lang w:val="ru-RU"/>
               </w:rPr>
               <w:t>8.00</w:t>
@@ -4119,15 +3273,11 @@
           <w:p>
             <w:pPr>
               <w:rPr>
-                <w:sz w:val="28"/>
-                <w:szCs w:val="28"/>
                 <w:lang w:val="ru-RU"/>
               </w:rPr>
             </w:pPr>
             <w:r>
               <w:rPr>
-                <w:sz w:val="28"/>
-                <w:szCs w:val="28"/>
                 <w:lang w:val="ru-RU"/>
               </w:rPr>
               <w:t>11.00</w:t>
@@ -4141,15 +3291,11 @@
           <w:p>
             <w:pPr>
               <w:rPr>
-                <w:sz w:val="28"/>
-                <w:szCs w:val="28"/>
                 <w:lang w:val="ru-RU"/>
               </w:rPr>
             </w:pPr>
             <w:r>
               <w:rPr>
-                <w:sz w:val="28"/>
-                <w:szCs w:val="28"/>
                 <w:lang w:val="ru-RU"/>
               </w:rPr>
               <w:t>16.00</w:t>
@@ -4163,15 +3309,11 @@
           <w:p>
             <w:pPr>
               <w:rPr>
-                <w:sz w:val="28"/>
-                <w:szCs w:val="28"/>
                 <w:lang w:val="ru-RU"/>
               </w:rPr>
             </w:pPr>
             <w:r>
               <w:rPr>
-                <w:sz w:val="28"/>
-                <w:szCs w:val="28"/>
                 <w:lang w:val="ru-RU"/>
               </w:rPr>
               <w:t>20.00</w:t>
@@ -4185,15 +3327,11 @@
           <w:p>
             <w:pPr>
               <w:rPr>
-                <w:sz w:val="28"/>
-                <w:szCs w:val="28"/>
                 <w:lang w:val="ru-RU"/>
               </w:rPr>
             </w:pPr>
             <w:r>
               <w:rPr>
-                <w:sz w:val="28"/>
-                <w:szCs w:val="28"/>
                 <w:lang w:val="ru-RU"/>
               </w:rPr>
               <w:t>22.00</w:t>
@@ -4209,15 +3347,11 @@
           <w:p>
             <w:pPr>
               <w:rPr>
-                <w:sz w:val="28"/>
-                <w:szCs w:val="28"/>
                 <w:lang w:val="ru-RU"/>
               </w:rPr>
             </w:pPr>
             <w:r>
               <w:rPr>
-                <w:sz w:val="28"/>
-                <w:szCs w:val="28"/>
                 <w:lang w:val="ru-RU"/>
               </w:rPr>
               <w:t>11.09</w:t>
@@ -4231,15 +3365,11 @@
           <w:p>
             <w:pPr>
               <w:rPr>
-                <w:sz w:val="28"/>
-                <w:szCs w:val="28"/>
                 <w:lang w:val="ru-RU"/>
               </w:rPr>
             </w:pPr>
             <w:r>
               <w:rPr>
-                <w:sz w:val="28"/>
-                <w:szCs w:val="28"/>
                 <w:lang w:val="ru-RU"/>
               </w:rPr>
               <w:t>6,9</w:t>
@@ -4253,15 +3383,11 @@
           <w:p>
             <w:pPr>
               <w:rPr>
-                <w:sz w:val="28"/>
-                <w:szCs w:val="28"/>
                 <w:lang w:val="ru-RU"/>
               </w:rPr>
             </w:pPr>
             <w:r>
               <w:rPr>
-                <w:sz w:val="28"/>
-                <w:szCs w:val="28"/>
                 <w:lang w:val="ru-RU"/>
               </w:rPr>
               <w:t>7,9</w:t>
@@ -4275,15 +3401,11 @@
           <w:p>
             <w:pPr>
               <w:rPr>
-                <w:sz w:val="28"/>
-                <w:szCs w:val="28"/>
                 <w:lang w:val="ru-RU"/>
               </w:rPr>
             </w:pPr>
             <w:r>
               <w:rPr>
-                <w:sz w:val="28"/>
-                <w:szCs w:val="28"/>
                 <w:lang w:val="ru-RU"/>
               </w:rPr>
               <w:t>11,0</w:t>
@@ -4297,15 +3419,11 @@
           <w:p>
             <w:pPr>
               <w:rPr>
-                <w:sz w:val="28"/>
-                <w:szCs w:val="28"/>
                 <w:lang w:val="ru-RU"/>
               </w:rPr>
             </w:pPr>
             <w:r>
               <w:rPr>
-                <w:sz w:val="28"/>
-                <w:szCs w:val="28"/>
                 <w:lang w:val="ru-RU"/>
               </w:rPr>
               <w:t>11,6</w:t>
@@ -4319,8 +3437,6 @@
           <w:p>
             <w:pPr>
               <w:rPr>
-                <w:sz w:val="28"/>
-                <w:szCs w:val="28"/>
                 <w:lang w:val="ru-RU"/>
               </w:rPr>
             </w:pPr>
@@ -4335,15 +3451,11 @@
           <w:p>
             <w:pPr>
               <w:rPr>
-                <w:sz w:val="28"/>
-                <w:szCs w:val="28"/>
                 <w:lang w:val="ru-RU"/>
               </w:rPr>
             </w:pPr>
             <w:r>
               <w:rPr>
-                <w:sz w:val="28"/>
-                <w:szCs w:val="28"/>
                 <w:lang w:val="ru-RU"/>
               </w:rPr>
               <w:t>13.09</w:t>
@@ -4357,15 +3469,11 @@
           <w:p>
             <w:pPr>
               <w:rPr>
-                <w:sz w:val="28"/>
-                <w:szCs w:val="28"/>
                 <w:lang w:val="ru-RU"/>
               </w:rPr>
             </w:pPr>
             <w:r>
               <w:rPr>
-                <w:sz w:val="28"/>
-                <w:szCs w:val="28"/>
                 <w:lang w:val="ru-RU"/>
               </w:rPr>
               <w:t>7,6</w:t>
@@ -4379,15 +3487,11 @@
           <w:p>
             <w:pPr>
               <w:rPr>
-                <w:sz w:val="28"/>
-                <w:szCs w:val="28"/>
                 <w:lang w:val="ru-RU"/>
               </w:rPr>
             </w:pPr>
             <w:r>
               <w:rPr>
-                <w:sz w:val="28"/>
-                <w:szCs w:val="28"/>
                 <w:lang w:val="ru-RU"/>
               </w:rPr>
               <w:t>5,9</w:t>
@@ -4401,15 +3505,11 @@
           <w:p>
             <w:pPr>
               <w:rPr>
-                <w:sz w:val="28"/>
-                <w:szCs w:val="28"/>
                 <w:lang w:val="ru-RU"/>
               </w:rPr>
             </w:pPr>
             <w:r>
               <w:rPr>
-                <w:sz w:val="28"/>
-                <w:szCs w:val="28"/>
                 <w:lang w:val="ru-RU"/>
               </w:rPr>
               <w:t>6,0</w:t>
@@ -4423,15 +3523,11 @@
           <w:p>
             <w:pPr>
               <w:rPr>
-                <w:sz w:val="28"/>
-                <w:szCs w:val="28"/>
                 <w:lang w:val="ru-RU"/>
               </w:rPr>
             </w:pPr>
             <w:r>
               <w:rPr>
-                <w:sz w:val="28"/>
-                <w:szCs w:val="28"/>
                 <w:lang w:val="ru-RU"/>
               </w:rPr>
               <w:t>4,6</w:t>
@@ -4445,94 +3541,6 @@
           <w:p>
             <w:pPr>
               <w:rPr>
-                <w:sz w:val="28"/>
-                <w:szCs w:val="28"/>
-                <w:lang w:val="ru-RU"/>
-              </w:rPr>
-            </w:pPr>
-          </w:p>
-        </w:tc>
-      </w:tr>
-      <w:tr>
-        <w:tc>
-          <w:tcPr>
-            <w:tcW w:w="2518" w:type="dxa"/>
-          </w:tcPr>
-          <w:p>
-            <w:pPr>
-              <w:rPr>
-                <w:sz w:val="28"/>
-                <w:szCs w:val="28"/>
-                <w:lang w:val="ru-RU"/>
-              </w:rPr>
-            </w:pPr>
-          </w:p>
-        </w:tc>
-        <w:tc>
-          <w:tcPr>
-            <w:tcW w:w="992" w:type="dxa"/>
-          </w:tcPr>
-          <w:p>
-            <w:pPr>
-              <w:rPr>
-                <w:sz w:val="28"/>
-                <w:szCs w:val="28"/>
-                <w:lang w:val="ru-RU"/>
-              </w:rPr>
-            </w:pPr>
-          </w:p>
-        </w:tc>
-        <w:tc>
-          <w:tcPr>
-            <w:tcW w:w="993" w:type="dxa"/>
-          </w:tcPr>
-          <w:p>
-            <w:pPr>
-              <w:rPr>
-                <w:sz w:val="28"/>
-                <w:szCs w:val="28"/>
-                <w:lang w:val="ru-RU"/>
-              </w:rPr>
-            </w:pPr>
-          </w:p>
-        </w:tc>
-        <w:tc>
-          <w:tcPr>
-            <w:tcW w:w="992" w:type="dxa"/>
-          </w:tcPr>
-          <w:p>
-            <w:pPr>
-              <w:rPr>
-                <w:sz w:val="28"/>
-                <w:szCs w:val="28"/>
-                <w:lang w:val="ru-RU"/>
-              </w:rPr>
-            </w:pPr>
-          </w:p>
-        </w:tc>
-        <w:tc>
-          <w:tcPr>
-            <w:tcW w:w="992" w:type="dxa"/>
-          </w:tcPr>
-          <w:p>
-            <w:pPr>
-              <w:rPr>
-                <w:sz w:val="28"/>
-                <w:szCs w:val="28"/>
-                <w:lang w:val="ru-RU"/>
-              </w:rPr>
-            </w:pPr>
-          </w:p>
-        </w:tc>
-        <w:tc>
-          <w:tcPr>
-            <w:tcW w:w="992" w:type="dxa"/>
-          </w:tcPr>
-          <w:p>
-            <w:pPr>
-              <w:rPr>
-                <w:sz w:val="28"/>
-                <w:szCs w:val="28"/>
                 <w:lang w:val="ru-RU"/>
               </w:rPr>
             </w:pPr>
@@ -4545,14 +3553,11 @@
         <w:ind w:left="-567"/>
         <w:jc w:val="both"/>
         <w:rPr>
-          <w:sz w:val="28"/>
-          <w:szCs w:val="20"/>
           <w:lang w:val="ru-RU"/>
         </w:rPr>
       </w:pPr>
       <w:r>
         <w:rPr>
-          <w:sz w:val="28"/>
           <w:u w:val="single"/>
           <w:lang w:val="ru-RU"/>
         </w:rPr>
@@ -4560,7 +3565,6 @@
       </w:r>
       <w:r>
         <w:rPr>
-          <w:sz w:val="28"/>
           <w:u w:val="single"/>
           <w:lang w:val="ru-RU"/>
         </w:rPr>
@@ -4568,7 +3572,6 @@
       </w:r>
       <w:r>
         <w:rPr>
-          <w:sz w:val="28"/>
           <w:lang w:val="ru-RU"/>
         </w:rPr>
         <w:t xml:space="preserve">: </w:t>
@@ -4576,7 +3579,6 @@
       <w:sdt>
         <w:sdtPr>
           <w:rPr>
-            <w:sz w:val="28"/>
             <w:lang w:val="ru-RU"/>
           </w:rPr>
           <w:id w:val="-1949923650"/>
@@ -4593,7 +3595,6 @@
         <w:sdtContent>
           <w:r>
             <w:rPr>
-              <w:sz w:val="28"/>
               <w:lang w:val="ru-RU"/>
             </w:rPr>
             <w:t xml:space="preserve"> </w:t>
@@ -4602,46 +3603,50 @@
       </w:sdt>
       <w:r>
         <w:rPr>
-          <w:sz w:val="28"/>
           <w:lang w:val="ru-RU"/>
         </w:rPr>
         <w:t xml:space="preserve"> </w:t>
       </w:r>
       <w:r>
         <w:rPr>
-          <w:sz w:val="28"/>
-          <w:lang w:val="ru-RU"/>
-        </w:rPr>
-        <w:t xml:space="preserve"> Диабетическая дистальная симметричная полинейропатия н/к, сенсомоторная форма (NSS 4, NDS 5),  Рек келтикан 1т3р/д, </w:t>
+          <w:lang w:val="ru-RU"/>
+        </w:rPr>
+        <w:t xml:space="preserve"> Диабетическая дистальная симметричная полинейропатия н/к, сенсомоторная форма (NSS 4, NDS 5),  Рек келтикан 1т</w:t>
+      </w:r>
+      <w:r>
+        <w:rPr>
+          <w:lang w:val="ru-RU"/>
+        </w:rPr>
+        <w:t xml:space="preserve"> </w:t>
+      </w:r>
+      <w:r>
+        <w:rPr>
+          <w:lang w:val="ru-RU"/>
+        </w:rPr>
+        <w:t xml:space="preserve">3р/д, </w:t>
+      </w:r>
+      <w:r>
+        <w:rPr>
+          <w:lang w:val="ru-RU"/>
+        </w:rPr>
+        <w:t>актовегин</w:t>
+      </w:r>
+      <w:r>
+        <w:rPr>
+          <w:lang w:val="ru-RU"/>
+        </w:rPr>
+        <w:t xml:space="preserve"> 10,0 в/в № 10, а-</w:t>
       </w:r>
       <w:proofErr w:type="spellStart"/>
       <w:r>
         <w:rPr>
-          <w:sz w:val="28"/>
-          <w:lang w:val="ru-RU"/>
-        </w:rPr>
-        <w:t>актовегни</w:t>
+          <w:lang w:val="ru-RU"/>
+        </w:rPr>
+        <w:t>липоевая</w:t>
       </w:r>
       <w:proofErr w:type="spellEnd"/>
       <w:r>
         <w:rPr>
-          <w:sz w:val="28"/>
-          <w:lang w:val="ru-RU"/>
-        </w:rPr>
-        <w:t xml:space="preserve"> 10,0 в/в № 10, а-</w:t>
-      </w:r>
-      <w:proofErr w:type="spellStart"/>
-      <w:r>
-        <w:rPr>
-          <w:sz w:val="28"/>
-          <w:lang w:val="ru-RU"/>
-        </w:rPr>
-        <w:t>липоевая</w:t>
-      </w:r>
-      <w:proofErr w:type="spellEnd"/>
-      <w:r>
-        <w:rPr>
-          <w:sz w:val="28"/>
           <w:lang w:val="ru-RU"/>
         </w:rPr>
         <w:t xml:space="preserve"> кислота 600 мг </w:t>
@@ -4649,7 +3654,6 @@
       <w:proofErr w:type="gramStart"/>
       <w:r>
         <w:rPr>
-          <w:sz w:val="28"/>
           <w:lang w:val="ru-RU"/>
         </w:rPr>
         <w:t>в</w:t>
@@ -4657,7 +3661,6 @@
       <w:proofErr w:type="gramEnd"/>
       <w:r>
         <w:rPr>
-          <w:sz w:val="28"/>
           <w:lang w:val="ru-RU"/>
         </w:rPr>
         <w:t>/в №10</w:t>
@@ -4668,124 +3671,81 @@
         <w:ind w:left="-567"/>
         <w:jc w:val="both"/>
         <w:rPr>
-          <w:sz w:val="28"/>
-          <w:szCs w:val="20"/>
           <w:lang w:val="ru-RU"/>
         </w:rPr>
       </w:pPr>
       <w:r>
         <w:rPr>
-          <w:sz w:val="28"/>
-          <w:highlight w:val="yellow"/>
+          <w:rStyle w:val="aa"/>
+          <w:color w:val="auto"/>
           <w:u w:val="single"/>
           <w:lang w:val="ru-RU"/>
         </w:rPr>
-        <w:t>Окулист</w:t>
-      </w:r>
-      <w:r>
-        <w:rPr>
-          <w:sz w:val="28"/>
-          <w:lang w:val="ru-RU"/>
-        </w:rPr>
-        <w:t xml:space="preserve">: </w:t>
-      </w:r>
-      <w:r>
-        <w:rPr>
-          <w:sz w:val="28"/>
-          <w:lang w:val="en-US"/>
-        </w:rPr>
-        <w:t>VIS</w:t>
-      </w:r>
-      <w:r>
-        <w:rPr>
-          <w:sz w:val="28"/>
+        <w:t>11.</w:t>
+      </w:r>
+      <w:r>
+        <w:rPr>
+          <w:u w:val="single"/>
+          <w:lang w:val="ru-RU"/>
+        </w:rPr>
+        <w:t xml:space="preserve">09.17На </w:t>
+      </w:r>
+      <w:proofErr w:type="gramStart"/>
+      <w:r>
+        <w:rPr>
+          <w:u w:val="single"/>
+          <w:lang w:val="ru-RU"/>
+        </w:rPr>
+        <w:t>р-</w:t>
+      </w:r>
+      <w:proofErr w:type="gramEnd"/>
+      <w:r>
+        <w:rPr>
+          <w:u w:val="single"/>
           <w:lang w:val="ru-RU"/>
         </w:rPr>
         <w:t xml:space="preserve"> </w:t>
       </w:r>
-      <w:r>
-        <w:rPr>
-          <w:sz w:val="28"/>
-          <w:lang w:val="en-US"/>
-        </w:rPr>
-        <w:t>OD</w:t>
-      </w:r>
-      <w:r>
-        <w:rPr>
-          <w:sz w:val="28"/>
-          <w:lang w:val="ru-RU"/>
-        </w:rPr>
-        <w:t xml:space="preserve">=   </w:t>
-      </w:r>
-      <w:r>
-        <w:rPr>
-          <w:sz w:val="28"/>
-          <w:lang w:val="en-US"/>
-        </w:rPr>
-        <w:t>OS</w:t>
-      </w:r>
-      <w:r>
-        <w:rPr>
-          <w:sz w:val="28"/>
-          <w:lang w:val="ru-RU"/>
-        </w:rPr>
-        <w:t xml:space="preserve">=  </w:t>
-      </w:r>
-      <w:r>
-        <w:rPr>
-          <w:sz w:val="28"/>
-          <w:lang w:val="ru-RU"/>
-        </w:rPr>
-        <w:t xml:space="preserve">  ; </w:t>
-      </w:r>
-      <w:r>
-        <w:rPr>
-          <w:sz w:val="28"/>
-          <w:lang w:val="ru-RU"/>
-        </w:rPr>
-        <w:t>ВГД</w:t>
-      </w:r>
-      <w:r>
-        <w:rPr>
-          <w:sz w:val="28"/>
+      <w:proofErr w:type="spellStart"/>
+      <w:r>
+        <w:rPr>
+          <w:u w:val="single"/>
+          <w:lang w:val="ru-RU"/>
+        </w:rPr>
+        <w:t>гр</w:t>
+      </w:r>
+      <w:proofErr w:type="spellEnd"/>
+      <w:r>
+        <w:rPr>
           <w:lang w:val="ru-RU"/>
         </w:rPr>
         <w:t xml:space="preserve"> </w:t>
       </w:r>
-      <w:r>
-        <w:rPr>
-          <w:sz w:val="28"/>
-          <w:lang w:val="en-US"/>
-        </w:rPr>
-        <w:t>OD</w:t>
-      </w:r>
-      <w:r>
-        <w:rPr>
-          <w:sz w:val="28"/>
-          <w:lang w:val="ru-RU"/>
-        </w:rPr>
-        <w:t xml:space="preserve">=   </w:t>
-      </w:r>
-      <w:r>
-        <w:rPr>
-          <w:sz w:val="28"/>
-          <w:lang w:val="en-US"/>
-        </w:rPr>
-        <w:t>OS</w:t>
-      </w:r>
-      <w:r>
-        <w:rPr>
-          <w:sz w:val="28"/>
-          <w:lang w:val="ru-RU"/>
-        </w:rPr>
-        <w:t>=</w:t>
-      </w:r>
-      <w:r>
-        <w:rPr>
-          <w:sz w:val="28"/>
-          <w:lang w:val="ru-RU"/>
-        </w:rPr>
-        <w:t xml:space="preserve">   Факосклероз.</w:t>
+      <w:proofErr w:type="spellStart"/>
+      <w:r>
+        <w:rPr>
+          <w:lang w:val="ru-RU"/>
+        </w:rPr>
+        <w:t>п.стопы</w:t>
+      </w:r>
+      <w:proofErr w:type="spellEnd"/>
+      <w:r>
+        <w:rPr>
+          <w:lang w:val="ru-RU"/>
+        </w:rPr>
+        <w:t xml:space="preserve"> в 2х проекциях  без костно деструктив</w:t>
+      </w:r>
+      <w:r>
+        <w:rPr>
+          <w:lang w:val="ru-RU"/>
+        </w:rPr>
+        <w:t>ных изменений</w:t>
+      </w:r>
+      <w:r>
+        <w:rPr>
+          <w:lang w:val="ru-RU"/>
+        </w:rPr>
+        <w:t xml:space="preserve">. </w:t>
       </w:r>
     </w:p>
     <w:p>
@@ -4793,336 +3753,56 @@
         <w:ind w:left="-567"/>
         <w:jc w:val="both"/>
         <w:rPr>
-          <w:sz w:val="28"/>
           <w:lang w:val="ru-RU"/>
         </w:rPr>
       </w:pPr>
+      <w:r>
+        <w:rPr>
+          <w:u w:val="single"/>
+          <w:lang w:val="ru-RU"/>
+        </w:rPr>
+        <w:t>08.09.17</w:t>
+      </w:r>
+      <w:r>
+        <w:rPr>
+          <w:u w:val="single"/>
+          <w:lang w:val="ru-RU"/>
+        </w:rPr>
+        <w:t>ЭКГ</w:t>
+      </w:r>
+      <w:r>
+        <w:rPr>
+          <w:lang w:val="ru-RU"/>
+        </w:rPr>
+        <w:t>:</w:t>
+      </w:r>
+      <w:r>
+        <w:rPr>
+          <w:lang w:val="ru-RU"/>
+        </w:rPr>
+        <w:t xml:space="preserve"> </w:t>
+      </w:r>
+      <w:r>
+        <w:rPr>
+          <w:lang w:val="ru-RU"/>
+        </w:rPr>
+        <w:t>ЧСС -</w:t>
+      </w:r>
+      <w:r>
+        <w:rPr>
+          <w:lang w:val="ru-RU"/>
+        </w:rPr>
+        <w:t>67</w:t>
+      </w:r>
+      <w:r>
+        <w:rPr>
+          <w:lang w:val="ru-RU"/>
+        </w:rPr>
+        <w:t xml:space="preserve"> уд/мин. Вольтаж </w:t>
+      </w:r>
       <w:sdt>
         <w:sdtPr>
           <w:rPr>
-            <w:sz w:val="28"/>
-            <w:lang w:val="ru-RU"/>
-          </w:rPr>
-          <w:id w:val="1272982356"/>
-          <w:placeholder>
-            <w:docPart w:val="DefaultPlaceholder_1082065159"/>
-          </w:placeholder>
-          <w:showingPlcHdr/>
-          <w:comboBox>
-            <w:listItem w:value="Выберите элемент."/>
-            <w:listItem w:displayText="Оптические среды прозрачны." w:value="Оптические среды прозрачны."/>
-            <w:listItem w:displayText="Помутнения в хрусталиках ОИ" w:value="Помутнения в хрусталиках ОИ"/>
-            <w:listItem w:displayText="Начальные помутнения в хрусталиках ОИ." w:value="Начальные помутнения в хрусталиках ОИ."/>
-          </w:comboBox>
-        </w:sdtPr>
-        <w:sdtEndPr/>
-        <w:sdtContent>
-          <w:r>
-            <w:rPr>
-              <w:rStyle w:val="aa"/>
-            </w:rPr>
-            <w:t>Выберите элемент.</w:t>
-          </w:r>
-        </w:sdtContent>
-      </w:sdt>
-      <w:r>
-        <w:rPr>
-          <w:sz w:val="28"/>
-          <w:lang w:val="ru-RU"/>
-        </w:rPr>
-        <w:t xml:space="preserve"> Гл. дно: ДЗН бледно-розовые. Границы четкие</w:t>
-      </w:r>
-      <w:r>
-        <w:rPr>
-          <w:sz w:val="28"/>
-          <w:lang w:val="ru-RU"/>
-        </w:rPr>
-        <w:t>.</w:t>
-      </w:r>
-      <w:r>
-        <w:rPr>
-          <w:sz w:val="28"/>
-          <w:lang w:val="ru-RU"/>
-        </w:rPr>
-        <w:t xml:space="preserve"> </w:t>
-      </w:r>
-      <w:r>
-        <w:rPr>
-          <w:sz w:val="28"/>
-          <w:lang w:val="ru-RU"/>
-        </w:rPr>
-        <w:t xml:space="preserve">А:V </w:t>
-      </w:r>
-      <w:sdt>
-        <w:sdtPr>
-          <w:rPr>
-            <w:lang w:val="ru-RU"/>
-          </w:rPr>
-          <w:id w:val="886151204"/>
-          <w:placeholder>
-            <w:docPart w:val="DefaultPlaceholder_1082065159"/>
-          </w:placeholder>
-          <w:comboBox>
-            <w:listItem w:displayText="1:2 " w:value="1:2 "/>
-            <w:listItem w:displayText="2:3" w:value="2:3"/>
-          </w:comboBox>
-        </w:sdtPr>
-        <w:sdtEndPr/>
-        <w:sdtContent>
-          <w:r>
-            <w:rPr>
-              <w:lang w:val="ru-RU"/>
-            </w:rPr>
-            <w:t>1:2</w:t>
-          </w:r>
-        </w:sdtContent>
-      </w:sdt>
-      <w:r>
-        <w:rPr>
-          <w:sz w:val="28"/>
-          <w:lang w:val="ru-RU"/>
-        </w:rPr>
-        <w:t xml:space="preserve"> </w:t>
-      </w:r>
-      <w:r>
-        <w:rPr>
-          <w:sz w:val="28"/>
-          <w:lang w:val="ru-RU"/>
-        </w:rPr>
-        <w:t>Сос</w:t>
-      </w:r>
-      <w:r>
-        <w:rPr>
-          <w:sz w:val="28"/>
-          <w:lang w:val="ru-RU"/>
-        </w:rPr>
-        <w:t>уды</w:t>
-      </w:r>
-      <w:r>
-        <w:rPr>
-          <w:sz w:val="28"/>
-          <w:lang w:val="ru-RU"/>
-        </w:rPr>
-        <w:t xml:space="preserve"> сужены, склерозированы.  </w:t>
-      </w:r>
-      <w:proofErr w:type="spellStart"/>
-      <w:r>
-        <w:rPr>
-          <w:sz w:val="28"/>
-          <w:lang w:val="ru-RU"/>
-        </w:rPr>
-        <w:t>Салюс</w:t>
-      </w:r>
-      <w:proofErr w:type="spellEnd"/>
-      <w:r>
-        <w:rPr>
-          <w:sz w:val="28"/>
-          <w:lang w:val="ru-RU"/>
-        </w:rPr>
-        <w:t xml:space="preserve"> I-II. Аномалии венозных сосудов (извитость, колебания калибра).  Вены умеренно полнокровны. Вены неравномерно расширены.</w:t>
-      </w:r>
-      <w:r>
-        <w:rPr>
-          <w:sz w:val="28"/>
-          <w:lang w:val="ru-RU"/>
-        </w:rPr>
-        <w:t xml:space="preserve"> </w:t>
-      </w:r>
-      <w:r>
-        <w:rPr>
-          <w:sz w:val="28"/>
-          <w:lang w:val="ru-RU"/>
-        </w:rPr>
-        <w:t xml:space="preserve">Единичные микроаневризмы, микрогеморрагии.  </w:t>
-      </w:r>
-      <w:r>
-        <w:rPr>
-          <w:sz w:val="28"/>
-          <w:lang w:val="ru-RU"/>
-        </w:rPr>
-        <w:t>В</w:t>
-      </w:r>
-      <w:r>
-        <w:rPr>
-          <w:sz w:val="28"/>
-          <w:lang w:val="ru-RU"/>
-        </w:rPr>
-        <w:t xml:space="preserve"> </w:t>
-      </w:r>
-      <w:r>
-        <w:rPr>
-          <w:sz w:val="28"/>
-          <w:lang w:val="ru-RU"/>
-        </w:rPr>
-        <w:t>макулярной области без особенностей</w:t>
-      </w:r>
-      <w:r>
-        <w:rPr>
-          <w:sz w:val="28"/>
-          <w:lang w:val="ru-RU"/>
-        </w:rPr>
-        <w:t xml:space="preserve"> Д-з: </w:t>
-      </w:r>
-      <w:r>
-        <w:rPr>
-          <w:sz w:val="28"/>
-          <w:lang w:val="ru-RU"/>
-        </w:rPr>
-        <w:t>А</w:t>
-      </w:r>
-      <w:r>
-        <w:rPr>
-          <w:sz w:val="28"/>
-          <w:lang w:val="ru-RU"/>
-        </w:rPr>
-        <w:t xml:space="preserve">нгиопатия сосудов сетчатки ОИ. Начальная катаракта ОИ. Непролиферативная  диабетическая  ретинопатия ОИ. </w:t>
-      </w:r>
-    </w:p>
-    <w:p>
-      <w:pPr>
-        <w:ind w:left="-567"/>
-        <w:jc w:val="both"/>
-        <w:rPr>
-          <w:sz w:val="28"/>
-          <w:szCs w:val="20"/>
-          <w:lang w:val="ru-RU"/>
-        </w:rPr>
-      </w:pPr>
-      <w:r>
-        <w:rPr>
-          <w:rStyle w:val="aa"/>
-          <w:lang w:val="ru-RU"/>
-        </w:rPr>
-        <w:t>11.</w:t>
-      </w:r>
-      <w:r>
-        <w:rPr>
-          <w:sz w:val="28"/>
-          <w:szCs w:val="20"/>
-          <w:lang w:val="ru-RU"/>
-        </w:rPr>
-        <w:t xml:space="preserve">09.17На </w:t>
-      </w:r>
-      <w:proofErr w:type="gramStart"/>
-      <w:r>
-        <w:rPr>
-          <w:sz w:val="28"/>
-          <w:szCs w:val="20"/>
-          <w:lang w:val="ru-RU"/>
-        </w:rPr>
-        <w:t>р-</w:t>
-      </w:r>
-      <w:proofErr w:type="gramEnd"/>
-      <w:r>
-        <w:rPr>
-          <w:sz w:val="28"/>
-          <w:szCs w:val="20"/>
-          <w:lang w:val="ru-RU"/>
-        </w:rPr>
-        <w:t xml:space="preserve"> </w:t>
-      </w:r>
-      <w:proofErr w:type="spellStart"/>
-      <w:r>
-        <w:rPr>
-          <w:sz w:val="28"/>
-          <w:szCs w:val="20"/>
-          <w:lang w:val="ru-RU"/>
-        </w:rPr>
-        <w:t>гр</w:t>
-      </w:r>
-      <w:proofErr w:type="spellEnd"/>
-      <w:r>
-        <w:rPr>
-          <w:sz w:val="28"/>
-          <w:szCs w:val="20"/>
-          <w:lang w:val="ru-RU"/>
-        </w:rPr>
-        <w:t xml:space="preserve"> </w:t>
-      </w:r>
-      <w:proofErr w:type="spellStart"/>
-      <w:r>
-        <w:rPr>
-          <w:sz w:val="28"/>
-          <w:szCs w:val="20"/>
-          <w:lang w:val="ru-RU"/>
-        </w:rPr>
-        <w:t>п.стопы</w:t>
-      </w:r>
-      <w:proofErr w:type="spellEnd"/>
-      <w:r>
-        <w:rPr>
-          <w:sz w:val="28"/>
-          <w:szCs w:val="20"/>
-          <w:lang w:val="ru-RU"/>
-        </w:rPr>
-        <w:t xml:space="preserve"> в 2х проекциях  без костно деструктивных изменений . </w:t>
-      </w:r>
-    </w:p>
-    <w:p>
-      <w:pPr>
-        <w:ind w:left="-567"/>
-        <w:jc w:val="both"/>
-        <w:rPr>
-          <w:sz w:val="28"/>
-          <w:szCs w:val="20"/>
-          <w:lang w:val="ru-RU"/>
-        </w:rPr>
-      </w:pPr>
-      <w:r>
-        <w:rPr>
-          <w:sz w:val="28"/>
-          <w:u w:val="single"/>
-          <w:lang w:val="ru-RU"/>
-        </w:rPr>
-        <w:t>08.09.17</w:t>
-      </w:r>
-      <w:r>
-        <w:rPr>
-          <w:sz w:val="28"/>
-          <w:u w:val="single"/>
-          <w:lang w:val="ru-RU"/>
-        </w:rPr>
-        <w:t>ЭКГ</w:t>
-      </w:r>
-      <w:r>
-        <w:rPr>
-          <w:sz w:val="28"/>
-          <w:lang w:val="ru-RU"/>
-        </w:rPr>
-        <w:t>:</w:t>
-      </w:r>
-      <w:r>
-        <w:rPr>
-          <w:sz w:val="28"/>
-          <w:lang w:val="ru-RU"/>
-        </w:rPr>
-        <w:t xml:space="preserve"> </w:t>
-      </w:r>
-      <w:r>
-        <w:rPr>
-          <w:sz w:val="28"/>
-          <w:lang w:val="ru-RU"/>
-        </w:rPr>
-        <w:t>ЧСС -</w:t>
-      </w:r>
-      <w:r>
-        <w:rPr>
-          <w:sz w:val="28"/>
-          <w:lang w:val="ru-RU"/>
-        </w:rPr>
-        <w:t>67</w:t>
-      </w:r>
-      <w:r>
-        <w:rPr>
-          <w:sz w:val="28"/>
-          <w:lang w:val="ru-RU"/>
-        </w:rPr>
-        <w:t xml:space="preserve"> уд/мин. Вольтаж </w:t>
-      </w:r>
-      <w:sdt>
-        <w:sdtPr>
-          <w:rPr>
-            <w:sz w:val="28"/>
             <w:lang w:val="ru-RU"/>
           </w:rPr>
           <w:id w:val="-1300382127"/>
@@ -5140,7 +3820,6 @@
         <w:sdtContent>
           <w:r>
             <w:rPr>
-              <w:sz w:val="28"/>
               <w:lang w:val="ru-RU"/>
             </w:rPr>
             <w:t>сохранен.</w:t>
@@ -5149,14 +3828,12 @@
       </w:sdt>
       <w:r>
         <w:rPr>
-          <w:sz w:val="28"/>
           <w:lang w:val="ru-RU"/>
         </w:rPr>
         <w:t xml:space="preserve">  Ритм синусовый</w:t>
       </w:r>
       <w:r>
         <w:rPr>
-          <w:sz w:val="28"/>
           <w:lang w:val="ru-RU"/>
         </w:rPr>
         <w:t>. Эл</w:t>
@@ -5164,7 +3841,6 @@
       <w:proofErr w:type="gramStart"/>
       <w:r>
         <w:rPr>
-          <w:sz w:val="28"/>
           <w:lang w:val="ru-RU"/>
         </w:rPr>
         <w:t>.</w:t>
@@ -5172,7 +3848,6 @@
       <w:proofErr w:type="gramEnd"/>
       <w:r>
         <w:rPr>
-          <w:sz w:val="28"/>
           <w:lang w:val="ru-RU"/>
         </w:rPr>
         <w:t xml:space="preserve"> </w:t>
@@ -5180,7 +3855,6 @@
       <w:proofErr w:type="gramStart"/>
       <w:r>
         <w:rPr>
-          <w:sz w:val="28"/>
           <w:lang w:val="ru-RU"/>
         </w:rPr>
         <w:t>о</w:t>
@@ -5188,35 +3862,30 @@
       <w:proofErr w:type="gramEnd"/>
       <w:r>
         <w:rPr>
-          <w:sz w:val="28"/>
           <w:lang w:val="ru-RU"/>
         </w:rPr>
         <w:t xml:space="preserve">сь </w:t>
       </w:r>
       <w:r>
         <w:rPr>
-          <w:sz w:val="28"/>
           <w:lang w:val="ru-RU"/>
         </w:rPr>
         <w:t>не</w:t>
       </w:r>
       <w:r>
         <w:rPr>
-          <w:sz w:val="28"/>
           <w:lang w:val="ru-RU"/>
         </w:rPr>
         <w:t xml:space="preserve"> отклонена</w:t>
       </w:r>
       <w:r>
         <w:rPr>
-          <w:sz w:val="28"/>
           <w:lang w:val="ru-RU"/>
         </w:rPr>
         <w:t>.  Гипертрофия левого желудочка</w:t>
       </w:r>
       <w:r>
         <w:rPr>
-          <w:sz w:val="28"/>
           <w:lang w:val="ru-RU"/>
         </w:rPr>
         <w:t xml:space="preserve">. </w:t>
@@ -5227,39 +3896,58 @@
         <w:ind w:left="-567"/>
         <w:jc w:val="both"/>
         <w:rPr>
-          <w:sz w:val="28"/>
           <w:lang w:val="ru-RU"/>
         </w:rPr>
       </w:pPr>
       <w:r>
         <w:rPr>
-          <w:sz w:val="28"/>
           <w:u w:val="single"/>
           <w:lang w:val="ru-RU"/>
         </w:rPr>
-        <w:t>13.09.17</w:t>
-      </w:r>
-      <w:r>
-        <w:rPr>
-          <w:sz w:val="28"/>
-          <w:u w:val="single"/>
-          <w:lang w:val="ru-RU"/>
-        </w:rPr>
-        <w:t>Кардиолог</w:t>
-      </w:r>
-      <w:r>
-        <w:rPr>
-          <w:sz w:val="28"/>
+        <w:t>2016 Окулист</w:t>
+      </w:r>
+      <w:r>
+        <w:rPr>
           <w:lang w:val="ru-RU"/>
         </w:rPr>
         <w:t xml:space="preserve">: </w:t>
       </w:r>
       <w:r>
         <w:rPr>
-          <w:sz w:val="28"/>
-          <w:lang w:val="ru-RU"/>
-        </w:rPr>
-        <w:t xml:space="preserve">Гипертоническая болезнь II стадии 1 степени. Гипертензивное сердце СН 0-I. Риск 4.  </w:t>
+          <w:lang w:val="ru-RU"/>
+        </w:rPr>
+        <w:t xml:space="preserve">Непролиферативная  диабетическая ретинопатия </w:t>
+      </w:r>
+      <w:sdt>
+        <w:sdtPr>
+          <w:rPr>
+            <w:lang w:val="ru-RU"/>
+          </w:rPr>
+          <w:id w:val="-1445377922"/>
+          <w:placeholder>
+            <w:docPart w:val="8B6498BEA1974567A39985F5C3A2EC41"/>
+          </w:placeholder>
+          <w:comboBox>
+            <w:listItem w:value="Выберите элемент."/>
+            <w:listItem w:displayText="ОИ" w:value="ОИ"/>
+            <w:listItem w:displayText="ОД" w:value="ОД"/>
+            <w:listItem w:displayText="OS" w:value="OS"/>
+          </w:comboBox>
+        </w:sdtPr>
+        <w:sdtContent>
+          <w:r>
+            <w:rPr>
+              <w:lang w:val="ru-RU"/>
+            </w:rPr>
+            <w:t>ОИ</w:t>
+          </w:r>
+        </w:sdtContent>
+      </w:sdt>
+      <w:r>
+        <w:rPr>
+          <w:lang w:val="ru-RU"/>
+        </w:rPr>
+        <w:t>.</w:t>
       </w:r>
     </w:p>
     <w:p>
@@ -5272,71 +3960,29 @@
       </w:pPr>
       <w:r>
         <w:rPr>
-          <w:lang w:val="ru-RU"/>
-        </w:rPr>
-        <w:t>Рек</w:t>
-      </w:r>
-      <w:proofErr w:type="gramStart"/>
-      <w:r>
-        <w:rPr>
-          <w:lang w:val="ru-RU"/>
-        </w:rPr>
-        <w:t>.</w:t>
-      </w:r>
-      <w:proofErr w:type="gramEnd"/>
-      <w:r>
-        <w:rPr>
-          <w:lang w:val="ru-RU"/>
-        </w:rPr>
-        <w:t xml:space="preserve"> </w:t>
-      </w:r>
-      <w:proofErr w:type="gramStart"/>
-      <w:r>
-        <w:rPr>
-          <w:lang w:val="ru-RU"/>
-        </w:rPr>
-        <w:t>к</w:t>
-      </w:r>
-      <w:proofErr w:type="gramEnd"/>
-      <w:r>
-        <w:rPr>
-          <w:lang w:val="ru-RU"/>
-        </w:rPr>
-        <w:t xml:space="preserve">ардиолога: </w:t>
-      </w:r>
-      <w:proofErr w:type="spellStart"/>
-      <w:r>
-        <w:rPr>
-          <w:lang w:val="ru-RU"/>
-        </w:rPr>
-        <w:t>арифон</w:t>
-      </w:r>
-      <w:proofErr w:type="spellEnd"/>
-      <w:r>
-        <w:rPr>
-          <w:lang w:val="ru-RU"/>
-        </w:rPr>
-        <w:t xml:space="preserve"> ретард 1т 1р/д</w:t>
-      </w:r>
-      <w:r>
-        <w:rPr>
-          <w:lang w:val="ru-RU"/>
-        </w:rPr>
-        <w:t xml:space="preserve">. Контроль АД, ЭКГ. Дообследование: ЭХО КС по </w:t>
-      </w:r>
-      <w:proofErr w:type="gramStart"/>
-      <w:r>
-        <w:rPr>
-          <w:lang w:val="ru-RU"/>
-        </w:rPr>
-        <w:t>м/ж</w:t>
-      </w:r>
-      <w:proofErr w:type="gramEnd"/>
-      <w:r>
-        <w:rPr>
-          <w:lang w:val="ru-RU"/>
-        </w:rPr>
-        <w:t xml:space="preserve">. </w:t>
+          <w:u w:val="single"/>
+          <w:lang w:val="ru-RU"/>
+        </w:rPr>
+        <w:t>13.09.17</w:t>
+      </w:r>
+      <w:r>
+        <w:rPr>
+          <w:u w:val="single"/>
+          <w:lang w:val="ru-RU"/>
+        </w:rPr>
+        <w:t>Кардиолог</w:t>
+      </w:r>
+      <w:r>
+        <w:rPr>
+          <w:lang w:val="ru-RU"/>
+        </w:rPr>
+        <w:t xml:space="preserve">: </w:t>
+      </w:r>
+      <w:r>
+        <w:rPr>
+          <w:lang w:val="ru-RU"/>
+        </w:rPr>
+        <w:t xml:space="preserve">Гипертоническая болезнь II стадии 1 степени. Гипертензивное сердце СН 0-I. Риск 4.  </w:t>
       </w:r>
     </w:p>
     <w:p>
@@ -5344,24 +3990,88 @@
         <w:ind w:left="-567"/>
         <w:jc w:val="both"/>
         <w:rPr>
-          <w:sz w:val="28"/>
-          <w:szCs w:val="20"/>
           <w:lang w:val="ru-RU"/>
         </w:rPr>
       </w:pPr>
+      <w:r>
+        <w:rPr>
+          <w:lang w:val="ru-RU"/>
+        </w:rPr>
+        <w:t>Рек</w:t>
+      </w:r>
+      <w:proofErr w:type="gramStart"/>
+      <w:r>
+        <w:rPr>
+          <w:lang w:val="ru-RU"/>
+        </w:rPr>
+        <w:t>.</w:t>
+      </w:r>
+      <w:proofErr w:type="gramEnd"/>
+      <w:r>
+        <w:rPr>
+          <w:lang w:val="ru-RU"/>
+        </w:rPr>
+        <w:t xml:space="preserve"> </w:t>
+      </w:r>
+      <w:proofErr w:type="gramStart"/>
+      <w:r>
+        <w:rPr>
+          <w:lang w:val="ru-RU"/>
+        </w:rPr>
+        <w:t>к</w:t>
+      </w:r>
+      <w:proofErr w:type="gramEnd"/>
+      <w:r>
+        <w:rPr>
+          <w:lang w:val="ru-RU"/>
+        </w:rPr>
+        <w:t xml:space="preserve">ардиолога: </w:t>
+      </w:r>
+      <w:proofErr w:type="spellStart"/>
+      <w:r>
+        <w:rPr>
+          <w:lang w:val="ru-RU"/>
+        </w:rPr>
+        <w:t>арифон</w:t>
+      </w:r>
+      <w:proofErr w:type="spellEnd"/>
+      <w:r>
+        <w:rPr>
+          <w:lang w:val="ru-RU"/>
+        </w:rPr>
+        <w:t xml:space="preserve"> ретард 1т 1р/д</w:t>
+      </w:r>
+      <w:r>
+        <w:rPr>
+          <w:lang w:val="ru-RU"/>
+        </w:rPr>
+        <w:t xml:space="preserve">. Контроль АД, ЭКГ. Дообследование: ЭХО КС по </w:t>
+      </w:r>
+      <w:proofErr w:type="gramStart"/>
+      <w:r>
+        <w:rPr>
+          <w:lang w:val="ru-RU"/>
+        </w:rPr>
+        <w:t>м/ж</w:t>
+      </w:r>
+      <w:proofErr w:type="gramEnd"/>
+      <w:r>
+        <w:rPr>
+          <w:lang w:val="ru-RU"/>
+        </w:rPr>
+        <w:t xml:space="preserve">. </w:t>
+      </w:r>
     </w:p>
     <w:p>
       <w:pPr>
         <w:ind w:left="-567"/>
         <w:jc w:val="both"/>
         <w:rPr>
-          <w:sz w:val="28"/>
           <w:lang w:val="ru-RU"/>
         </w:rPr>
       </w:pPr>
       <w:r>
         <w:rPr>
-          <w:sz w:val="28"/>
           <w:u w:val="single"/>
           <w:lang w:val="ru-RU"/>
         </w:rPr>
@@ -5369,7 +4079,6 @@
       </w:r>
       <w:r>
         <w:rPr>
-          <w:sz w:val="28"/>
           <w:u w:val="single"/>
           <w:lang w:val="ru-RU"/>
         </w:rPr>
@@ -5377,7 +4086,6 @@
       </w:r>
       <w:r>
         <w:rPr>
-          <w:sz w:val="28"/>
           <w:lang w:val="ru-RU"/>
         </w:rPr>
         <w:t xml:space="preserve">: </w:t>
@@ -5385,7 +4093,6 @@
       <w:proofErr w:type="spellStart"/>
       <w:r>
         <w:rPr>
-          <w:sz w:val="28"/>
           <w:lang w:val="ru-RU"/>
         </w:rPr>
         <w:t>Диаб</w:t>
@@ -5393,21 +4100,18 @@
       <w:proofErr w:type="spellEnd"/>
       <w:r>
         <w:rPr>
-          <w:sz w:val="28"/>
           <w:lang w:val="ru-RU"/>
         </w:rPr>
         <w:t xml:space="preserve">. ангиопатия </w:t>
       </w:r>
       <w:r>
         <w:rPr>
-          <w:sz w:val="28"/>
           <w:lang w:val="ru-RU"/>
         </w:rPr>
         <w:t xml:space="preserve">артерий </w:t>
       </w:r>
       <w:r>
         <w:rPr>
-          <w:sz w:val="28"/>
           <w:lang w:val="ru-RU"/>
         </w:rPr>
         <w:t>н/к.</w:t>
@@ -5418,21 +4122,19 @@
         <w:ind w:left="-567"/>
         <w:jc w:val="both"/>
         <w:rPr>
-          <w:sz w:val="28"/>
           <w:lang w:val="ru-RU"/>
         </w:rPr>
       </w:pPr>
       <w:r>
         <w:rPr>
-          <w:sz w:val="28"/>
           <w:u w:val="single"/>
           <w:lang w:val="ru-RU"/>
         </w:rPr>
+        <w:lastRenderedPageBreak/>
         <w:t>16.09.17</w:t>
       </w:r>
       <w:r>
         <w:rPr>
-          <w:sz w:val="28"/>
           <w:u w:val="single"/>
           <w:lang w:val="ru-RU"/>
         </w:rPr>
@@ -5440,80 +4142,125 @@
       </w:r>
       <w:r>
         <w:rPr>
-          <w:sz w:val="28"/>
-          <w:szCs w:val="28"/>
-          <w:lang w:val="ru-RU"/>
-        </w:rPr>
-        <w:t>:</w:t>
-      </w:r>
-      <w:r>
-        <w:rPr>
-          <w:sz w:val="28"/>
-          <w:szCs w:val="28"/>
+          <w:lang w:val="ru-RU"/>
+        </w:rPr>
+        <w:t xml:space="preserve">: </w:t>
+      </w:r>
+      <w:r>
+        <w:rPr>
           <w:lang w:val="ru-RU"/>
         </w:rPr>
         <w:t xml:space="preserve"> </w:t>
       </w:r>
-      <w:r>
-        <w:rPr>
-          <w:sz w:val="28"/>
-          <w:szCs w:val="28"/>
+      <w:proofErr w:type="spellStart"/>
+      <w:r>
+        <w:rPr>
+          <w:lang w:val="ru-RU"/>
+        </w:rPr>
+        <w:t>Диаб</w:t>
+      </w:r>
+      <w:proofErr w:type="spellEnd"/>
+      <w:r>
+        <w:rPr>
+          <w:lang w:val="ru-RU"/>
+        </w:rPr>
+        <w:t>. ангиопатия артерий н/к</w:t>
+      </w:r>
+      <w:r>
+        <w:rPr>
+          <w:lang w:val="ru-RU"/>
+        </w:rPr>
+        <w:t xml:space="preserve"> II</w:t>
+      </w:r>
+      <w:r>
+        <w:rPr>
+          <w:lang w:val="ru-RU"/>
+        </w:rPr>
+        <w:t>.</w:t>
+      </w:r>
+      <w:r>
+        <w:rPr>
           <w:lang w:val="ru-RU"/>
         </w:rPr>
         <w:t xml:space="preserve"> </w:t>
       </w:r>
-      <w:proofErr w:type="spellStart"/>
-      <w:r>
-        <w:rPr>
-          <w:sz w:val="28"/>
-          <w:lang w:val="ru-RU"/>
-        </w:rPr>
-        <w:t>Диаб</w:t>
-      </w:r>
-      <w:proofErr w:type="spellEnd"/>
-      <w:r>
-        <w:rPr>
-          <w:sz w:val="28"/>
-          <w:lang w:val="ru-RU"/>
-        </w:rPr>
-        <w:t xml:space="preserve">. ангиопатия артерий </w:t>
-      </w:r>
-      <w:r>
-        <w:rPr>
-          <w:sz w:val="28"/>
-          <w:lang w:val="ru-RU"/>
-        </w:rPr>
-        <w:t>н/к</w:t>
-      </w:r>
-      <w:r>
-        <w:rPr>
-          <w:sz w:val="28"/>
-          <w:lang w:val="ru-RU"/>
-        </w:rPr>
-        <w:t xml:space="preserve"> II с-м диабетической стопы 0 </w:t>
+      <w:proofErr w:type="gramStart"/>
+      <w:r>
+        <w:rPr>
+          <w:lang w:val="ru-RU"/>
+        </w:rPr>
+        <w:t>С</w:t>
+      </w:r>
+      <w:r>
+        <w:rPr>
+          <w:lang w:val="ru-RU"/>
+        </w:rPr>
+        <w:t>-м</w:t>
+      </w:r>
+      <w:proofErr w:type="gramEnd"/>
+      <w:r>
+        <w:rPr>
+          <w:lang w:val="ru-RU"/>
+        </w:rPr>
+        <w:t xml:space="preserve"> диабетической стопы 0 ст</w:t>
+      </w:r>
+      <w:r>
+        <w:rPr>
+          <w:lang w:val="ru-RU"/>
+        </w:rPr>
+        <w:t>.</w:t>
+      </w:r>
+      <w:r>
+        <w:rPr>
+          <w:lang w:val="ru-RU"/>
+        </w:rPr>
+        <w:t xml:space="preserve">, смешанная форма. остеомиелит головки II плюсневой кости </w:t>
       </w:r>
       <w:proofErr w:type="spellStart"/>
       <w:proofErr w:type="gramStart"/>
       <w:r>
         <w:rPr>
-          <w:sz w:val="28"/>
-          <w:lang w:val="ru-RU"/>
-        </w:rPr>
-        <w:t>ст</w:t>
+          <w:lang w:val="ru-RU"/>
+        </w:rPr>
+        <w:t>пр</w:t>
       </w:r>
       <w:proofErr w:type="spellEnd"/>
       <w:proofErr w:type="gramEnd"/>
       <w:r>
         <w:rPr>
-          <w:sz w:val="28"/>
-          <w:lang w:val="ru-RU"/>
-        </w:rPr>
-        <w:t xml:space="preserve">, смешанная форма. остеомиелит головки II плюсневой кости </w:t>
+          <w:lang w:val="ru-RU"/>
+        </w:rPr>
+        <w:t xml:space="preserve"> стопы</w:t>
+      </w:r>
+      <w:r>
+        <w:rPr>
+          <w:lang w:val="ru-RU"/>
+        </w:rPr>
+        <w:t>?</w:t>
+      </w:r>
+      <w:r>
+        <w:rPr>
+          <w:lang w:val="ru-RU"/>
+        </w:rPr>
+        <w:t xml:space="preserve"> </w:t>
       </w:r>
       <w:proofErr w:type="spellStart"/>
       <w:r>
         <w:rPr>
-          <w:sz w:val="28"/>
+          <w:lang w:val="ru-RU"/>
+        </w:rPr>
+        <w:t>остеоартропатия</w:t>
+      </w:r>
+      <w:proofErr w:type="spellEnd"/>
+      <w:r>
+        <w:rPr>
+          <w:lang w:val="ru-RU"/>
+        </w:rPr>
+        <w:t xml:space="preserve"> </w:t>
+      </w:r>
+      <w:proofErr w:type="spellStart"/>
+      <w:r>
+        <w:rPr>
           <w:lang w:val="ru-RU"/>
         </w:rPr>
         <w:t>пр</w:t>
@@ -5521,42 +4268,21 @@
       <w:proofErr w:type="spellEnd"/>
       <w:r>
         <w:rPr>
-          <w:sz w:val="28"/>
-          <w:lang w:val="ru-RU"/>
-        </w:rPr>
-        <w:t xml:space="preserve"> стопы. </w:t>
-      </w:r>
-      <w:proofErr w:type="spellStart"/>
-      <w:r>
-        <w:rPr>
-          <w:sz w:val="28"/>
-          <w:lang w:val="ru-RU"/>
-        </w:rPr>
-        <w:t>остеоартропатия</w:t>
-      </w:r>
-      <w:proofErr w:type="spellEnd"/>
-      <w:r>
-        <w:rPr>
-          <w:sz w:val="28"/>
+          <w:lang w:val="ru-RU"/>
+        </w:rPr>
+        <w:t xml:space="preserve"> н/к</w:t>
+      </w:r>
+      <w:r>
+        <w:rPr>
+          <w:lang w:val="ru-RU"/>
+        </w:rPr>
+        <w:t>?</w:t>
+      </w:r>
+      <w:r>
+        <w:rPr>
           <w:lang w:val="ru-RU"/>
         </w:rPr>
         <w:t xml:space="preserve"> </w:t>
-      </w:r>
-      <w:proofErr w:type="spellStart"/>
-      <w:r>
-        <w:rPr>
-          <w:sz w:val="28"/>
-          <w:lang w:val="ru-RU"/>
-        </w:rPr>
-        <w:t>пр</w:t>
-      </w:r>
-      <w:proofErr w:type="spellEnd"/>
-      <w:r>
-        <w:rPr>
-          <w:sz w:val="28"/>
-          <w:lang w:val="ru-RU"/>
-        </w:rPr>
-        <w:t xml:space="preserve"> н/к </w:t>
       </w:r>
     </w:p>
     <w:p>
@@ -5564,207 +4290,120 @@
         <w:ind w:left="-567"/>
         <w:jc w:val="both"/>
         <w:rPr>
-          <w:sz w:val="28"/>
-          <w:szCs w:val="20"/>
+          <w:lang w:val="ru-RU"/>
+        </w:rPr>
+      </w:pPr>
+      <w:r>
+        <w:rPr>
           <w:u w:val="single"/>
           <w:lang w:val="ru-RU"/>
         </w:rPr>
-      </w:pPr>
-      <w:r>
-        <w:rPr>
-          <w:sz w:val="28"/>
-          <w:szCs w:val="20"/>
+        <w:t>08.09.17</w:t>
+      </w:r>
+      <w:r>
+        <w:rPr>
           <w:u w:val="single"/>
           <w:lang w:val="ru-RU"/>
         </w:rPr>
-        <w:t>09.</w:t>
-      </w:r>
-      <w:r>
-        <w:rPr>
-          <w:sz w:val="28"/>
-          <w:szCs w:val="20"/>
-          <w:highlight w:val="yellow"/>
+        <w:t>УЗИ щит</w:t>
+      </w:r>
+      <w:proofErr w:type="gramStart"/>
+      <w:r>
+        <w:rPr>
           <w:u w:val="single"/>
           <w:lang w:val="ru-RU"/>
         </w:rPr>
-        <w:t>17</w:t>
-      </w:r>
-      <w:r>
-        <w:rPr>
-          <w:sz w:val="28"/>
-          <w:szCs w:val="20"/>
-          <w:highlight w:val="yellow"/>
+        <w:t>.</w:t>
+      </w:r>
+      <w:proofErr w:type="gramEnd"/>
+      <w:r>
+        <w:rPr>
           <w:u w:val="single"/>
           <w:lang w:val="ru-RU"/>
         </w:rPr>
-        <w:t>РВГ</w:t>
-      </w:r>
-      <w:r>
-        <w:rPr>
-          <w:sz w:val="28"/>
-          <w:szCs w:val="20"/>
+        <w:t xml:space="preserve"> </w:t>
+      </w:r>
+      <w:proofErr w:type="gramStart"/>
+      <w:r>
+        <w:rPr>
           <w:u w:val="single"/>
           <w:lang w:val="ru-RU"/>
         </w:rPr>
+        <w:t>ж</w:t>
+      </w:r>
+      <w:proofErr w:type="gramEnd"/>
+      <w:r>
+        <w:rPr>
+          <w:u w:val="single"/>
+          <w:lang w:val="ru-RU"/>
+        </w:rPr>
+        <w:t>елезы</w:t>
+      </w:r>
+      <w:r>
+        <w:rPr>
+          <w:lang w:val="ru-RU"/>
+        </w:rPr>
         <w:t xml:space="preserve">: </w:t>
       </w:r>
-      <w:r>
-        <w:rPr>
-          <w:sz w:val="28"/>
-          <w:szCs w:val="20"/>
-          <w:lang w:val="ru-RU"/>
-        </w:rPr>
-        <w:t xml:space="preserve">объемное пульсовое кровенаполнение артерий н/к </w:t>
-      </w:r>
-      <w:sdt>
-        <w:sdtPr>
-          <w:rPr>
-            <w:lang w:val="ru-RU"/>
-          </w:rPr>
-          <w:id w:val="-270703009"/>
-          <w:placeholder>
-            <w:docPart w:val="DefaultPlaceholder_1082065159"/>
-          </w:placeholder>
-          <w:comboBox>
-            <w:listItem w:displayText="умеренно повышено" w:value="умеренно повышено"/>
-            <w:listItem w:displayText="умеренно снижено" w:value="умеренно снижено"/>
-            <w:listItem w:displayText="в пределах  возрастной нормы" w:value="в пределах  возрастной нормы"/>
-          </w:comboBox>
-        </w:sdtPr>
-        <w:sdtEndPr/>
-        <w:sdtContent>
-          <w:r>
-            <w:rPr>
-              <w:lang w:val="ru-RU"/>
-            </w:rPr>
-            <w:t>умеренно повышено</w:t>
-          </w:r>
-        </w:sdtContent>
-      </w:sdt>
-      <w:r>
-        <w:rPr>
-          <w:lang w:val="ru-RU"/>
-        </w:rPr>
-        <w:t>.</w:t>
-      </w:r>
-      <w:r>
-        <w:rPr>
-          <w:sz w:val="28"/>
-          <w:szCs w:val="20"/>
-          <w:lang w:val="ru-RU"/>
-        </w:rPr>
-        <w:t xml:space="preserve"> Тонус крупных артерий н/</w:t>
-      </w:r>
+      <w:proofErr w:type="spellStart"/>
       <w:proofErr w:type="gramStart"/>
       <w:r>
         <w:rPr>
-          <w:sz w:val="28"/>
-          <w:szCs w:val="20"/>
-          <w:lang w:val="ru-RU"/>
-        </w:rPr>
-        <w:t>к</w:t>
-      </w:r>
+          <w:lang w:val="ru-RU"/>
+        </w:rPr>
+        <w:t>Пр</w:t>
+      </w:r>
+      <w:proofErr w:type="spellEnd"/>
       <w:proofErr w:type="gramEnd"/>
       <w:r>
         <w:rPr>
-          <w:sz w:val="28"/>
-          <w:szCs w:val="20"/>
-          <w:lang w:val="ru-RU"/>
-        </w:rPr>
-        <w:t xml:space="preserve"> слегка снижен. Тонус артерий среднего и мелкого калибра н/к </w:t>
-      </w:r>
-      <w:sdt>
-        <w:sdtPr>
-          <w:rPr>
-            <w:lang w:val="ru-RU"/>
-          </w:rPr>
-          <w:id w:val="-483553326"/>
-          <w:placeholder>
-            <w:docPart w:val="FFCB998A69C547318D033520574A41D0"/>
-          </w:placeholder>
-          <w:comboBox>
-            <w:listItem w:displayText="умеренно повышено" w:value="умеренно повышено"/>
-            <w:listItem w:displayText="умеренно снижено" w:value="умеренно снижено"/>
-            <w:listItem w:displayText="в пределах  возрастной нормы" w:value="в пределах  возрастной нормы"/>
-          </w:comboBox>
-        </w:sdtPr>
-        <w:sdtEndPr/>
-        <w:sdtContent>
-          <w:r>
-            <w:rPr>
-              <w:lang w:val="ru-RU"/>
-            </w:rPr>
-            <w:t>умеренно повышено</w:t>
-          </w:r>
-        </w:sdtContent>
-      </w:sdt>
-      <w:r>
-        <w:rPr>
-          <w:sz w:val="28"/>
-          <w:szCs w:val="20"/>
-          <w:lang w:val="ru-RU"/>
-        </w:rPr>
-        <w:t xml:space="preserve">. Периферическое сопротивление сосудов н/к </w:t>
-      </w:r>
-      <w:sdt>
-        <w:sdtPr>
-          <w:rPr>
-            <w:lang w:val="ru-RU"/>
-          </w:rPr>
-          <w:id w:val="-477997148"/>
-          <w:placeholder>
-            <w:docPart w:val="D0395AFB2040417F8DE001D6657BED06"/>
-          </w:placeholder>
-          <w:comboBox>
-            <w:listItem w:displayText="умеренно повышено" w:value="умеренно повышено"/>
-            <w:listItem w:displayText="умеренно снижено" w:value="умеренно снижено"/>
-            <w:listItem w:displayText="в пределах  возрастной нормы" w:value="в пределах  возрастной нормы"/>
-          </w:comboBox>
-        </w:sdtPr>
-        <w:sdtEndPr/>
-        <w:sdtContent>
-          <w:r>
-            <w:rPr>
-              <w:lang w:val="ru-RU"/>
-            </w:rPr>
-            <w:t>умеренно повышено</w:t>
-          </w:r>
-        </w:sdtContent>
-      </w:sdt>
-      <w:r>
-        <w:rPr>
-          <w:sz w:val="28"/>
-          <w:szCs w:val="20"/>
-          <w:lang w:val="ru-RU"/>
-        </w:rPr>
-        <w:t>. Симметрия кровенаполнения сосудов н/</w:t>
-      </w:r>
-      <w:proofErr w:type="gramStart"/>
-      <w:r>
-        <w:rPr>
-          <w:sz w:val="28"/>
-          <w:szCs w:val="20"/>
-          <w:lang w:val="ru-RU"/>
-        </w:rPr>
-        <w:t>к</w:t>
-      </w:r>
-      <w:proofErr w:type="gramEnd"/>
-      <w:r>
-        <w:rPr>
-          <w:sz w:val="28"/>
-          <w:szCs w:val="20"/>
-          <w:lang w:val="ru-RU"/>
-        </w:rPr>
-        <w:t xml:space="preserve"> незначительно  нарушена.</w:t>
-      </w:r>
-      <w:r>
-        <w:rPr>
-          <w:sz w:val="28"/>
-          <w:szCs w:val="20"/>
-          <w:u w:val="single"/>
-          <w:lang w:val="ru-RU"/>
-        </w:rPr>
-        <w:t xml:space="preserve">  </w:t>
+          <w:lang w:val="ru-RU"/>
+        </w:rPr>
+        <w:t xml:space="preserve"> д. V =  </w:t>
+      </w:r>
+      <w:r>
+        <w:rPr>
+          <w:lang w:val="ru-RU"/>
+        </w:rPr>
+        <w:t>8,5</w:t>
+      </w:r>
+      <w:r>
+        <w:rPr>
+          <w:lang w:val="ru-RU"/>
+        </w:rPr>
+        <w:t>см</w:t>
+      </w:r>
+      <w:r>
+        <w:rPr>
+          <w:vertAlign w:val="superscript"/>
+          <w:lang w:val="ru-RU"/>
+        </w:rPr>
+        <w:t>3</w:t>
+      </w:r>
+      <w:r>
+        <w:rPr>
+          <w:lang w:val="ru-RU"/>
+        </w:rPr>
+        <w:t>; лев. д. V =</w:t>
+      </w:r>
+      <w:r>
+        <w:rPr>
+          <w:lang w:val="ru-RU"/>
+        </w:rPr>
+        <w:t>7,6</w:t>
+      </w:r>
+      <w:r>
+        <w:rPr>
+          <w:lang w:val="ru-RU"/>
+        </w:rPr>
+        <w:t xml:space="preserve">  см</w:t>
+      </w:r>
+      <w:r>
+        <w:rPr>
+          <w:vertAlign w:val="superscript"/>
+          <w:lang w:val="ru-RU"/>
+        </w:rPr>
+        <w:t>3</w:t>
       </w:r>
     </w:p>
     <w:p>
@@ -5772,32 +4411,18 @@
         <w:ind w:left="-567"/>
         <w:jc w:val="both"/>
         <w:rPr>
-          <w:sz w:val="28"/>
-          <w:szCs w:val="20"/>
           <w:lang w:val="ru-RU"/>
         </w:rPr>
       </w:pPr>
       <w:r>
         <w:rPr>
-          <w:sz w:val="28"/>
-          <w:u w:val="single"/>
-          <w:lang w:val="ru-RU"/>
-        </w:rPr>
-        <w:t>08.09.17</w:t>
-      </w:r>
-      <w:r>
-        <w:rPr>
-          <w:sz w:val="28"/>
-          <w:u w:val="single"/>
-          <w:lang w:val="ru-RU"/>
-        </w:rPr>
-        <w:t>УЗИ щит</w:t>
+          <w:lang w:val="ru-RU"/>
+        </w:rPr>
+        <w:t>Щит</w:t>
       </w:r>
       <w:proofErr w:type="gramStart"/>
       <w:r>
         <w:rPr>
-          <w:sz w:val="28"/>
-          <w:u w:val="single"/>
           <w:lang w:val="ru-RU"/>
         </w:rPr>
         <w:t>.</w:t>
@@ -5805,8 +4430,6 @@
       <w:proofErr w:type="gramEnd"/>
       <w:r>
         <w:rPr>
-          <w:sz w:val="28"/>
-          <w:u w:val="single"/>
           <w:lang w:val="ru-RU"/>
         </w:rPr>
         <w:t xml:space="preserve"> </w:t>
@@ -5814,8 +4437,6 @@
       <w:proofErr w:type="gramStart"/>
       <w:r>
         <w:rPr>
-          <w:sz w:val="28"/>
-          <w:u w:val="single"/>
           <w:lang w:val="ru-RU"/>
         </w:rPr>
         <w:t>ж</w:t>
@@ -5823,87 +4444,155 @@
       <w:proofErr w:type="gramEnd"/>
       <w:r>
         <w:rPr>
-          <w:sz w:val="28"/>
-          <w:u w:val="single"/>
-          <w:lang w:val="ru-RU"/>
-        </w:rPr>
-        <w:t>елезы</w:t>
-      </w:r>
-      <w:r>
-        <w:rPr>
-          <w:sz w:val="28"/>
-          <w:lang w:val="ru-RU"/>
-        </w:rPr>
-        <w:t xml:space="preserve">: </w:t>
+          <w:lang w:val="ru-RU"/>
+        </w:rPr>
+        <w:t>елеза</w:t>
+      </w:r>
+      <w:r>
+        <w:rPr>
+          <w:lang w:val="ru-RU"/>
+        </w:rPr>
+        <w:t xml:space="preserve"> </w:t>
+      </w:r>
+      <w:r>
+        <w:rPr>
+          <w:lang w:val="ru-RU"/>
+        </w:rPr>
+        <w:t xml:space="preserve">не увеличена, контуры ровные. </w:t>
+      </w:r>
+      <w:r>
+        <w:rPr>
+          <w:lang w:val="ru-RU"/>
+        </w:rPr>
+        <w:t>Эхогенность и эхоструктура обычные</w:t>
+      </w:r>
+      <w:r>
+        <w:rPr>
+          <w:lang w:val="ru-RU"/>
+        </w:rPr>
+        <w:t xml:space="preserve">. </w:t>
+      </w:r>
+      <w:r>
+        <w:rPr>
+          <w:lang w:val="ru-RU"/>
+        </w:rPr>
+        <w:t>Р</w:t>
+      </w:r>
+      <w:r>
+        <w:rPr>
+          <w:lang w:val="ru-RU"/>
+        </w:rPr>
+        <w:t>егионарны</w:t>
+      </w:r>
+      <w:r>
+        <w:rPr>
+          <w:lang w:val="ru-RU"/>
+        </w:rPr>
+        <w:t>е</w:t>
+      </w:r>
+      <w:r>
+        <w:rPr>
+          <w:lang w:val="ru-RU"/>
+        </w:rPr>
+        <w:t xml:space="preserve"> </w:t>
+      </w:r>
+      <w:proofErr w:type="gramStart"/>
+      <w:r>
+        <w:rPr>
+          <w:lang w:val="ru-RU"/>
+        </w:rPr>
+        <w:t>л</w:t>
+      </w:r>
+      <w:proofErr w:type="gramEnd"/>
+      <w:r>
+        <w:rPr>
+          <w:lang w:val="ru-RU"/>
+        </w:rPr>
+        <w:t>/узл</w:t>
+      </w:r>
+      <w:r>
+        <w:rPr>
+          <w:lang w:val="ru-RU"/>
+        </w:rPr>
+        <w:t>ы</w:t>
+      </w:r>
+      <w:r>
+        <w:rPr>
+          <w:lang w:val="ru-RU"/>
+        </w:rPr>
+        <w:t xml:space="preserve"> </w:t>
+      </w:r>
+      <w:r>
+        <w:rPr>
+          <w:lang w:val="ru-RU"/>
+        </w:rPr>
+        <w:t xml:space="preserve"> </w:t>
+      </w:r>
+      <w:r>
+        <w:rPr>
+          <w:lang w:val="ru-RU"/>
+        </w:rPr>
+        <w:t xml:space="preserve">не </w:t>
+      </w:r>
+      <w:r>
+        <w:rPr>
+          <w:lang w:val="ru-RU"/>
+        </w:rPr>
+        <w:t xml:space="preserve">визуализируются. </w:t>
       </w:r>
       <w:proofErr w:type="spellStart"/>
+      <w:r>
+        <w:rPr>
+          <w:lang w:val="ru-RU"/>
+        </w:rPr>
+        <w:t>Закл</w:t>
+      </w:r>
+      <w:proofErr w:type="spellEnd"/>
+      <w:r>
+        <w:rPr>
+          <w:lang w:val="ru-RU"/>
+        </w:rPr>
+        <w:t xml:space="preserve">.: </w:t>
+      </w:r>
+      <w:r>
+        <w:rPr>
+          <w:lang w:val="ru-RU"/>
+        </w:rPr>
+        <w:t>Эхопризнаков патологии щит</w:t>
+      </w:r>
       <w:proofErr w:type="gramStart"/>
       <w:r>
         <w:rPr>
-          <w:sz w:val="28"/>
-          <w:lang w:val="ru-RU"/>
-        </w:rPr>
-        <w:t>Пр</w:t>
-      </w:r>
-      <w:proofErr w:type="spellEnd"/>
+          <w:lang w:val="ru-RU"/>
+        </w:rPr>
+        <w:t>.</w:t>
+      </w:r>
       <w:proofErr w:type="gramEnd"/>
       <w:r>
         <w:rPr>
-          <w:sz w:val="28"/>
-          <w:lang w:val="ru-RU"/>
-        </w:rPr>
-        <w:t xml:space="preserve"> д. V =  </w:t>
-      </w:r>
-      <w:r>
-        <w:rPr>
-          <w:sz w:val="28"/>
-          <w:lang w:val="ru-RU"/>
-        </w:rPr>
-        <w:t>8,5</w:t>
-      </w:r>
-      <w:r>
-        <w:rPr>
-          <w:sz w:val="28"/>
-          <w:lang w:val="ru-RU"/>
-        </w:rPr>
-        <w:t>см</w:t>
-      </w:r>
-      <w:r>
-        <w:rPr>
-          <w:sz w:val="28"/>
-          <w:vertAlign w:val="superscript"/>
-          <w:lang w:val="ru-RU"/>
-        </w:rPr>
-        <w:t>3</w:t>
-      </w:r>
-      <w:r>
-        <w:rPr>
-          <w:sz w:val="28"/>
-          <w:lang w:val="ru-RU"/>
-        </w:rPr>
-        <w:t>; лев. д. V =</w:t>
-      </w:r>
-      <w:r>
-        <w:rPr>
-          <w:sz w:val="28"/>
-          <w:lang w:val="ru-RU"/>
-        </w:rPr>
-        <w:t>7,6</w:t>
-      </w:r>
-      <w:r>
-        <w:rPr>
-          <w:sz w:val="28"/>
-          <w:lang w:val="ru-RU"/>
-        </w:rPr>
-        <w:t xml:space="preserve">  см</w:t>
-      </w:r>
-      <w:r>
-        <w:rPr>
-          <w:sz w:val="28"/>
-          <w:vertAlign w:val="superscript"/>
-          <w:lang w:val="ru-RU"/>
-        </w:rPr>
-        <w:t>3</w:t>
+          <w:lang w:val="ru-RU"/>
+        </w:rPr>
+        <w:t xml:space="preserve"> </w:t>
+      </w:r>
+      <w:proofErr w:type="gramStart"/>
+      <w:r>
+        <w:rPr>
+          <w:lang w:val="ru-RU"/>
+        </w:rPr>
+        <w:t>ж</w:t>
+      </w:r>
+      <w:proofErr w:type="gramEnd"/>
+      <w:r>
+        <w:rPr>
+          <w:lang w:val="ru-RU"/>
+        </w:rPr>
+        <w:t>елезы нет.</w:t>
+      </w:r>
+      <w:r>
+        <w:rPr>
+          <w:lang w:val="ru-RU"/>
+        </w:rPr>
+        <w:t xml:space="preserve"> </w:t>
       </w:r>
     </w:p>
     <w:p>
@@ -5911,201 +4600,43 @@
         <w:ind w:left="-567"/>
         <w:jc w:val="both"/>
         <w:rPr>
-          <w:sz w:val="28"/>
           <w:lang w:val="ru-RU"/>
         </w:rPr>
       </w:pPr>
       <w:r>
         <w:rPr>
-          <w:sz w:val="28"/>
-          <w:lang w:val="ru-RU"/>
-        </w:rPr>
-        <w:t>Щит</w:t>
-      </w:r>
-      <w:proofErr w:type="gramStart"/>
-      <w:r>
-        <w:rPr>
-          <w:sz w:val="28"/>
-          <w:lang w:val="ru-RU"/>
-        </w:rPr>
-        <w:t>.</w:t>
-      </w:r>
-      <w:proofErr w:type="gramEnd"/>
-      <w:r>
-        <w:rPr>
-          <w:sz w:val="28"/>
+          <w:u w:val="single"/>
+          <w:lang w:val="ru-RU"/>
+        </w:rPr>
+        <w:t>Лечение:</w:t>
+      </w:r>
+      <w:bookmarkStart w:id="3" w:name="лн"/>
+      <w:bookmarkEnd w:id="3"/>
+      <w:r>
+        <w:rPr>
           <w:lang w:val="ru-RU"/>
         </w:rPr>
         <w:t xml:space="preserve"> </w:t>
       </w:r>
-      <w:proofErr w:type="gramStart"/>
-      <w:r>
-        <w:rPr>
-          <w:sz w:val="28"/>
-          <w:lang w:val="ru-RU"/>
-        </w:rPr>
-        <w:t>ж</w:t>
-      </w:r>
-      <w:proofErr w:type="gramEnd"/>
-      <w:r>
-        <w:rPr>
-          <w:sz w:val="28"/>
-          <w:lang w:val="ru-RU"/>
-        </w:rPr>
-        <w:t>елеза</w:t>
-      </w:r>
-      <w:r>
-        <w:rPr>
-          <w:sz w:val="28"/>
-          <w:lang w:val="ru-RU"/>
-        </w:rPr>
-        <w:t xml:space="preserve"> </w:t>
-      </w:r>
-      <w:r>
-        <w:rPr>
-          <w:sz w:val="28"/>
-          <w:lang w:val="ru-RU"/>
-        </w:rPr>
-        <w:t xml:space="preserve">не увеличена, контуры ровные. </w:t>
-      </w:r>
-      <w:r>
-        <w:rPr>
-          <w:sz w:val="28"/>
-          <w:lang w:val="ru-RU"/>
-        </w:rPr>
-        <w:t>Эхогенность и эхоструктура обычные</w:t>
-      </w:r>
-      <w:r>
-        <w:rPr>
-          <w:sz w:val="28"/>
-          <w:lang w:val="ru-RU"/>
-        </w:rPr>
-        <w:t xml:space="preserve">. </w:t>
-      </w:r>
-      <w:r>
-        <w:rPr>
-          <w:sz w:val="28"/>
-          <w:lang w:val="ru-RU"/>
-        </w:rPr>
-        <w:t>Р</w:t>
-      </w:r>
-      <w:r>
-        <w:rPr>
-          <w:sz w:val="28"/>
-          <w:lang w:val="ru-RU"/>
-        </w:rPr>
-        <w:t>егионарны</w:t>
-      </w:r>
-      <w:r>
-        <w:rPr>
-          <w:sz w:val="28"/>
-          <w:lang w:val="ru-RU"/>
-        </w:rPr>
-        <w:t>е</w:t>
-      </w:r>
-      <w:r>
-        <w:rPr>
-          <w:sz w:val="28"/>
-          <w:lang w:val="ru-RU"/>
-        </w:rPr>
-        <w:t xml:space="preserve"> л/узл</w:t>
-      </w:r>
-      <w:r>
-        <w:rPr>
-          <w:sz w:val="28"/>
-          <w:lang w:val="ru-RU"/>
-        </w:rPr>
-        <w:t>ы</w:t>
-      </w:r>
-      <w:r>
-        <w:rPr>
-          <w:sz w:val="28"/>
-          <w:lang w:val="ru-RU"/>
-        </w:rPr>
-        <w:t xml:space="preserve"> </w:t>
-      </w:r>
-      <w:r>
-        <w:rPr>
-          <w:sz w:val="28"/>
-          <w:lang w:val="ru-RU"/>
-        </w:rPr>
-        <w:t xml:space="preserve"> </w:t>
-      </w:r>
-      <w:r>
-        <w:rPr>
-          <w:sz w:val="28"/>
-          <w:lang w:val="ru-RU"/>
-        </w:rPr>
-        <w:t xml:space="preserve">не </w:t>
-      </w:r>
-      <w:r>
-        <w:rPr>
-          <w:sz w:val="28"/>
-          <w:lang w:val="ru-RU"/>
-        </w:rPr>
-        <w:t xml:space="preserve">визуализируются. </w:t>
+      <w:r>
+        <w:rPr>
+          <w:lang w:val="ru-RU"/>
+        </w:rPr>
+        <w:t xml:space="preserve"> диаформин, амарил, форксига, тиогамма, тивортин,  мильгамма, ципрофлоксацин, </w:t>
       </w:r>
       <w:proofErr w:type="spellStart"/>
       <w:r>
         <w:rPr>
-          <w:sz w:val="28"/>
-          <w:lang w:val="ru-RU"/>
-        </w:rPr>
-        <w:t>Закл</w:t>
+          <w:lang w:val="ru-RU"/>
+        </w:rPr>
+        <w:t>торадив</w:t>
       </w:r>
       <w:proofErr w:type="spellEnd"/>
       <w:r>
         <w:rPr>
-          <w:sz w:val="28"/>
-          <w:lang w:val="ru-RU"/>
-        </w:rPr>
-        <w:t xml:space="preserve">.: </w:t>
-      </w:r>
-      <w:r>
-        <w:rPr>
-          <w:sz w:val="28"/>
-          <w:lang w:val="ru-RU"/>
-        </w:rPr>
-        <w:t>Эхопризнаков патологии щит</w:t>
-      </w:r>
-      <w:proofErr w:type="gramStart"/>
-      <w:r>
-        <w:rPr>
-          <w:sz w:val="28"/>
-          <w:lang w:val="ru-RU"/>
-        </w:rPr>
-        <w:t>.</w:t>
-      </w:r>
-      <w:proofErr w:type="gramEnd"/>
-      <w:r>
-        <w:rPr>
-          <w:sz w:val="28"/>
-          <w:lang w:val="ru-RU"/>
-        </w:rPr>
-        <w:t xml:space="preserve"> </w:t>
-      </w:r>
-      <w:proofErr w:type="gramStart"/>
-      <w:r>
-        <w:rPr>
-          <w:sz w:val="28"/>
-          <w:lang w:val="ru-RU"/>
-        </w:rPr>
-        <w:t>ж</w:t>
-      </w:r>
-      <w:proofErr w:type="gramEnd"/>
-      <w:r>
-        <w:rPr>
-          <w:sz w:val="28"/>
-          <w:lang w:val="ru-RU"/>
-        </w:rPr>
-        <w:t>елезы нет.</w:t>
-      </w:r>
-      <w:r>
-        <w:rPr>
-          <w:sz w:val="28"/>
-          <w:lang w:val="ru-RU"/>
-        </w:rPr>
-        <w:t xml:space="preserve"> </w:t>
+          <w:lang w:val="ru-RU"/>
+        </w:rPr>
+        <w:t>,</w:t>
       </w:r>
     </w:p>
     <w:p>
@@ -6113,35 +4644,6 @@
         <w:ind w:left="-567"/>
         <w:jc w:val="both"/>
         <w:rPr>
-          <w:sz w:val="28"/>
-          <w:szCs w:val="20"/>
-          <w:lang w:val="ru-RU"/>
-        </w:rPr>
-      </w:pPr>
-      <w:r>
-        <w:rPr>
-          <w:sz w:val="28"/>
-          <w:u w:val="single"/>
-          <w:lang w:val="ru-RU"/>
-        </w:rPr>
-        <w:t>Лечение:</w:t>
-      </w:r>
-      <w:bookmarkStart w:id="3" w:name="лн"/>
-      <w:bookmarkEnd w:id="3"/>
-      <w:r>
-        <w:rPr>
-          <w:sz w:val="28"/>
-          <w:lang w:val="ru-RU"/>
-        </w:rPr>
-        <w:t xml:space="preserve"> </w:t>
-      </w:r>
-    </w:p>
-    <w:p>
-      <w:pPr>
-        <w:ind w:left="-567"/>
-        <w:jc w:val="both"/>
-        <w:rPr>
-          <w:sz w:val="28"/>
           <w:lang w:val="ru-RU"/>
         </w:rPr>
       </w:pPr>
@@ -6151,7 +4653,6 @@
       <w:bookmarkEnd w:id="5"/>
       <w:r>
         <w:rPr>
-          <w:sz w:val="28"/>
           <w:u w:val="single"/>
           <w:lang w:val="ru-RU"/>
         </w:rPr>
@@ -6159,51 +4660,62 @@
       </w:r>
       <w:r>
         <w:rPr>
-          <w:sz w:val="28"/>
           <w:lang w:val="ru-RU"/>
         </w:rPr>
         <w:t xml:space="preserve">:  СД </w:t>
       </w:r>
       <w:r>
         <w:rPr>
-          <w:sz w:val="28"/>
           <w:lang w:val="ru-RU"/>
         </w:rPr>
         <w:t>суб</w:t>
       </w:r>
       <w:r>
         <w:rPr>
-          <w:sz w:val="28"/>
-          <w:lang w:val="ru-RU"/>
-        </w:rPr>
-        <w:t xml:space="preserve">компенсирован, уменьшились боли в н/к. АД  </w:t>
-      </w:r>
+          <w:lang w:val="ru-RU"/>
+        </w:rPr>
+        <w:t>компенсирован, уменьшились боли в н/к</w:t>
+      </w:r>
+      <w:r>
+        <w:rPr>
+          <w:lang w:val="ru-RU"/>
+        </w:rPr>
+        <w:t xml:space="preserve">, исчез отек левой стопы, сохраняется пастозность </w:t>
+      </w:r>
+      <w:proofErr w:type="spellStart"/>
       <w:proofErr w:type="gramStart"/>
       <w:r>
         <w:rPr>
-          <w:sz w:val="28"/>
-          <w:lang w:val="ru-RU"/>
-        </w:rPr>
-        <w:t>мм</w:t>
-      </w:r>
+          <w:lang w:val="ru-RU"/>
+        </w:rPr>
+        <w:t>пр</w:t>
+      </w:r>
+      <w:proofErr w:type="spellEnd"/>
       <w:proofErr w:type="gramEnd"/>
       <w:r>
         <w:rPr>
-          <w:sz w:val="28"/>
-          <w:lang w:val="ru-RU"/>
-        </w:rPr>
-        <w:t xml:space="preserve"> рт. ст. </w:t>
-      </w:r>
-    </w:p>
-    <w:p>
-      <w:pPr>
-        <w:ind w:left="-567"/>
-        <w:jc w:val="both"/>
-        <w:rPr>
-          <w:sz w:val="28"/>
-          <w:lang w:val="ru-RU"/>
-        </w:rPr>
-      </w:pPr>
+          <w:lang w:val="ru-RU"/>
+        </w:rPr>
+        <w:t xml:space="preserve"> стопы.</w:t>
+      </w:r>
+      <w:r>
+        <w:rPr>
+          <w:lang w:val="ru-RU"/>
+        </w:rPr>
+        <w:t xml:space="preserve"> АД </w:t>
+      </w:r>
+      <w:r>
+        <w:rPr>
+          <w:lang w:val="ru-RU"/>
+        </w:rPr>
+        <w:t>120/80</w:t>
+      </w:r>
+      <w:r>
+        <w:rPr>
+          <w:lang w:val="ru-RU"/>
+        </w:rPr>
+        <w:t xml:space="preserve"> мм рт. ст. </w:t>
+      </w:r>
     </w:p>
     <w:p>
       <w:pPr>
@@ -6324,48 +4836,85 @@
         <w:rPr>
           <w:lang w:val="ru-RU"/>
         </w:rPr>
-        <w:lastRenderedPageBreak/>
         <w:t xml:space="preserve">ССТ: </w:t>
       </w:r>
+      <w:r>
+        <w:rPr>
+          <w:lang w:val="ru-RU"/>
+        </w:rPr>
+        <w:t xml:space="preserve"> </w:t>
+      </w:r>
+      <w:r>
+        <w:rPr>
+          <w:lang w:val="ru-RU"/>
+        </w:rPr>
+        <w:t>амарил</w:t>
+      </w:r>
+      <w:r>
+        <w:rPr>
+          <w:lang w:val="ru-RU"/>
+        </w:rPr>
+        <w:t xml:space="preserve"> </w:t>
+      </w:r>
+      <w:r>
+        <w:rPr>
+          <w:lang w:val="ru-RU"/>
+        </w:rPr>
+        <w:t xml:space="preserve"> </w:t>
+      </w:r>
+      <w:r>
+        <w:rPr>
+          <w:lang w:val="ru-RU"/>
+        </w:rPr>
+        <w:t>(</w:t>
+      </w:r>
+      <w:r>
+        <w:rPr>
+          <w:lang w:val="ru-RU"/>
+        </w:rPr>
+        <w:t xml:space="preserve">диапирид </w:t>
+      </w:r>
       <w:proofErr w:type="spellStart"/>
       <w:r>
         <w:rPr>
           <w:lang w:val="ru-RU"/>
         </w:rPr>
-        <w:t>диабетон</w:t>
+        <w:t>олтар</w:t>
       </w:r>
       <w:proofErr w:type="spellEnd"/>
       <w:r>
         <w:rPr>
           <w:lang w:val="ru-RU"/>
         </w:rPr>
-        <w:t xml:space="preserve"> М</w:t>
+        <w:t xml:space="preserve"> ) 3 мг 1т. *1р/</w:t>
+      </w:r>
+      <w:proofErr w:type="spellStart"/>
+      <w:r>
+        <w:rPr>
+          <w:lang w:val="ru-RU"/>
+        </w:rPr>
+        <w:t>сут</w:t>
+      </w:r>
+      <w:proofErr w:type="spellEnd"/>
+      <w:r>
+        <w:rPr>
+          <w:lang w:val="ru-RU"/>
+        </w:rPr>
+        <w:t xml:space="preserve">. </w:t>
       </w:r>
       <w:proofErr w:type="gramStart"/>
       <w:r>
         <w:rPr>
           <w:lang w:val="ru-RU"/>
         </w:rPr>
-        <w:t>R</w:t>
+        <w:t>п</w:t>
       </w:r>
       <w:proofErr w:type="gramEnd"/>
       <w:r>
         <w:rPr>
           <w:lang w:val="ru-RU"/>
         </w:rPr>
-        <w:t xml:space="preserve"> </w:t>
-      </w:r>
-      <w:r>
-        <w:rPr>
-          <w:lang w:val="ru-RU"/>
-        </w:rPr>
-        <w:t xml:space="preserve">(диаглизид МR) </w:t>
-      </w:r>
-      <w:r>
-        <w:rPr>
-          <w:lang w:val="ru-RU"/>
-        </w:rPr>
-        <w:t>60 мг</w:t>
+        <w:t xml:space="preserve">/з., </w:t>
       </w:r>
     </w:p>
     <w:p>
@@ -6380,73 +4929,45 @@
         <w:rPr>
           <w:lang w:val="ru-RU"/>
         </w:rPr>
-        <w:t>диапирид</w:t>
-      </w:r>
-      <w:r>
-        <w:rPr>
-          <w:lang w:val="ru-RU"/>
-        </w:rPr>
-        <w:t xml:space="preserve"> (</w:t>
-      </w:r>
-      <w:r>
-        <w:rPr>
-          <w:lang w:val="ru-RU"/>
-        </w:rPr>
-        <w:t>амарил</w:t>
-      </w:r>
-      <w:r>
-        <w:rPr>
-          <w:lang w:val="ru-RU"/>
-        </w:rPr>
-        <w:t xml:space="preserve">, </w:t>
-      </w:r>
-      <w:r>
-        <w:rPr>
-          <w:lang w:val="ru-RU"/>
-        </w:rPr>
-        <w:t xml:space="preserve"> </w:t>
+        <w:t>диаф</w:t>
+      </w:r>
+      <w:r>
+        <w:rPr>
+          <w:lang w:val="ru-RU"/>
+        </w:rPr>
+        <w:t xml:space="preserve">ормин (сиофор, </w:t>
+      </w:r>
+      <w:r>
+        <w:rPr>
+          <w:lang w:val="ru-RU"/>
+        </w:rPr>
+        <w:t xml:space="preserve"> глюкофаж</w:t>
+      </w:r>
+      <w:r>
+        <w:rPr>
+          <w:lang w:val="ru-RU"/>
+        </w:rPr>
+        <w:t>) 1000 -</w:t>
+      </w:r>
+      <w:r>
+        <w:rPr>
+          <w:lang w:val="ru-RU"/>
+        </w:rPr>
+        <w:t xml:space="preserve"> 1т. *2р/</w:t>
       </w:r>
       <w:proofErr w:type="spellStart"/>
       <w:r>
         <w:rPr>
           <w:lang w:val="ru-RU"/>
         </w:rPr>
-        <w:t>олтар</w:t>
+        <w:t>сут</w:t>
       </w:r>
       <w:proofErr w:type="spellEnd"/>
       <w:r>
         <w:rPr>
           <w:lang w:val="ru-RU"/>
         </w:rPr>
-        <w:t xml:space="preserve"> ) 3 мг 1т. *1р/</w:t>
-      </w:r>
-      <w:proofErr w:type="spellStart"/>
-      <w:r>
-        <w:rPr>
-          <w:lang w:val="ru-RU"/>
-        </w:rPr>
-        <w:t>сут</w:t>
-      </w:r>
-      <w:proofErr w:type="spellEnd"/>
-      <w:r>
-        <w:rPr>
-          <w:lang w:val="ru-RU"/>
-        </w:rPr>
         <w:t xml:space="preserve">. </w:t>
-      </w:r>
-      <w:proofErr w:type="gramStart"/>
-      <w:r>
-        <w:rPr>
-          <w:lang w:val="ru-RU"/>
-        </w:rPr>
-        <w:t>п</w:t>
-      </w:r>
-      <w:proofErr w:type="gramEnd"/>
-      <w:r>
-        <w:rPr>
-          <w:lang w:val="ru-RU"/>
-        </w:rPr>
-        <w:t xml:space="preserve">/з., </w:t>
       </w:r>
     </w:p>
     <w:p>
@@ -6461,45 +4982,7 @@
         <w:rPr>
           <w:lang w:val="ru-RU"/>
         </w:rPr>
-        <w:t>диаф</w:t>
-      </w:r>
-      <w:r>
-        <w:rPr>
-          <w:lang w:val="ru-RU"/>
-        </w:rPr>
-        <w:t xml:space="preserve">ормин (сиофор, </w:t>
-      </w:r>
-      <w:r>
-        <w:rPr>
-          <w:lang w:val="ru-RU"/>
-        </w:rPr>
-        <w:t xml:space="preserve"> глюкофаж</w:t>
-      </w:r>
-      <w:r>
-        <w:rPr>
-          <w:lang w:val="ru-RU"/>
-        </w:rPr>
-        <w:t>) 1000 -</w:t>
-      </w:r>
-      <w:r>
-        <w:rPr>
-          <w:lang w:val="ru-RU"/>
-        </w:rPr>
-        <w:t xml:space="preserve"> 1т. *2р/</w:t>
-      </w:r>
-      <w:proofErr w:type="spellStart"/>
-      <w:r>
-        <w:rPr>
-          <w:lang w:val="ru-RU"/>
-        </w:rPr>
-        <w:t>сут</w:t>
-      </w:r>
-      <w:proofErr w:type="spellEnd"/>
-      <w:r>
-        <w:rPr>
-          <w:lang w:val="ru-RU"/>
-        </w:rPr>
-        <w:t xml:space="preserve">. </w:t>
+        <w:t>форксига 10 мг  1т перед завтраком.</w:t>
       </w:r>
     </w:p>
     <w:p>
@@ -6603,13 +5086,7 @@
         <w:rPr>
           <w:lang w:val="ru-RU"/>
         </w:rPr>
-        <w:t>розувастатин</w:t>
-      </w:r>
-      <w:r>
-        <w:rPr>
-          <w:lang w:val="ru-RU"/>
-        </w:rPr>
-        <w:t xml:space="preserve"> </w:t>
+        <w:t xml:space="preserve">розувастатин </w:t>
       </w:r>
       <w:r>
         <w:rPr>
@@ -6701,21 +5178,7 @@
         <w:rPr>
           <w:lang w:val="ru-RU"/>
         </w:rPr>
-        <w:t xml:space="preserve"> индапрес (</w:t>
-      </w:r>
-      <w:proofErr w:type="spellStart"/>
-      <w:r>
-        <w:rPr>
-          <w:lang w:val="ru-RU"/>
-        </w:rPr>
-        <w:t>индап</w:t>
-      </w:r>
-      <w:proofErr w:type="spellEnd"/>
-      <w:r>
-        <w:rPr>
-          <w:lang w:val="ru-RU"/>
-        </w:rPr>
-        <w:t xml:space="preserve">) 2,5 мг утром, </w:t>
+        <w:t xml:space="preserve">  </w:t>
       </w:r>
       <w:r>
         <w:rPr>
@@ -6759,7 +5222,7 @@
             <w:rPr>
               <w:lang w:val="ru-RU"/>
             </w:rPr>
-            <w:t xml:space="preserve">Диалипон </w:t>
+            <w:t>Тиогамма</w:t>
           </w:r>
         </w:sdtContent>
       </w:sdt>
@@ -6857,84 +5320,16 @@
         </w:rPr>
         <w:t>, актовегин 200 мг *2р/д. 1 мес.</w:t>
       </w:r>
-    </w:p>
-    <w:p>
-      <w:pPr>
-        <w:numPr>
-          <w:ilvl w:val="0"/>
-          <w:numId w:val="2"/>
-        </w:numPr>
-        <w:jc w:val="both"/>
-        <w:rPr>
-          <w:lang w:val="ru-RU"/>
-        </w:rPr>
-      </w:pPr>
-      <w:r>
-        <w:rPr>
-          <w:lang w:val="ru-RU"/>
-        </w:rPr>
-        <w:t>УЗИ щит</w:t>
-      </w:r>
-      <w:proofErr w:type="gramStart"/>
-      <w:r>
-        <w:rPr>
-          <w:lang w:val="ru-RU"/>
-        </w:rPr>
-        <w:t>.</w:t>
-      </w:r>
-      <w:proofErr w:type="gramEnd"/>
-      <w:r>
-        <w:rPr>
-          <w:lang w:val="ru-RU"/>
-        </w:rPr>
-        <w:t xml:space="preserve"> </w:t>
-      </w:r>
-      <w:proofErr w:type="gramStart"/>
-      <w:r>
-        <w:rPr>
-          <w:lang w:val="ru-RU"/>
-        </w:rPr>
-        <w:t>ж</w:t>
-      </w:r>
-      <w:proofErr w:type="gramEnd"/>
-      <w:r>
-        <w:rPr>
-          <w:lang w:val="ru-RU"/>
-        </w:rPr>
-        <w:t xml:space="preserve">елезы 1р. в год. </w:t>
-      </w:r>
-      <w:r>
-        <w:rPr>
-          <w:lang w:val="ru-RU"/>
-        </w:rPr>
-        <w:t>Контр ТТГ 1р в 6 мес</w:t>
-      </w:r>
-      <w:proofErr w:type="gramStart"/>
-      <w:r>
-        <w:rPr>
-          <w:lang w:val="ru-RU"/>
-        </w:rPr>
-        <w:t>.</w:t>
-      </w:r>
-      <w:r>
-        <w:rPr>
-          <w:lang w:val="ru-RU"/>
-        </w:rPr>
-        <w:t>.</w:t>
-      </w:r>
-      <w:proofErr w:type="gramEnd"/>
+      <w:r>
+        <w:rPr>
+          <w:lang w:val="ru-RU"/>
+        </w:rPr>
+        <w:t xml:space="preserve"> тивортин 1л 2р/д 1 мес. </w:t>
+      </w:r>
     </w:p>
     <w:p>
       <w:pPr>
         <w:ind w:left="435"/>
-        <w:jc w:val="both"/>
-        <w:rPr>
-          <w:lang w:val="ru-RU"/>
-        </w:rPr>
-      </w:pPr>
-    </w:p>
-    <w:p>
-      <w:pPr>
         <w:jc w:val="both"/>
         <w:rPr>
           <w:lang w:val="ru-RU"/>
@@ -7085,14 +5480,6 @@
         <w:t>В</w:t>
       </w:r>
       <w:proofErr w:type="gramEnd"/>
-    </w:p>
-    <w:p>
-      <w:pPr>
-        <w:jc w:val="both"/>
-        <w:rPr>
-          <w:lang w:val="ru-RU"/>
-        </w:rPr>
-      </w:pPr>
     </w:p>
     <w:sectPr>
       <w:headerReference w:type="first" r:id="rId9"/>
@@ -8409,7 +6796,7 @@
     </w:docPart>
     <w:docPart>
       <w:docPartPr>
-        <w:name w:val="FBFC6A18E07A484F9E976562E903BEB7"/>
+        <w:name w:val="8B6498BEA1974567A39985F5C3A2EC41"/>
         <w:category>
           <w:name w:val="Общие"/>
           <w:gallery w:val="placeholder"/>
@@ -8420,12 +6807,12 @@
         <w:behaviors>
           <w:behavior w:val="content"/>
         </w:behaviors>
-        <w:guid w:val="{E5D938F3-E00E-4F48-ACDE-E2E2655275DF}"/>
+        <w:guid w:val="{ACA67E91-FBD3-421C-AED0-1A915368AFF6}"/>
       </w:docPartPr>
       <w:docPartBody>
         <w:p>
           <w:pPr>
-            <w:pStyle w:val="FBFC6A18E07A484F9E976562E903BEB7"/>
+            <w:pStyle w:val="8B6498BEA1974567A39985F5C3A2EC41"/>
           </w:pPr>
           <w:r>
             <w:rPr>
@@ -8438,7 +6825,7 @@
     </w:docPart>
     <w:docPart>
       <w:docPartPr>
-        <w:name w:val="DB435B1E68954750936FB322747598D2"/>
+        <w:name w:val="A7F637C167D244B182EB392E2F894661"/>
         <w:category>
           <w:name w:val="Общие"/>
           <w:gallery w:val="placeholder"/>
@@ -8449,99 +6836,12 @@
         <w:behaviors>
           <w:behavior w:val="content"/>
         </w:behaviors>
-        <w:guid w:val="{7122C427-55FD-49A2-B369-ED6DAFC67A8F}"/>
+        <w:guid w:val="{414DDB20-8ABC-428B-85BD-E26ED92732DD}"/>
       </w:docPartPr>
       <w:docPartBody>
         <w:p>
           <w:pPr>
-            <w:pStyle w:val="DB435B1E68954750936FB322747598D2"/>
-          </w:pPr>
-          <w:r>
-            <w:rPr>
-              <w:rStyle w:val="a3"/>
-            </w:rPr>
-            <w:t>Выберите элемент.</w:t>
-          </w:r>
-        </w:p>
-      </w:docPartBody>
-    </w:docPart>
-    <w:docPart>
-      <w:docPartPr>
-        <w:name w:val="5917FEE754784A0BA4173B51A4E1CE95"/>
-        <w:category>
-          <w:name w:val="Общие"/>
-          <w:gallery w:val="placeholder"/>
-        </w:category>
-        <w:types>
-          <w:type w:val="bbPlcHdr"/>
-        </w:types>
-        <w:behaviors>
-          <w:behavior w:val="content"/>
-        </w:behaviors>
-        <w:guid w:val="{92F74F23-8C0C-424C-A12C-19EB4EDE41E3}"/>
-      </w:docPartPr>
-      <w:docPartBody>
-        <w:p>
-          <w:pPr>
-            <w:pStyle w:val="5917FEE754784A0BA4173B51A4E1CE95"/>
-          </w:pPr>
-          <w:r>
-            <w:rPr>
-              <w:rStyle w:val="a3"/>
-            </w:rPr>
-            <w:t>Выберите элемент.</w:t>
-          </w:r>
-        </w:p>
-      </w:docPartBody>
-    </w:docPart>
-    <w:docPart>
-      <w:docPartPr>
-        <w:name w:val="FFCB998A69C547318D033520574A41D0"/>
-        <w:category>
-          <w:name w:val="Общие"/>
-          <w:gallery w:val="placeholder"/>
-        </w:category>
-        <w:types>
-          <w:type w:val="bbPlcHdr"/>
-        </w:types>
-        <w:behaviors>
-          <w:behavior w:val="content"/>
-        </w:behaviors>
-        <w:guid w:val="{44EDE573-4804-4E48-9FC6-91F112BF9116}"/>
-      </w:docPartPr>
-      <w:docPartBody>
-        <w:p>
-          <w:pPr>
-            <w:pStyle w:val="FFCB998A69C547318D033520574A41D0"/>
-          </w:pPr>
-          <w:r>
-            <w:rPr>
-              <w:rStyle w:val="a3"/>
-            </w:rPr>
-            <w:t>Выберите элемент.</w:t>
-          </w:r>
-        </w:p>
-      </w:docPartBody>
-    </w:docPart>
-    <w:docPart>
-      <w:docPartPr>
-        <w:name w:val="D0395AFB2040417F8DE001D6657BED06"/>
-        <w:category>
-          <w:name w:val="Общие"/>
-          <w:gallery w:val="placeholder"/>
-        </w:category>
-        <w:types>
-          <w:type w:val="bbPlcHdr"/>
-        </w:types>
-        <w:behaviors>
-          <w:behavior w:val="content"/>
-        </w:behaviors>
-        <w:guid w:val="{D959F77F-828A-4069-88E4-8B112F9C0F19}"/>
-      </w:docPartPr>
-      <w:docPartBody>
-        <w:p>
-          <w:pPr>
-            <w:pStyle w:val="D0395AFB2040417F8DE001D6657BED06"/>
+            <w:pStyle w:val="A7F637C167D244B182EB392E2F894661"/>
           </w:pPr>
           <w:r>
             <w:rPr>
@@ -8613,8 +6913,10 @@
     <w:rsid w:val="00277827"/>
     <w:rsid w:val="003C799D"/>
     <w:rsid w:val="004E3E33"/>
+    <w:rsid w:val="00517F51"/>
     <w:rsid w:val="007527EF"/>
     <w:rsid w:val="0076178A"/>
+    <w:rsid w:val="00825812"/>
     <w:rsid w:val="009428DF"/>
     <w:rsid w:val="009A692F"/>
     <w:rsid w:val="00A5560C"/>
@@ -8835,7 +7137,7 @@
     <w:basedOn w:val="a0"/>
     <w:uiPriority w:val="99"/>
     <w:semiHidden/>
-    <w:rsid w:val="007527EF"/>
+    <w:rsid w:val="00825812"/>
     <w:rPr>
       <w:color w:val="808080"/>
     </w:rPr>
@@ -8909,6 +7211,14 @@
   <w:style w:type="paragraph" w:customStyle="1" w:styleId="D0395AFB2040417F8DE001D6657BED06">
     <w:name w:val="D0395AFB2040417F8DE001D6657BED06"/>
     <w:rsid w:val="007527EF"/>
+  </w:style>
+  <w:style w:type="paragraph" w:customStyle="1" w:styleId="8B6498BEA1974567A39985F5C3A2EC41">
+    <w:name w:val="8B6498BEA1974567A39985F5C3A2EC41"/>
+    <w:rsid w:val="00825812"/>
+  </w:style>
+  <w:style w:type="paragraph" w:customStyle="1" w:styleId="A7F637C167D244B182EB392E2F894661">
+    <w:name w:val="A7F637C167D244B182EB392E2F894661"/>
+    <w:rsid w:val="00825812"/>
   </w:style>
 </w:styles>
 </file>
@@ -9397,7 +7707,7 @@
 </file>
 
 <file path=customXml/itemProps1.xml><?xml version="1.0" encoding="utf-8"?>
-<ds:datastoreItem xmlns:ds="http://schemas.openxmlformats.org/officeDocument/2006/customXml" ds:itemID="{ED21DCD7-CEF9-45DB-92CB-339F6F41B2D8}">
+<ds:datastoreItem xmlns:ds="http://schemas.openxmlformats.org/officeDocument/2006/customXml" ds:itemID="{E0D93C9A-D0E3-4EA1-9A85-966A004CF00D}">
   <ds:schemaRefs>
     <ds:schemaRef ds:uri="http://schemas.openxmlformats.org/officeDocument/2006/bibliography"/>
   </ds:schemaRefs>
